--- a/Merise/Plages.docx
+++ b/Merise/Plages.docx
@@ -442,6 +442,7 @@
           <w:p>
             <w:pPr>
               <w:pStyle w:val="Normal"/>
+              <w:jc w:val="center"/>
               <w:rPr>
                 <w:rFonts w:ascii="Calibri" w:hAnsi="Calibri" w:eastAsia="Calibri" w:cs="Calibri"/>
                 <w:noProof w:val="0"/>
@@ -470,6 +471,7 @@
           <w:p>
             <w:pPr>
               <w:pStyle w:val="Normal"/>
+              <w:jc w:val="center"/>
               <w:rPr>
                 <w:rFonts w:ascii="Calibri" w:hAnsi="Calibri" w:eastAsia="Calibri" w:cs="Calibri"/>
                 <w:noProof w:val="0"/>
@@ -498,6 +500,7 @@
           <w:p>
             <w:pPr>
               <w:pStyle w:val="Normal"/>
+              <w:jc w:val="center"/>
               <w:rPr>
                 <w:rFonts w:ascii="Calibri" w:hAnsi="Calibri" w:eastAsia="Calibri" w:cs="Calibri"/>
                 <w:noProof w:val="0"/>
@@ -526,6 +529,7 @@
           <w:p>
             <w:pPr>
               <w:pStyle w:val="Normal"/>
+              <w:jc w:val="center"/>
               <w:rPr>
                 <w:rFonts w:ascii="Calibri" w:hAnsi="Calibri" w:eastAsia="Calibri" w:cs="Calibri"/>
                 <w:noProof w:val="0"/>
@@ -554,6 +558,7 @@
           <w:p>
             <w:pPr>
               <w:pStyle w:val="Normal"/>
+              <w:jc w:val="center"/>
               <w:rPr>
                 <w:rFonts w:ascii="Calibri" w:hAnsi="Calibri" w:eastAsia="Calibri" w:cs="Calibri"/>
                 <w:noProof w:val="0"/>
@@ -576,6 +581,7 @@
           <w:p>
             <w:pPr>
               <w:pStyle w:val="Normal"/>
+              <w:jc w:val="center"/>
               <w:rPr>
                 <w:rFonts w:ascii="Calibri" w:hAnsi="Calibri" w:eastAsia="Calibri" w:cs="Calibri"/>
                 <w:noProof w:val="0"/>
@@ -682,6 +688,7 @@
           <w:p>
             <w:pPr>
               <w:pStyle w:val="Normal"/>
+              <w:jc w:val="center"/>
               <w:rPr>
                 <w:rFonts w:ascii="Calibri" w:hAnsi="Calibri" w:eastAsia="Calibri" w:cs="Calibri"/>
                 <w:noProof w:val="0"/>
@@ -710,14 +717,25 @@
           <w:p>
             <w:pPr>
               <w:pStyle w:val="Normal"/>
-              <w:rPr>
-                <w:rFonts w:ascii="Calibri" w:hAnsi="Calibri" w:eastAsia="Calibri" w:cs="Calibri"/>
-                <w:noProof w:val="0"/>
-                <w:sz w:val="24"/>
-                <w:szCs w:val="24"/>
-                <w:lang w:val="fr-FR"/>
-              </w:rPr>
-            </w:pPr>
+              <w:jc w:val="center"/>
+              <w:rPr>
+                <w:rFonts w:ascii="Calibri" w:hAnsi="Calibri" w:eastAsia="Calibri" w:cs="Calibri"/>
+                <w:noProof w:val="0"/>
+                <w:sz w:val="24"/>
+                <w:szCs w:val="24"/>
+                <w:lang w:val="fr-FR"/>
+              </w:rPr>
+            </w:pPr>
+            <w:r>
+              <w:rPr>
+                <w:rFonts w:ascii="Calibri" w:hAnsi="Calibri" w:eastAsia="Calibri" w:cs="Calibri"/>
+                <w:noProof w:val="0"/>
+                <w:sz w:val="24"/>
+                <w:szCs w:val="24"/>
+                <w:lang w:val="fr-FR"/>
+              </w:rPr>
+              <w:t>50</w:t>
+            </w:r>
           </w:p>
         </w:tc>
         <w:tc>
@@ -731,7 +749,7 @@
               <w:bidi w:val="0"/>
               <w:spacing w:before="0" w:beforeAutospacing="off" w:after="0" w:afterAutospacing="off" w:line="259" w:lineRule="auto"/>
               <w:ind w:left="0" w:right="0"/>
-              <w:jc w:val="left"/>
+              <w:jc w:val="center"/>
               <w:rPr>
                 <w:rFonts w:ascii="Calibri" w:hAnsi="Calibri" w:eastAsia="Calibri" w:cs="Calibri"/>
                 <w:noProof w:val="0"/>
@@ -828,6 +846,7 @@
           <w:p>
             <w:pPr>
               <w:pStyle w:val="Normal"/>
+              <w:jc w:val="center"/>
               <w:rPr>
                 <w:rFonts w:ascii="Calibri" w:hAnsi="Calibri" w:eastAsia="Calibri" w:cs="Calibri"/>
                 <w:noProof w:val="0"/>
@@ -856,14 +875,25 @@
           <w:p>
             <w:pPr>
               <w:pStyle w:val="Normal"/>
-              <w:rPr>
-                <w:rFonts w:ascii="Calibri" w:hAnsi="Calibri" w:eastAsia="Calibri" w:cs="Calibri"/>
-                <w:noProof w:val="0"/>
-                <w:sz w:val="24"/>
-                <w:szCs w:val="24"/>
-                <w:lang w:val="fr-FR"/>
-              </w:rPr>
-            </w:pPr>
+              <w:jc w:val="center"/>
+              <w:rPr>
+                <w:rFonts w:ascii="Calibri" w:hAnsi="Calibri" w:eastAsia="Calibri" w:cs="Calibri"/>
+                <w:noProof w:val="0"/>
+                <w:sz w:val="24"/>
+                <w:szCs w:val="24"/>
+                <w:lang w:val="fr-FR"/>
+              </w:rPr>
+            </w:pPr>
+            <w:r>
+              <w:rPr>
+                <w:rFonts w:ascii="Calibri" w:hAnsi="Calibri" w:eastAsia="Calibri" w:cs="Calibri"/>
+                <w:noProof w:val="0"/>
+                <w:sz w:val="24"/>
+                <w:szCs w:val="24"/>
+                <w:lang w:val="fr-FR"/>
+              </w:rPr>
+              <w:t>255</w:t>
+            </w:r>
           </w:p>
         </w:tc>
         <w:tc>
@@ -874,6 +904,7 @@
           <w:p>
             <w:pPr>
               <w:pStyle w:val="Normal"/>
+              <w:jc w:val="center"/>
               <w:rPr>
                 <w:rFonts w:ascii="Calibri" w:hAnsi="Calibri" w:eastAsia="Calibri" w:cs="Calibri"/>
                 <w:noProof w:val="0"/>
@@ -980,6 +1011,7 @@
           <w:p>
             <w:pPr>
               <w:pStyle w:val="Normal"/>
+              <w:jc w:val="center"/>
               <w:rPr>
                 <w:rFonts w:ascii="Calibri" w:hAnsi="Calibri" w:eastAsia="Calibri" w:cs="Calibri"/>
                 <w:noProof w:val="0"/>
@@ -1008,14 +1040,25 @@
           <w:p>
             <w:pPr>
               <w:pStyle w:val="Normal"/>
-              <w:rPr>
-                <w:rFonts w:ascii="Calibri" w:hAnsi="Calibri" w:eastAsia="Calibri" w:cs="Calibri"/>
-                <w:noProof w:val="0"/>
-                <w:sz w:val="24"/>
-                <w:szCs w:val="24"/>
-                <w:lang w:val="fr-FR"/>
-              </w:rPr>
-            </w:pPr>
+              <w:jc w:val="center"/>
+              <w:rPr>
+                <w:rFonts w:ascii="Calibri" w:hAnsi="Calibri" w:eastAsia="Calibri" w:cs="Calibri"/>
+                <w:noProof w:val="0"/>
+                <w:sz w:val="24"/>
+                <w:szCs w:val="24"/>
+                <w:lang w:val="fr-FR"/>
+              </w:rPr>
+            </w:pPr>
+            <w:r>
+              <w:rPr>
+                <w:rFonts w:ascii="Calibri" w:hAnsi="Calibri" w:eastAsia="Calibri" w:cs="Calibri"/>
+                <w:noProof w:val="0"/>
+                <w:sz w:val="24"/>
+                <w:szCs w:val="24"/>
+                <w:lang w:val="fr-FR"/>
+              </w:rPr>
+              <w:t>300</w:t>
+            </w:r>
           </w:p>
         </w:tc>
         <w:tc>
@@ -1026,6 +1069,7 @@
           <w:p>
             <w:pPr>
               <w:pStyle w:val="Normal"/>
+              <w:jc w:val="center"/>
               <w:rPr>
                 <w:rFonts w:ascii="Calibri" w:hAnsi="Calibri" w:eastAsia="Calibri" w:cs="Calibri"/>
                 <w:noProof w:val="0"/>
@@ -1122,6 +1166,7 @@
           <w:p>
             <w:pPr>
               <w:pStyle w:val="Normal"/>
+              <w:jc w:val="center"/>
               <w:rPr>
                 <w:rFonts w:ascii="Calibri" w:hAnsi="Calibri" w:eastAsia="Calibri" w:cs="Calibri"/>
                 <w:noProof w:val="0"/>
@@ -1150,14 +1195,25 @@
           <w:p>
             <w:pPr>
               <w:pStyle w:val="Normal"/>
-              <w:rPr>
-                <w:rFonts w:ascii="Calibri" w:hAnsi="Calibri" w:eastAsia="Calibri" w:cs="Calibri"/>
-                <w:noProof w:val="0"/>
-                <w:sz w:val="24"/>
-                <w:szCs w:val="24"/>
-                <w:lang w:val="fr-FR"/>
-              </w:rPr>
-            </w:pPr>
+              <w:jc w:val="center"/>
+              <w:rPr>
+                <w:rFonts w:ascii="Calibri" w:hAnsi="Calibri" w:eastAsia="Calibri" w:cs="Calibri"/>
+                <w:noProof w:val="0"/>
+                <w:sz w:val="24"/>
+                <w:szCs w:val="24"/>
+                <w:lang w:val="fr-FR"/>
+              </w:rPr>
+            </w:pPr>
+            <w:r>
+              <w:rPr>
+                <w:rFonts w:ascii="Calibri" w:hAnsi="Calibri" w:eastAsia="Calibri" w:cs="Calibri"/>
+                <w:noProof w:val="0"/>
+                <w:sz w:val="24"/>
+                <w:szCs w:val="24"/>
+                <w:lang w:val="fr-FR"/>
+              </w:rPr>
+              <w:t>50</w:t>
+            </w:r>
           </w:p>
         </w:tc>
         <w:tc>
@@ -1168,6 +1224,7 @@
           <w:p>
             <w:pPr>
               <w:pStyle w:val="Normal"/>
+              <w:jc w:val="center"/>
               <w:rPr>
                 <w:rFonts w:ascii="Calibri" w:hAnsi="Calibri" w:eastAsia="Calibri" w:cs="Calibri"/>
                 <w:noProof w:val="0"/>
@@ -1254,6 +1311,7 @@
           <w:p>
             <w:pPr>
               <w:pStyle w:val="Normal"/>
+              <w:jc w:val="center"/>
               <w:rPr>
                 <w:rFonts w:ascii="Calibri" w:hAnsi="Calibri" w:eastAsia="Calibri" w:cs="Calibri"/>
                 <w:noProof w:val="0"/>
@@ -1282,14 +1340,25 @@
           <w:p>
             <w:pPr>
               <w:pStyle w:val="Normal"/>
-              <w:rPr>
-                <w:rFonts w:ascii="Calibri" w:hAnsi="Calibri" w:eastAsia="Calibri" w:cs="Calibri"/>
-                <w:noProof w:val="0"/>
-                <w:sz w:val="24"/>
-                <w:szCs w:val="24"/>
-                <w:lang w:val="fr-FR"/>
-              </w:rPr>
-            </w:pPr>
+              <w:jc w:val="center"/>
+              <w:rPr>
+                <w:rFonts w:ascii="Calibri" w:hAnsi="Calibri" w:eastAsia="Calibri" w:cs="Calibri"/>
+                <w:noProof w:val="0"/>
+                <w:sz w:val="24"/>
+                <w:szCs w:val="24"/>
+                <w:lang w:val="fr-FR"/>
+              </w:rPr>
+            </w:pPr>
+            <w:r>
+              <w:rPr>
+                <w:rFonts w:ascii="Calibri" w:hAnsi="Calibri" w:eastAsia="Calibri" w:cs="Calibri"/>
+                <w:noProof w:val="0"/>
+                <w:sz w:val="24"/>
+                <w:szCs w:val="24"/>
+                <w:lang w:val="fr-FR"/>
+              </w:rPr>
+              <w:t>1000</w:t>
+            </w:r>
           </w:p>
         </w:tc>
         <w:tc>
@@ -1300,6 +1369,7 @@
           <w:p>
             <w:pPr>
               <w:pStyle w:val="Normal"/>
+              <w:jc w:val="center"/>
               <w:rPr>
                 <w:rFonts w:ascii="Calibri" w:hAnsi="Calibri" w:eastAsia="Calibri" w:cs="Calibri"/>
                 <w:noProof w:val="0"/>
@@ -1386,6 +1456,7 @@
           <w:p>
             <w:pPr>
               <w:pStyle w:val="Normal"/>
+              <w:jc w:val="center"/>
               <w:rPr>
                 <w:rFonts w:ascii="Calibri" w:hAnsi="Calibri" w:eastAsia="Calibri" w:cs="Calibri"/>
                 <w:noProof w:val="0"/>
@@ -1414,14 +1485,25 @@
           <w:p>
             <w:pPr>
               <w:pStyle w:val="Normal"/>
-              <w:rPr>
-                <w:rFonts w:ascii="Calibri" w:hAnsi="Calibri" w:eastAsia="Calibri" w:cs="Calibri"/>
-                <w:noProof w:val="0"/>
-                <w:sz w:val="24"/>
-                <w:szCs w:val="24"/>
-                <w:lang w:val="fr-FR"/>
-              </w:rPr>
-            </w:pPr>
+              <w:jc w:val="center"/>
+              <w:rPr>
+                <w:rFonts w:ascii="Calibri" w:hAnsi="Calibri" w:eastAsia="Calibri" w:cs="Calibri"/>
+                <w:noProof w:val="0"/>
+                <w:sz w:val="24"/>
+                <w:szCs w:val="24"/>
+                <w:lang w:val="fr-FR"/>
+              </w:rPr>
+            </w:pPr>
+            <w:r>
+              <w:rPr>
+                <w:rFonts w:ascii="Calibri" w:hAnsi="Calibri" w:eastAsia="Calibri" w:cs="Calibri"/>
+                <w:noProof w:val="0"/>
+                <w:sz w:val="24"/>
+                <w:szCs w:val="24"/>
+                <w:lang w:val="fr-FR"/>
+              </w:rPr>
+              <w:t>100</w:t>
+            </w:r>
           </w:p>
         </w:tc>
         <w:tc>
@@ -1432,6 +1514,7 @@
           <w:p>
             <w:pPr>
               <w:pStyle w:val="Normal"/>
+              <w:jc w:val="center"/>
               <w:rPr>
                 <w:rFonts w:ascii="Calibri" w:hAnsi="Calibri" w:eastAsia="Calibri" w:cs="Calibri"/>
                 <w:noProof w:val="0"/>
@@ -1518,6 +1601,7 @@
           <w:p>
             <w:pPr>
               <w:pStyle w:val="Normal"/>
+              <w:jc w:val="center"/>
               <w:rPr>
                 <w:rFonts w:ascii="Calibri" w:hAnsi="Calibri" w:eastAsia="Calibri" w:cs="Calibri"/>
                 <w:noProof w:val="0"/>
@@ -1546,14 +1630,25 @@
           <w:p>
             <w:pPr>
               <w:pStyle w:val="Normal"/>
-              <w:rPr>
-                <w:rFonts w:ascii="Calibri" w:hAnsi="Calibri" w:eastAsia="Calibri" w:cs="Calibri"/>
-                <w:noProof w:val="0"/>
-                <w:sz w:val="24"/>
-                <w:szCs w:val="24"/>
-                <w:lang w:val="fr-FR"/>
-              </w:rPr>
-            </w:pPr>
+              <w:jc w:val="center"/>
+              <w:rPr>
+                <w:rFonts w:ascii="Calibri" w:hAnsi="Calibri" w:eastAsia="Calibri" w:cs="Calibri"/>
+                <w:noProof w:val="0"/>
+                <w:sz w:val="24"/>
+                <w:szCs w:val="24"/>
+                <w:lang w:val="fr-FR"/>
+              </w:rPr>
+            </w:pPr>
+            <w:r>
+              <w:rPr>
+                <w:rFonts w:ascii="Calibri" w:hAnsi="Calibri" w:eastAsia="Calibri" w:cs="Calibri"/>
+                <w:noProof w:val="0"/>
+                <w:sz w:val="24"/>
+                <w:szCs w:val="24"/>
+                <w:lang w:val="fr-FR"/>
+              </w:rPr>
+              <w:t>100</w:t>
+            </w:r>
           </w:p>
         </w:tc>
         <w:tc>
@@ -1564,6 +1659,7 @@
           <w:p>
             <w:pPr>
               <w:pStyle w:val="Normal"/>
+              <w:jc w:val="center"/>
               <w:rPr>
                 <w:rFonts w:ascii="Calibri" w:hAnsi="Calibri" w:eastAsia="Calibri" w:cs="Calibri"/>
                 <w:noProof w:val="0"/>
@@ -1650,6 +1746,7 @@
           <w:p>
             <w:pPr>
               <w:pStyle w:val="Normal"/>
+              <w:jc w:val="center"/>
               <w:rPr>
                 <w:rFonts w:ascii="Calibri" w:hAnsi="Calibri" w:eastAsia="Calibri" w:cs="Calibri"/>
                 <w:noProof w:val="0"/>
@@ -1678,14 +1775,25 @@
           <w:p>
             <w:pPr>
               <w:pStyle w:val="Normal"/>
-              <w:rPr>
-                <w:rFonts w:ascii="Calibri" w:hAnsi="Calibri" w:eastAsia="Calibri" w:cs="Calibri"/>
-                <w:noProof w:val="0"/>
-                <w:sz w:val="24"/>
-                <w:szCs w:val="24"/>
-                <w:lang w:val="fr-FR"/>
-              </w:rPr>
-            </w:pPr>
+              <w:jc w:val="center"/>
+              <w:rPr>
+                <w:rFonts w:ascii="Calibri" w:hAnsi="Calibri" w:eastAsia="Calibri" w:cs="Calibri"/>
+                <w:noProof w:val="0"/>
+                <w:sz w:val="24"/>
+                <w:szCs w:val="24"/>
+                <w:lang w:val="fr-FR"/>
+              </w:rPr>
+            </w:pPr>
+            <w:r>
+              <w:rPr>
+                <w:rFonts w:ascii="Calibri" w:hAnsi="Calibri" w:eastAsia="Calibri" w:cs="Calibri"/>
+                <w:noProof w:val="0"/>
+                <w:sz w:val="24"/>
+                <w:szCs w:val="24"/>
+                <w:lang w:val="fr-FR"/>
+              </w:rPr>
+              <w:t>100</w:t>
+            </w:r>
           </w:p>
         </w:tc>
         <w:tc>
@@ -1696,6 +1804,7 @@
           <w:p>
             <w:pPr>
               <w:pStyle w:val="Normal"/>
+              <w:jc w:val="center"/>
               <w:rPr>
                 <w:rFonts w:ascii="Calibri" w:hAnsi="Calibri" w:eastAsia="Calibri" w:cs="Calibri"/>
                 <w:noProof w:val="0"/>

--- a/Merise/Plages.docx
+++ b/Merise/Plages.docx
@@ -442,6 +442,7 @@
           <w:p>
             <w:pPr>
               <w:pStyle w:val="Normal"/>
+              <w:jc w:val="center"/>
               <w:rPr>
                 <w:rFonts w:ascii="Calibri" w:hAnsi="Calibri" w:eastAsia="Calibri" w:cs="Calibri"/>
                 <w:noProof w:val="0"/>
@@ -470,6 +471,7 @@
           <w:p>
             <w:pPr>
               <w:pStyle w:val="Normal"/>
+              <w:jc w:val="center"/>
               <w:rPr>
                 <w:rFonts w:ascii="Calibri" w:hAnsi="Calibri" w:eastAsia="Calibri" w:cs="Calibri"/>
                 <w:noProof w:val="0"/>
@@ -498,6 +500,7 @@
           <w:p>
             <w:pPr>
               <w:pStyle w:val="Normal"/>
+              <w:jc w:val="center"/>
               <w:rPr>
                 <w:rFonts w:ascii="Calibri" w:hAnsi="Calibri" w:eastAsia="Calibri" w:cs="Calibri"/>
                 <w:noProof w:val="0"/>
@@ -526,6 +529,7 @@
           <w:p>
             <w:pPr>
               <w:pStyle w:val="Normal"/>
+              <w:jc w:val="center"/>
               <w:rPr>
                 <w:rFonts w:ascii="Calibri" w:hAnsi="Calibri" w:eastAsia="Calibri" w:cs="Calibri"/>
                 <w:noProof w:val="0"/>
@@ -554,6 +558,7 @@
           <w:p>
             <w:pPr>
               <w:pStyle w:val="Normal"/>
+              <w:jc w:val="center"/>
               <w:rPr>
                 <w:rFonts w:ascii="Calibri" w:hAnsi="Calibri" w:eastAsia="Calibri" w:cs="Calibri"/>
                 <w:noProof w:val="0"/>
@@ -576,6 +581,7 @@
           <w:p>
             <w:pPr>
               <w:pStyle w:val="Normal"/>
+              <w:jc w:val="center"/>
               <w:rPr>
                 <w:rFonts w:ascii="Calibri" w:hAnsi="Calibri" w:eastAsia="Calibri" w:cs="Calibri"/>
                 <w:noProof w:val="0"/>
@@ -682,6 +688,7 @@
           <w:p>
             <w:pPr>
               <w:pStyle w:val="Normal"/>
+              <w:jc w:val="center"/>
               <w:rPr>
                 <w:rFonts w:ascii="Calibri" w:hAnsi="Calibri" w:eastAsia="Calibri" w:cs="Calibri"/>
                 <w:noProof w:val="0"/>
@@ -710,14 +717,25 @@
           <w:p>
             <w:pPr>
               <w:pStyle w:val="Normal"/>
-              <w:rPr>
-                <w:rFonts w:ascii="Calibri" w:hAnsi="Calibri" w:eastAsia="Calibri" w:cs="Calibri"/>
-                <w:noProof w:val="0"/>
-                <w:sz w:val="24"/>
-                <w:szCs w:val="24"/>
-                <w:lang w:val="fr-FR"/>
-              </w:rPr>
-            </w:pPr>
+              <w:jc w:val="center"/>
+              <w:rPr>
+                <w:rFonts w:ascii="Calibri" w:hAnsi="Calibri" w:eastAsia="Calibri" w:cs="Calibri"/>
+                <w:noProof w:val="0"/>
+                <w:sz w:val="24"/>
+                <w:szCs w:val="24"/>
+                <w:lang w:val="fr-FR"/>
+              </w:rPr>
+            </w:pPr>
+            <w:r>
+              <w:rPr>
+                <w:rFonts w:ascii="Calibri" w:hAnsi="Calibri" w:eastAsia="Calibri" w:cs="Calibri"/>
+                <w:noProof w:val="0"/>
+                <w:sz w:val="24"/>
+                <w:szCs w:val="24"/>
+                <w:lang w:val="fr-FR"/>
+              </w:rPr>
+              <w:t>50</w:t>
+            </w:r>
           </w:p>
         </w:tc>
         <w:tc>
@@ -731,7 +749,7 @@
               <w:bidi w:val="0"/>
               <w:spacing w:before="0" w:beforeAutospacing="off" w:after="0" w:afterAutospacing="off" w:line="259" w:lineRule="auto"/>
               <w:ind w:left="0" w:right="0"/>
-              <w:jc w:val="left"/>
+              <w:jc w:val="center"/>
               <w:rPr>
                 <w:rFonts w:ascii="Calibri" w:hAnsi="Calibri" w:eastAsia="Calibri" w:cs="Calibri"/>
                 <w:noProof w:val="0"/>
@@ -828,6 +846,7 @@
           <w:p>
             <w:pPr>
               <w:pStyle w:val="Normal"/>
+              <w:jc w:val="center"/>
               <w:rPr>
                 <w:rFonts w:ascii="Calibri" w:hAnsi="Calibri" w:eastAsia="Calibri" w:cs="Calibri"/>
                 <w:noProof w:val="0"/>
@@ -856,14 +875,25 @@
           <w:p>
             <w:pPr>
               <w:pStyle w:val="Normal"/>
-              <w:rPr>
-                <w:rFonts w:ascii="Calibri" w:hAnsi="Calibri" w:eastAsia="Calibri" w:cs="Calibri"/>
-                <w:noProof w:val="0"/>
-                <w:sz w:val="24"/>
-                <w:szCs w:val="24"/>
-                <w:lang w:val="fr-FR"/>
-              </w:rPr>
-            </w:pPr>
+              <w:jc w:val="center"/>
+              <w:rPr>
+                <w:rFonts w:ascii="Calibri" w:hAnsi="Calibri" w:eastAsia="Calibri" w:cs="Calibri"/>
+                <w:noProof w:val="0"/>
+                <w:sz w:val="24"/>
+                <w:szCs w:val="24"/>
+                <w:lang w:val="fr-FR"/>
+              </w:rPr>
+            </w:pPr>
+            <w:r>
+              <w:rPr>
+                <w:rFonts w:ascii="Calibri" w:hAnsi="Calibri" w:eastAsia="Calibri" w:cs="Calibri"/>
+                <w:noProof w:val="0"/>
+                <w:sz w:val="24"/>
+                <w:szCs w:val="24"/>
+                <w:lang w:val="fr-FR"/>
+              </w:rPr>
+              <w:t>255</w:t>
+            </w:r>
           </w:p>
         </w:tc>
         <w:tc>
@@ -874,23 +904,24 @@
           <w:p>
             <w:pPr>
               <w:pStyle w:val="Normal"/>
-              <w:rPr>
-                <w:rFonts w:ascii="Calibri" w:hAnsi="Calibri" w:eastAsia="Calibri" w:cs="Calibri"/>
-                <w:noProof w:val="0"/>
-                <w:sz w:val="24"/>
-                <w:szCs w:val="24"/>
-                <w:lang w:val="fr-FR"/>
-              </w:rPr>
-            </w:pPr>
-            <w:r>
-              <w:rPr>
-                <w:rFonts w:ascii="Calibri" w:hAnsi="Calibri" w:eastAsia="Calibri" w:cs="Calibri"/>
-                <w:noProof w:val="0"/>
-                <w:sz w:val="24"/>
-                <w:szCs w:val="24"/>
-                <w:lang w:val="fr-FR"/>
-              </w:rPr>
-              <w:t>facultatif</w:t>
+              <w:jc w:val="center"/>
+              <w:rPr>
+                <w:rFonts w:ascii="Calibri" w:hAnsi="Calibri" w:eastAsia="Calibri" w:cs="Calibri"/>
+                <w:noProof w:val="0"/>
+                <w:sz w:val="24"/>
+                <w:szCs w:val="24"/>
+                <w:lang w:val="fr-FR"/>
+              </w:rPr>
+            </w:pPr>
+            <w:r>
+              <w:rPr>
+                <w:rFonts w:ascii="Calibri" w:hAnsi="Calibri" w:eastAsia="Calibri" w:cs="Calibri"/>
+                <w:noProof w:val="0"/>
+                <w:sz w:val="24"/>
+                <w:szCs w:val="24"/>
+                <w:lang w:val="fr-FR"/>
+              </w:rPr>
+              <w:t>obligatoire</w:t>
             </w:r>
           </w:p>
         </w:tc>
@@ -980,6 +1011,7 @@
           <w:p>
             <w:pPr>
               <w:pStyle w:val="Normal"/>
+              <w:jc w:val="center"/>
               <w:rPr>
                 <w:rFonts w:ascii="Calibri" w:hAnsi="Calibri" w:eastAsia="Calibri" w:cs="Calibri"/>
                 <w:noProof w:val="0"/>
@@ -1008,14 +1040,28 @@
           <w:p>
             <w:pPr>
               <w:pStyle w:val="Normal"/>
-              <w:rPr>
-                <w:rFonts w:ascii="Calibri" w:hAnsi="Calibri" w:eastAsia="Calibri" w:cs="Calibri"/>
-                <w:noProof w:val="0"/>
-                <w:sz w:val="24"/>
-                <w:szCs w:val="24"/>
-                <w:lang w:val="fr-FR"/>
-              </w:rPr>
-            </w:pPr>
+              <w:bidi w:val="0"/>
+              <w:spacing w:before="0" w:beforeAutospacing="off" w:after="0" w:afterAutospacing="off" w:line="259" w:lineRule="auto"/>
+              <w:ind w:left="0" w:right="0"/>
+              <w:jc w:val="center"/>
+              <w:rPr>
+                <w:rFonts w:ascii="Calibri" w:hAnsi="Calibri" w:eastAsia="Calibri" w:cs="Calibri"/>
+                <w:noProof w:val="0"/>
+                <w:sz w:val="24"/>
+                <w:szCs w:val="24"/>
+                <w:lang w:val="fr-FR"/>
+              </w:rPr>
+            </w:pPr>
+            <w:r>
+              <w:rPr>
+                <w:rFonts w:ascii="Calibri" w:hAnsi="Calibri" w:eastAsia="Calibri" w:cs="Calibri"/>
+                <w:noProof w:val="0"/>
+                <w:sz w:val="24"/>
+                <w:szCs w:val="24"/>
+                <w:lang w:val="fr-FR"/>
+              </w:rPr>
+              <w:t>3</w:t>
+            </w:r>
           </w:p>
         </w:tc>
         <w:tc>
@@ -1026,6 +1072,7 @@
           <w:p>
             <w:pPr>
               <w:pStyle w:val="Normal"/>
+              <w:jc w:val="center"/>
               <w:rPr>
                 <w:rFonts w:ascii="Calibri" w:hAnsi="Calibri" w:eastAsia="Calibri" w:cs="Calibri"/>
                 <w:noProof w:val="0"/>
@@ -1122,6 +1169,7 @@
           <w:p>
             <w:pPr>
               <w:pStyle w:val="Normal"/>
+              <w:jc w:val="center"/>
               <w:rPr>
                 <w:rFonts w:ascii="Calibri" w:hAnsi="Calibri" w:eastAsia="Calibri" w:cs="Calibri"/>
                 <w:noProof w:val="0"/>
@@ -1150,14 +1198,25 @@
           <w:p>
             <w:pPr>
               <w:pStyle w:val="Normal"/>
-              <w:rPr>
-                <w:rFonts w:ascii="Calibri" w:hAnsi="Calibri" w:eastAsia="Calibri" w:cs="Calibri"/>
-                <w:noProof w:val="0"/>
-                <w:sz w:val="24"/>
-                <w:szCs w:val="24"/>
-                <w:lang w:val="fr-FR"/>
-              </w:rPr>
-            </w:pPr>
+              <w:jc w:val="center"/>
+              <w:rPr>
+                <w:rFonts w:ascii="Calibri" w:hAnsi="Calibri" w:eastAsia="Calibri" w:cs="Calibri"/>
+                <w:noProof w:val="0"/>
+                <w:sz w:val="24"/>
+                <w:szCs w:val="24"/>
+                <w:lang w:val="fr-FR"/>
+              </w:rPr>
+            </w:pPr>
+            <w:r>
+              <w:rPr>
+                <w:rFonts w:ascii="Calibri" w:hAnsi="Calibri" w:eastAsia="Calibri" w:cs="Calibri"/>
+                <w:noProof w:val="0"/>
+                <w:sz w:val="24"/>
+                <w:szCs w:val="24"/>
+                <w:lang w:val="fr-FR"/>
+              </w:rPr>
+              <w:t>50</w:t>
+            </w:r>
           </w:p>
         </w:tc>
         <w:tc>
@@ -1168,6 +1227,7 @@
           <w:p>
             <w:pPr>
               <w:pStyle w:val="Normal"/>
+              <w:jc w:val="center"/>
               <w:rPr>
                 <w:rFonts w:ascii="Calibri" w:hAnsi="Calibri" w:eastAsia="Calibri" w:cs="Calibri"/>
                 <w:noProof w:val="0"/>
@@ -1254,6 +1314,7 @@
           <w:p>
             <w:pPr>
               <w:pStyle w:val="Normal"/>
+              <w:jc w:val="center"/>
               <w:rPr>
                 <w:rFonts w:ascii="Calibri" w:hAnsi="Calibri" w:eastAsia="Calibri" w:cs="Calibri"/>
                 <w:noProof w:val="0"/>
@@ -1282,14 +1343,28 @@
           <w:p>
             <w:pPr>
               <w:pStyle w:val="Normal"/>
-              <w:rPr>
-                <w:rFonts w:ascii="Calibri" w:hAnsi="Calibri" w:eastAsia="Calibri" w:cs="Calibri"/>
-                <w:noProof w:val="0"/>
-                <w:sz w:val="24"/>
-                <w:szCs w:val="24"/>
-                <w:lang w:val="fr-FR"/>
-              </w:rPr>
-            </w:pPr>
+              <w:bidi w:val="0"/>
+              <w:spacing w:before="0" w:beforeAutospacing="off" w:after="0" w:afterAutospacing="off" w:line="259" w:lineRule="auto"/>
+              <w:ind w:left="0" w:right="0"/>
+              <w:jc w:val="center"/>
+              <w:rPr>
+                <w:rFonts w:ascii="Calibri" w:hAnsi="Calibri" w:eastAsia="Calibri" w:cs="Calibri"/>
+                <w:noProof w:val="0"/>
+                <w:sz w:val="24"/>
+                <w:szCs w:val="24"/>
+                <w:lang w:val="fr-FR"/>
+              </w:rPr>
+            </w:pPr>
+            <w:r>
+              <w:rPr>
+                <w:rFonts w:ascii="Calibri" w:hAnsi="Calibri" w:eastAsia="Calibri" w:cs="Calibri"/>
+                <w:noProof w:val="0"/>
+                <w:sz w:val="24"/>
+                <w:szCs w:val="24"/>
+                <w:lang w:val="fr-FR"/>
+              </w:rPr>
+              <w:t>5.2</w:t>
+            </w:r>
           </w:p>
         </w:tc>
         <w:tc>
@@ -1300,6 +1375,7 @@
           <w:p>
             <w:pPr>
               <w:pStyle w:val="Normal"/>
+              <w:jc w:val="center"/>
               <w:rPr>
                 <w:rFonts w:ascii="Calibri" w:hAnsi="Calibri" w:eastAsia="Calibri" w:cs="Calibri"/>
                 <w:noProof w:val="0"/>
@@ -1386,6 +1462,7 @@
           <w:p>
             <w:pPr>
               <w:pStyle w:val="Normal"/>
+              <w:jc w:val="center"/>
               <w:rPr>
                 <w:rFonts w:ascii="Calibri" w:hAnsi="Calibri" w:eastAsia="Calibri" w:cs="Calibri"/>
                 <w:noProof w:val="0"/>
@@ -1414,14 +1491,25 @@
           <w:p>
             <w:pPr>
               <w:pStyle w:val="Normal"/>
-              <w:rPr>
-                <w:rFonts w:ascii="Calibri" w:hAnsi="Calibri" w:eastAsia="Calibri" w:cs="Calibri"/>
-                <w:noProof w:val="0"/>
-                <w:sz w:val="24"/>
-                <w:szCs w:val="24"/>
-                <w:lang w:val="fr-FR"/>
-              </w:rPr>
-            </w:pPr>
+              <w:jc w:val="center"/>
+              <w:rPr>
+                <w:rFonts w:ascii="Calibri" w:hAnsi="Calibri" w:eastAsia="Calibri" w:cs="Calibri"/>
+                <w:noProof w:val="0"/>
+                <w:sz w:val="24"/>
+                <w:szCs w:val="24"/>
+                <w:lang w:val="fr-FR"/>
+              </w:rPr>
+            </w:pPr>
+            <w:r>
+              <w:rPr>
+                <w:rFonts w:ascii="Calibri" w:hAnsi="Calibri" w:eastAsia="Calibri" w:cs="Calibri"/>
+                <w:noProof w:val="0"/>
+                <w:sz w:val="24"/>
+                <w:szCs w:val="24"/>
+                <w:lang w:val="fr-FR"/>
+              </w:rPr>
+              <w:t>100</w:t>
+            </w:r>
           </w:p>
         </w:tc>
         <w:tc>
@@ -1432,6 +1520,7 @@
           <w:p>
             <w:pPr>
               <w:pStyle w:val="Normal"/>
+              <w:jc w:val="center"/>
               <w:rPr>
                 <w:rFonts w:ascii="Calibri" w:hAnsi="Calibri" w:eastAsia="Calibri" w:cs="Calibri"/>
                 <w:noProof w:val="0"/>
@@ -1518,6 +1607,7 @@
           <w:p>
             <w:pPr>
               <w:pStyle w:val="Normal"/>
+              <w:jc w:val="center"/>
               <w:rPr>
                 <w:rFonts w:ascii="Calibri" w:hAnsi="Calibri" w:eastAsia="Calibri" w:cs="Calibri"/>
                 <w:noProof w:val="0"/>
@@ -1546,14 +1636,25 @@
           <w:p>
             <w:pPr>
               <w:pStyle w:val="Normal"/>
-              <w:rPr>
-                <w:rFonts w:ascii="Calibri" w:hAnsi="Calibri" w:eastAsia="Calibri" w:cs="Calibri"/>
-                <w:noProof w:val="0"/>
-                <w:sz w:val="24"/>
-                <w:szCs w:val="24"/>
-                <w:lang w:val="fr-FR"/>
-              </w:rPr>
-            </w:pPr>
+              <w:jc w:val="center"/>
+              <w:rPr>
+                <w:rFonts w:ascii="Calibri" w:hAnsi="Calibri" w:eastAsia="Calibri" w:cs="Calibri"/>
+                <w:noProof w:val="0"/>
+                <w:sz w:val="24"/>
+                <w:szCs w:val="24"/>
+                <w:lang w:val="fr-FR"/>
+              </w:rPr>
+            </w:pPr>
+            <w:r>
+              <w:rPr>
+                <w:rFonts w:ascii="Calibri" w:hAnsi="Calibri" w:eastAsia="Calibri" w:cs="Calibri"/>
+                <w:noProof w:val="0"/>
+                <w:sz w:val="24"/>
+                <w:szCs w:val="24"/>
+                <w:lang w:val="fr-FR"/>
+              </w:rPr>
+              <w:t>100</w:t>
+            </w:r>
           </w:p>
         </w:tc>
         <w:tc>
@@ -1564,6 +1665,7 @@
           <w:p>
             <w:pPr>
               <w:pStyle w:val="Normal"/>
+              <w:jc w:val="center"/>
               <w:rPr>
                 <w:rFonts w:ascii="Calibri" w:hAnsi="Calibri" w:eastAsia="Calibri" w:cs="Calibri"/>
                 <w:noProof w:val="0"/>
@@ -1650,6 +1752,7 @@
           <w:p>
             <w:pPr>
               <w:pStyle w:val="Normal"/>
+              <w:jc w:val="center"/>
               <w:rPr>
                 <w:rFonts w:ascii="Calibri" w:hAnsi="Calibri" w:eastAsia="Calibri" w:cs="Calibri"/>
                 <w:noProof w:val="0"/>
@@ -1678,14 +1781,25 @@
           <w:p>
             <w:pPr>
               <w:pStyle w:val="Normal"/>
-              <w:rPr>
-                <w:rFonts w:ascii="Calibri" w:hAnsi="Calibri" w:eastAsia="Calibri" w:cs="Calibri"/>
-                <w:noProof w:val="0"/>
-                <w:sz w:val="24"/>
-                <w:szCs w:val="24"/>
-                <w:lang w:val="fr-FR"/>
-              </w:rPr>
-            </w:pPr>
+              <w:jc w:val="center"/>
+              <w:rPr>
+                <w:rFonts w:ascii="Calibri" w:hAnsi="Calibri" w:eastAsia="Calibri" w:cs="Calibri"/>
+                <w:noProof w:val="0"/>
+                <w:sz w:val="24"/>
+                <w:szCs w:val="24"/>
+                <w:lang w:val="fr-FR"/>
+              </w:rPr>
+            </w:pPr>
+            <w:r>
+              <w:rPr>
+                <w:rFonts w:ascii="Calibri" w:hAnsi="Calibri" w:eastAsia="Calibri" w:cs="Calibri"/>
+                <w:noProof w:val="0"/>
+                <w:sz w:val="24"/>
+                <w:szCs w:val="24"/>
+                <w:lang w:val="fr-FR"/>
+              </w:rPr>
+              <w:t>100</w:t>
+            </w:r>
           </w:p>
         </w:tc>
         <w:tc>
@@ -1696,6 +1810,7 @@
           <w:p>
             <w:pPr>
               <w:pStyle w:val="Normal"/>
+              <w:jc w:val="center"/>
               <w:rPr>
                 <w:rFonts w:ascii="Calibri" w:hAnsi="Calibri" w:eastAsia="Calibri" w:cs="Calibri"/>
                 <w:noProof w:val="0"/>

--- a/Merise/Plages.docx
+++ b/Merise/Plages.docx
@@ -270,16 +270,14 @@
         </w:rPr>
         <w:t xml:space="preserve"> - Un responsable région sera </w:t>
       </w:r>
-      <w:proofErr w:type="gramStart"/>
-      <w:r>
-        <w:rPr>
-          <w:rFonts w:ascii="Calibri" w:eastAsia="Calibri" w:hAnsi="Calibri" w:cs="Calibri"/>
-          <w:sz w:val="24"/>
-          <w:szCs w:val="24"/>
-        </w:rPr>
-        <w:t>nommé</w:t>
-      </w:r>
-      <w:proofErr w:type="gramEnd"/>
+      <w:r>
+        <w:rPr>
+          <w:rFonts w:ascii="Calibri" w:eastAsia="Calibri" w:hAnsi="Calibri" w:cs="Calibri"/>
+          <w:sz w:val="24"/>
+          <w:szCs w:val="24"/>
+        </w:rPr>
+        <w:t>nommée</w:t>
+      </w:r>
       <w:r>
         <w:rPr>
           <w:rFonts w:ascii="Calibri" w:eastAsia="Calibri" w:hAnsi="Calibri" w:cs="Calibri"/>
@@ -340,8 +338,8 @@
         <w:tblLook w:val="06A0" w:firstRow="1" w:lastRow="0" w:firstColumn="1" w:lastColumn="0" w:noHBand="1" w:noVBand="1"/>
       </w:tblPr>
       <w:tblGrid>
-        <w:gridCol w:w="2040"/>
-        <w:gridCol w:w="1566"/>
+        <w:gridCol w:w="2235"/>
+        <w:gridCol w:w="1371"/>
         <w:gridCol w:w="1803"/>
         <w:gridCol w:w="1803"/>
         <w:gridCol w:w="1803"/>
@@ -353,7 +351,7 @@
         <w:tc>
           <w:tcPr>
             <w:cnfStyle w:val="001000000000" w:firstRow="0" w:lastRow="0" w:firstColumn="1" w:lastColumn="0" w:oddVBand="0" w:evenVBand="0" w:oddHBand="0" w:evenHBand="0" w:firstRowFirstColumn="0" w:firstRowLastColumn="0" w:lastRowFirstColumn="0" w:lastRowLastColumn="0"/>
-            <w:tcW w:w="2040" w:type="dxa"/>
+            <w:tcW w:w="2235" w:type="dxa"/>
           </w:tcPr>
           <w:p>
             <w:pPr>
@@ -376,7 +374,7 @@
         </w:tc>
         <w:tc>
           <w:tcPr>
-            <w:tcW w:w="1566" w:type="dxa"/>
+            <w:tcW w:w="1371" w:type="dxa"/>
           </w:tcPr>
           <w:p>
             <w:pPr>
@@ -494,7 +492,7 @@
         <w:tc>
           <w:tcPr>
             <w:cnfStyle w:val="001000000000" w:firstRow="0" w:lastRow="0" w:firstColumn="1" w:lastColumn="0" w:oddVBand="0" w:evenVBand="0" w:oddHBand="0" w:evenHBand="0" w:firstRowFirstColumn="0" w:firstRowLastColumn="0" w:lastRowFirstColumn="0" w:lastRowLastColumn="0"/>
-            <w:tcW w:w="2040" w:type="dxa"/>
+            <w:tcW w:w="2235" w:type="dxa"/>
           </w:tcPr>
           <w:p>
             <w:pPr>
@@ -519,14 +517,14 @@
                 <w:sz w:val="24"/>
                 <w:szCs w:val="24"/>
               </w:rPr>
-              <w:t>_nom</w:t>
+              <w:t>_name</w:t>
             </w:r>
             <w:proofErr w:type="spellEnd"/>
           </w:p>
         </w:tc>
         <w:tc>
           <w:tcPr>
-            <w:tcW w:w="1566" w:type="dxa"/>
+            <w:tcW w:w="1371" w:type="dxa"/>
           </w:tcPr>
           <w:p>
             <w:pPr>
@@ -624,7 +622,7 @@
                 <w:sz w:val="24"/>
                 <w:szCs w:val="24"/>
               </w:rPr>
-              <w:t>obligatoire</w:t>
+              <w:t>identifiant</w:t>
             </w:r>
           </w:p>
         </w:tc>
@@ -633,7 +631,7 @@
         <w:tc>
           <w:tcPr>
             <w:cnfStyle w:val="001000000000" w:firstRow="0" w:lastRow="0" w:firstColumn="1" w:lastColumn="0" w:oddVBand="0" w:evenVBand="0" w:oddHBand="0" w:evenHBand="0" w:firstRowFirstColumn="0" w:firstRowLastColumn="0" w:lastRowFirstColumn="0" w:lastRowLastColumn="0"/>
-            <w:tcW w:w="2040" w:type="dxa"/>
+            <w:tcW w:w="2235" w:type="dxa"/>
           </w:tcPr>
           <w:p>
             <w:pPr>
@@ -665,7 +663,7 @@
         </w:tc>
         <w:tc>
           <w:tcPr>
-            <w:tcW w:w="1566" w:type="dxa"/>
+            <w:tcW w:w="1371" w:type="dxa"/>
           </w:tcPr>
           <w:p>
             <w:pPr>
@@ -763,7 +761,7 @@
         <w:tc>
           <w:tcPr>
             <w:cnfStyle w:val="001000000000" w:firstRow="0" w:lastRow="0" w:firstColumn="1" w:lastColumn="0" w:oddVBand="0" w:evenVBand="0" w:oddHBand="0" w:evenHBand="0" w:firstRowFirstColumn="0" w:firstRowLastColumn="0" w:lastRowFirstColumn="0" w:lastRowLastColumn="0"/>
-            <w:tcW w:w="2040" w:type="dxa"/>
+            <w:tcW w:w="2235" w:type="dxa"/>
           </w:tcPr>
           <w:p>
             <w:pPr>
@@ -795,7 +793,7 @@
         </w:tc>
         <w:tc>
           <w:tcPr>
-            <w:tcW w:w="1566" w:type="dxa"/>
+            <w:tcW w:w="1371" w:type="dxa"/>
           </w:tcPr>
           <w:p>
             <w:pPr>
@@ -894,7 +892,7 @@
         <w:tc>
           <w:tcPr>
             <w:cnfStyle w:val="001000000000" w:firstRow="0" w:lastRow="0" w:firstColumn="1" w:lastColumn="0" w:oddVBand="0" w:evenVBand="0" w:oddHBand="0" w:evenHBand="0" w:firstRowFirstColumn="0" w:firstRowLastColumn="0" w:lastRowFirstColumn="0" w:lastRowLastColumn="0"/>
-            <w:tcW w:w="2040" w:type="dxa"/>
+            <w:tcW w:w="2235" w:type="dxa"/>
           </w:tcPr>
           <w:p>
             <w:pPr>
@@ -926,7 +924,7 @@
         </w:tc>
         <w:tc>
           <w:tcPr>
-            <w:tcW w:w="1566" w:type="dxa"/>
+            <w:tcW w:w="1371" w:type="dxa"/>
           </w:tcPr>
           <w:p>
             <w:pPr>
@@ -1024,7 +1022,7 @@
         <w:tc>
           <w:tcPr>
             <w:cnfStyle w:val="001000000000" w:firstRow="0" w:lastRow="0" w:firstColumn="1" w:lastColumn="0" w:oddVBand="0" w:evenVBand="0" w:oddHBand="0" w:evenHBand="0" w:firstRowFirstColumn="0" w:firstRowLastColumn="0" w:lastRowFirstColumn="0" w:lastRowLastColumn="0"/>
-            <w:tcW w:w="2040" w:type="dxa"/>
+            <w:tcW w:w="2235" w:type="dxa"/>
           </w:tcPr>
           <w:p>
             <w:pPr>
@@ -1041,14 +1039,14 @@
                 <w:sz w:val="24"/>
                 <w:szCs w:val="24"/>
               </w:rPr>
-              <w:t>Number_tourists</w:t>
+              <w:t>tourist_number</w:t>
             </w:r>
             <w:proofErr w:type="spellEnd"/>
           </w:p>
         </w:tc>
         <w:tc>
           <w:tcPr>
-            <w:tcW w:w="1566" w:type="dxa"/>
+            <w:tcW w:w="1371" w:type="dxa"/>
           </w:tcPr>
           <w:p>
             <w:pPr>
@@ -1147,7 +1145,7 @@
         <w:tc>
           <w:tcPr>
             <w:cnfStyle w:val="001000000000" w:firstRow="0" w:lastRow="0" w:firstColumn="1" w:lastColumn="0" w:oddVBand="0" w:evenVBand="0" w:oddHBand="0" w:evenHBand="0" w:firstRowFirstColumn="0" w:firstRowLastColumn="0" w:lastRowFirstColumn="0" w:lastRowLastColumn="0"/>
-            <w:tcW w:w="2040" w:type="dxa"/>
+            <w:tcW w:w="2235" w:type="dxa"/>
           </w:tcPr>
           <w:p>
             <w:pPr>
@@ -1171,7 +1169,7 @@
         </w:tc>
         <w:tc>
           <w:tcPr>
-            <w:tcW w:w="1566" w:type="dxa"/>
+            <w:tcW w:w="1371" w:type="dxa"/>
           </w:tcPr>
           <w:p>
             <w:pPr>
@@ -1269,7 +1267,7 @@
         <w:tc>
           <w:tcPr>
             <w:cnfStyle w:val="001000000000" w:firstRow="0" w:lastRow="0" w:firstColumn="1" w:lastColumn="0" w:oddVBand="0" w:evenVBand="0" w:oddHBand="0" w:evenHBand="0" w:firstRowFirstColumn="0" w:firstRowLastColumn="0" w:lastRowFirstColumn="0" w:lastRowLastColumn="0"/>
-            <w:tcW w:w="2040" w:type="dxa"/>
+            <w:tcW w:w="2235" w:type="dxa"/>
           </w:tcPr>
           <w:p>
             <w:pPr>
@@ -1286,14 +1284,14 @@
                 <w:sz w:val="24"/>
                 <w:szCs w:val="24"/>
               </w:rPr>
-              <w:t>activity_touristic</w:t>
+              <w:t>tourist_activity</w:t>
             </w:r>
             <w:proofErr w:type="spellEnd"/>
           </w:p>
         </w:tc>
         <w:tc>
           <w:tcPr>
-            <w:tcW w:w="1566" w:type="dxa"/>
+            <w:tcW w:w="1371" w:type="dxa"/>
           </w:tcPr>
           <w:p>
             <w:pPr>
@@ -1382,8 +1380,10 @@
                 <w:sz w:val="24"/>
                 <w:szCs w:val="24"/>
               </w:rPr>
-              <w:t>obligatoire</w:t>
-            </w:r>
+              <w:t>identifiant</w:t>
+            </w:r>
+            <w:bookmarkStart w:id="0" w:name="_GoBack"/>
+            <w:bookmarkEnd w:id="0"/>
           </w:p>
         </w:tc>
       </w:tr>
@@ -1391,7 +1391,7 @@
         <w:tc>
           <w:tcPr>
             <w:cnfStyle w:val="001000000000" w:firstRow="0" w:lastRow="0" w:firstColumn="1" w:lastColumn="0" w:oddVBand="0" w:evenVBand="0" w:oddHBand="0" w:evenHBand="0" w:firstRowFirstColumn="0" w:firstRowLastColumn="0" w:lastRowFirstColumn="0" w:lastRowLastColumn="0"/>
-            <w:tcW w:w="2040" w:type="dxa"/>
+            <w:tcW w:w="2235" w:type="dxa"/>
           </w:tcPr>
           <w:p>
             <w:pPr>
@@ -1415,7 +1415,7 @@
         </w:tc>
         <w:tc>
           <w:tcPr>
-            <w:tcW w:w="1566" w:type="dxa"/>
+            <w:tcW w:w="1371" w:type="dxa"/>
           </w:tcPr>
           <w:p>
             <w:pPr>
@@ -1527,8 +1527,6 @@
           <w:szCs w:val="24"/>
         </w:rPr>
       </w:pPr>
-      <w:bookmarkStart w:id="0" w:name="_GoBack"/>
-      <w:bookmarkEnd w:id="0"/>
     </w:p>
     <w:sectPr>
       <w:pgSz w:w="11906" w:h="16838"/>
@@ -2543,7 +2541,7 @@
   <a:extraClrSchemeLst/>
   <a:extLst>
     <a:ext uri="{05A4C25C-085E-4340-85A3-A5531E510DB2}">
-      <thm15:themeFamily xmlns:thm15="http://schemas.microsoft.com/office/thememl/2012/main" xmlns="" name="Office Theme" id="{62F939B6-93AF-4DB8-9C6B-D6C7DFDC589F}" vid="{4A3C46E8-61CC-4603-A589-7422A47A8E4A}"/>
+      <thm15:themeFamily xmlns="" xmlns:thm15="http://schemas.microsoft.com/office/thememl/2012/main" name="Office Theme" id="{62F939B6-93AF-4DB8-9C6B-D6C7DFDC589F}" vid="{4A3C46E8-61CC-4603-A589-7422A47A8E4A}"/>
     </a:ext>
   </a:extLst>
 </a:theme>

--- a/Merise/Plages.docx
+++ b/Merise/Plages.docx
@@ -339,8 +339,9 @@
       </w:tblPr>
       <w:tblGrid>
         <w:gridCol w:w="2235"/>
-        <w:gridCol w:w="1371"/>
-        <w:gridCol w:w="1803"/>
+        <w:gridCol w:w="283"/>
+        <w:gridCol w:w="1418"/>
+        <w:gridCol w:w="1473"/>
         <w:gridCol w:w="1803"/>
         <w:gridCol w:w="1803"/>
       </w:tblGrid>
@@ -374,7 +375,8 @@
         </w:tc>
         <w:tc>
           <w:tcPr>
-            <w:tcW w:w="1371" w:type="dxa"/>
+            <w:tcW w:w="1701" w:type="dxa"/>
+            <w:gridSpan w:val="2"/>
           </w:tcPr>
           <w:p>
             <w:pPr>
@@ -398,7 +400,7 @@
         </w:tc>
         <w:tc>
           <w:tcPr>
-            <w:tcW w:w="1803" w:type="dxa"/>
+            <w:tcW w:w="1473" w:type="dxa"/>
           </w:tcPr>
           <w:p>
             <w:pPr>
@@ -492,7 +494,8 @@
         <w:tc>
           <w:tcPr>
             <w:cnfStyle w:val="001000000000" w:firstRow="0" w:lastRow="0" w:firstColumn="1" w:lastColumn="0" w:oddVBand="0" w:evenVBand="0" w:oddHBand="0" w:evenHBand="0" w:firstRowFirstColumn="0" w:firstRowLastColumn="0" w:lastRowFirstColumn="0" w:lastRowLastColumn="0"/>
-            <w:tcW w:w="2235" w:type="dxa"/>
+            <w:tcW w:w="2518" w:type="dxa"/>
+            <w:gridSpan w:val="2"/>
           </w:tcPr>
           <w:p>
             <w:pPr>
@@ -509,39 +512,79 @@
                 <w:sz w:val="24"/>
                 <w:szCs w:val="24"/>
               </w:rPr>
-              <w:t>responsible</w:t>
-            </w:r>
-            <w:r>
-              <w:rPr>
-                <w:rFonts w:ascii="Calibri" w:eastAsia="Calibri" w:hAnsi="Calibri" w:cs="Calibri"/>
-                <w:sz w:val="24"/>
-                <w:szCs w:val="24"/>
-              </w:rPr>
-              <w:t>_name</w:t>
+              <w:t>respons</w:t>
+            </w:r>
+            <w:r>
+              <w:rPr>
+                <w:rFonts w:ascii="Calibri" w:eastAsia="Calibri" w:hAnsi="Calibri" w:cs="Calibri"/>
+                <w:sz w:val="24"/>
+                <w:szCs w:val="24"/>
+              </w:rPr>
+              <w:t>a</w:t>
+            </w:r>
+            <w:r>
+              <w:rPr>
+                <w:rFonts w:ascii="Calibri" w:eastAsia="Calibri" w:hAnsi="Calibri" w:cs="Calibri"/>
+                <w:sz w:val="24"/>
+                <w:szCs w:val="24"/>
+              </w:rPr>
+              <w:t>ble</w:t>
+            </w:r>
+            <w:r>
+              <w:rPr>
+                <w:rFonts w:ascii="Calibri" w:eastAsia="Calibri" w:hAnsi="Calibri" w:cs="Calibri"/>
+                <w:sz w:val="24"/>
+                <w:szCs w:val="24"/>
+              </w:rPr>
+              <w:t>_</w:t>
+            </w:r>
+            <w:r>
+              <w:rPr>
+                <w:rFonts w:ascii="Calibri" w:eastAsia="Calibri" w:hAnsi="Calibri" w:cs="Calibri"/>
+                <w:sz w:val="24"/>
+                <w:szCs w:val="24"/>
+              </w:rPr>
+              <w:t>first</w:t>
+            </w:r>
+            <w:r>
+              <w:rPr>
+                <w:rFonts w:ascii="Calibri" w:eastAsia="Calibri" w:hAnsi="Calibri" w:cs="Calibri"/>
+                <w:sz w:val="24"/>
+                <w:szCs w:val="24"/>
+              </w:rPr>
+              <w:t>name</w:t>
             </w:r>
             <w:proofErr w:type="spellEnd"/>
           </w:p>
         </w:tc>
         <w:tc>
           <w:tcPr>
-            <w:tcW w:w="1371" w:type="dxa"/>
-          </w:tcPr>
-          <w:p>
-            <w:pPr>
-              <w:cnfStyle w:val="000000000000" w:firstRow="0" w:lastRow="0" w:firstColumn="0" w:lastColumn="0" w:oddVBand="0" w:evenVBand="0" w:oddHBand="0" w:evenHBand="0" w:firstRowFirstColumn="0" w:firstRowLastColumn="0" w:lastRowFirstColumn="0" w:lastRowLastColumn="0"/>
-              <w:rPr>
-                <w:rFonts w:ascii="Calibri" w:eastAsia="Calibri" w:hAnsi="Calibri" w:cs="Calibri"/>
-                <w:sz w:val="24"/>
-                <w:szCs w:val="24"/>
-              </w:rPr>
-            </w:pPr>
-            <w:r>
-              <w:rPr>
-                <w:rFonts w:ascii="Calibri" w:eastAsia="Calibri" w:hAnsi="Calibri" w:cs="Calibri"/>
-                <w:sz w:val="24"/>
-                <w:szCs w:val="24"/>
-              </w:rPr>
-              <w:t xml:space="preserve">Nom du </w:t>
+            <w:tcW w:w="1418" w:type="dxa"/>
+          </w:tcPr>
+          <w:p>
+            <w:pPr>
+              <w:cnfStyle w:val="000000000000" w:firstRow="0" w:lastRow="0" w:firstColumn="0" w:lastColumn="0" w:oddVBand="0" w:evenVBand="0" w:oddHBand="0" w:evenHBand="0" w:firstRowFirstColumn="0" w:firstRowLastColumn="0" w:lastRowFirstColumn="0" w:lastRowLastColumn="0"/>
+              <w:rPr>
+                <w:rFonts w:ascii="Calibri" w:eastAsia="Calibri" w:hAnsi="Calibri" w:cs="Calibri"/>
+                <w:sz w:val="24"/>
+                <w:szCs w:val="24"/>
+              </w:rPr>
+            </w:pPr>
+            <w:r>
+              <w:rPr>
+                <w:rFonts w:ascii="Calibri" w:eastAsia="Calibri" w:hAnsi="Calibri" w:cs="Calibri"/>
+                <w:sz w:val="24"/>
+                <w:szCs w:val="24"/>
+              </w:rPr>
+              <w:t>prénom</w:t>
+            </w:r>
+            <w:r>
+              <w:rPr>
+                <w:rFonts w:ascii="Calibri" w:eastAsia="Calibri" w:hAnsi="Calibri" w:cs="Calibri"/>
+                <w:sz w:val="24"/>
+                <w:szCs w:val="24"/>
+              </w:rPr>
+              <w:t xml:space="preserve"> du </w:t>
             </w:r>
             <w:r>
               <w:rPr>
@@ -555,7 +598,7 @@
         </w:tc>
         <w:tc>
           <w:tcPr>
-            <w:tcW w:w="1803" w:type="dxa"/>
+            <w:tcW w:w="1473" w:type="dxa"/>
           </w:tcPr>
           <w:p>
             <w:pPr>
@@ -631,7 +674,8 @@
         <w:tc>
           <w:tcPr>
             <w:cnfStyle w:val="001000000000" w:firstRow="0" w:lastRow="0" w:firstColumn="1" w:lastColumn="0" w:oddVBand="0" w:evenVBand="0" w:oddHBand="0" w:evenHBand="0" w:firstRowFirstColumn="0" w:firstRowLastColumn="0" w:lastRowFirstColumn="0" w:lastRowLastColumn="0"/>
-            <w:tcW w:w="2235" w:type="dxa"/>
+            <w:tcW w:w="2518" w:type="dxa"/>
+            <w:gridSpan w:val="2"/>
           </w:tcPr>
           <w:p>
             <w:pPr>
@@ -648,39 +692,63 @@
                 <w:sz w:val="24"/>
                 <w:szCs w:val="24"/>
               </w:rPr>
-              <w:t>city_</w:t>
-            </w:r>
-            <w:r>
-              <w:rPr>
-                <w:rFonts w:ascii="Calibri" w:eastAsia="Calibri" w:hAnsi="Calibri" w:cs="Calibri"/>
-                <w:sz w:val="24"/>
-                <w:szCs w:val="24"/>
-              </w:rPr>
-              <w:t>zipcode</w:t>
+              <w:t>responsable_lastname</w:t>
             </w:r>
             <w:proofErr w:type="spellEnd"/>
           </w:p>
         </w:tc>
         <w:tc>
           <w:tcPr>
-            <w:tcW w:w="1371" w:type="dxa"/>
-          </w:tcPr>
-          <w:p>
-            <w:pPr>
-              <w:cnfStyle w:val="000000000000" w:firstRow="0" w:lastRow="0" w:firstColumn="0" w:lastColumn="0" w:oddVBand="0" w:evenVBand="0" w:oddHBand="0" w:evenHBand="0" w:firstRowFirstColumn="0" w:firstRowLastColumn="0" w:lastRowFirstColumn="0" w:lastRowLastColumn="0"/>
-              <w:rPr>
-                <w:rFonts w:ascii="Calibri" w:eastAsia="Calibri" w:hAnsi="Calibri" w:cs="Calibri"/>
-                <w:sz w:val="24"/>
-                <w:szCs w:val="24"/>
-              </w:rPr>
-            </w:pPr>
-            <w:r>
-              <w:rPr>
-                <w:rFonts w:ascii="Calibri" w:eastAsia="Calibri" w:hAnsi="Calibri" w:cs="Calibri"/>
-                <w:sz w:val="24"/>
-                <w:szCs w:val="24"/>
-              </w:rPr>
-              <w:t>Code postal de la ville</w:t>
+            <w:tcW w:w="1418" w:type="dxa"/>
+          </w:tcPr>
+          <w:p>
+            <w:pPr>
+              <w:cnfStyle w:val="000000000000" w:firstRow="0" w:lastRow="0" w:firstColumn="0" w:lastColumn="0" w:oddVBand="0" w:evenVBand="0" w:oddHBand="0" w:evenHBand="0" w:firstRowFirstColumn="0" w:firstRowLastColumn="0" w:lastRowFirstColumn="0" w:lastRowLastColumn="0"/>
+              <w:rPr>
+                <w:rFonts w:ascii="Calibri" w:eastAsia="Calibri" w:hAnsi="Calibri" w:cs="Calibri"/>
+                <w:sz w:val="24"/>
+                <w:szCs w:val="24"/>
+              </w:rPr>
+            </w:pPr>
+            <w:r>
+              <w:rPr>
+                <w:rFonts w:ascii="Calibri" w:eastAsia="Calibri" w:hAnsi="Calibri" w:cs="Calibri"/>
+                <w:sz w:val="24"/>
+                <w:szCs w:val="24"/>
+              </w:rPr>
+              <w:t xml:space="preserve">nom du </w:t>
+            </w:r>
+            <w:r>
+              <w:rPr>
+                <w:rFonts w:ascii="Calibri" w:eastAsia="Calibri" w:hAnsi="Calibri" w:cs="Calibri"/>
+                <w:sz w:val="24"/>
+                <w:szCs w:val="24"/>
+              </w:rPr>
+              <w:t>responsable</w:t>
+            </w:r>
+          </w:p>
+        </w:tc>
+        <w:tc>
+          <w:tcPr>
+            <w:tcW w:w="1473" w:type="dxa"/>
+          </w:tcPr>
+          <w:p>
+            <w:pPr>
+              <w:jc w:val="center"/>
+              <w:cnfStyle w:val="000000000000" w:firstRow="0" w:lastRow="0" w:firstColumn="0" w:lastColumn="0" w:oddVBand="0" w:evenVBand="0" w:oddHBand="0" w:evenHBand="0" w:firstRowFirstColumn="0" w:firstRowLastColumn="0" w:lastRowFirstColumn="0" w:lastRowLastColumn="0"/>
+              <w:rPr>
+                <w:rFonts w:ascii="Calibri" w:eastAsia="Calibri" w:hAnsi="Calibri" w:cs="Calibri"/>
+                <w:sz w:val="24"/>
+                <w:szCs w:val="24"/>
+              </w:rPr>
+            </w:pPr>
+            <w:r>
+              <w:rPr>
+                <w:rFonts w:ascii="Calibri" w:eastAsia="Calibri" w:hAnsi="Calibri" w:cs="Calibri"/>
+                <w:sz w:val="24"/>
+                <w:szCs w:val="24"/>
+              </w:rPr>
+              <w:t>A</w:t>
             </w:r>
           </w:p>
         </w:tc>
@@ -704,31 +772,7 @@
                 <w:sz w:val="24"/>
                 <w:szCs w:val="24"/>
               </w:rPr>
-              <w:t>AN</w:t>
-            </w:r>
-          </w:p>
-        </w:tc>
-        <w:tc>
-          <w:tcPr>
-            <w:tcW w:w="1803" w:type="dxa"/>
-          </w:tcPr>
-          <w:p>
-            <w:pPr>
-              <w:jc w:val="center"/>
-              <w:cnfStyle w:val="000000000000" w:firstRow="0" w:lastRow="0" w:firstColumn="0" w:lastColumn="0" w:oddVBand="0" w:evenVBand="0" w:oddHBand="0" w:evenHBand="0" w:firstRowFirstColumn="0" w:firstRowLastColumn="0" w:lastRowFirstColumn="0" w:lastRowLastColumn="0"/>
-              <w:rPr>
-                <w:rFonts w:ascii="Calibri" w:eastAsia="Calibri" w:hAnsi="Calibri" w:cs="Calibri"/>
-                <w:sz w:val="24"/>
-                <w:szCs w:val="24"/>
-              </w:rPr>
-            </w:pPr>
-            <w:r>
-              <w:rPr>
-                <w:rFonts w:ascii="Calibri" w:eastAsia="Calibri" w:hAnsi="Calibri" w:cs="Calibri"/>
-                <w:sz w:val="24"/>
-                <w:szCs w:val="24"/>
-              </w:rPr>
-              <w:t>255</w:t>
+              <w:t>50</w:t>
             </w:r>
           </w:p>
         </w:tc>
@@ -761,7 +805,8 @@
         <w:tc>
           <w:tcPr>
             <w:cnfStyle w:val="001000000000" w:firstRow="0" w:lastRow="0" w:firstColumn="1" w:lastColumn="0" w:oddVBand="0" w:evenVBand="0" w:oddHBand="0" w:evenHBand="0" w:firstRowFirstColumn="0" w:firstRowLastColumn="0" w:lastRowFirstColumn="0" w:lastRowLastColumn="0"/>
-            <w:tcW w:w="2235" w:type="dxa"/>
+            <w:tcW w:w="2518" w:type="dxa"/>
+            <w:gridSpan w:val="2"/>
           </w:tcPr>
           <w:p>
             <w:pPr>
@@ -778,39 +823,63 @@
                 <w:sz w:val="24"/>
                 <w:szCs w:val="24"/>
               </w:rPr>
-              <w:t>beach_</w:t>
-            </w:r>
-            <w:r>
-              <w:rPr>
-                <w:rFonts w:ascii="Calibri" w:eastAsia="Calibri" w:hAnsi="Calibri" w:cs="Calibri"/>
-                <w:sz w:val="24"/>
-                <w:szCs w:val="24"/>
-              </w:rPr>
-              <w:t>length</w:t>
+              <w:t>city_</w:t>
+            </w:r>
+            <w:r>
+              <w:rPr>
+                <w:rFonts w:ascii="Calibri" w:eastAsia="Calibri" w:hAnsi="Calibri" w:cs="Calibri"/>
+                <w:sz w:val="24"/>
+                <w:szCs w:val="24"/>
+              </w:rPr>
+              <w:t>zipcode</w:t>
             </w:r>
             <w:proofErr w:type="spellEnd"/>
           </w:p>
         </w:tc>
         <w:tc>
           <w:tcPr>
-            <w:tcW w:w="1371" w:type="dxa"/>
-          </w:tcPr>
-          <w:p>
-            <w:pPr>
-              <w:cnfStyle w:val="000000000000" w:firstRow="0" w:lastRow="0" w:firstColumn="0" w:lastColumn="0" w:oddVBand="0" w:evenVBand="0" w:oddHBand="0" w:evenHBand="0" w:firstRowFirstColumn="0" w:firstRowLastColumn="0" w:lastRowFirstColumn="0" w:lastRowLastColumn="0"/>
-              <w:rPr>
-                <w:rFonts w:ascii="Calibri" w:eastAsia="Calibri" w:hAnsi="Calibri" w:cs="Calibri"/>
-                <w:sz w:val="24"/>
-                <w:szCs w:val="24"/>
-              </w:rPr>
-            </w:pPr>
-            <w:r>
-              <w:rPr>
-                <w:rFonts w:ascii="Calibri" w:eastAsia="Calibri" w:hAnsi="Calibri" w:cs="Calibri"/>
-                <w:sz w:val="24"/>
-                <w:szCs w:val="24"/>
-              </w:rPr>
-              <w:t>Longueur de la plage</w:t>
+            <w:tcW w:w="1418" w:type="dxa"/>
+          </w:tcPr>
+          <w:p>
+            <w:pPr>
+              <w:cnfStyle w:val="000000000000" w:firstRow="0" w:lastRow="0" w:firstColumn="0" w:lastColumn="0" w:oddVBand="0" w:evenVBand="0" w:oddHBand="0" w:evenHBand="0" w:firstRowFirstColumn="0" w:firstRowLastColumn="0" w:lastRowFirstColumn="0" w:lastRowLastColumn="0"/>
+              <w:rPr>
+                <w:rFonts w:ascii="Calibri" w:eastAsia="Calibri" w:hAnsi="Calibri" w:cs="Calibri"/>
+                <w:sz w:val="24"/>
+                <w:szCs w:val="24"/>
+              </w:rPr>
+            </w:pPr>
+            <w:r>
+              <w:rPr>
+                <w:rFonts w:ascii="Calibri" w:eastAsia="Calibri" w:hAnsi="Calibri" w:cs="Calibri"/>
+                <w:sz w:val="24"/>
+                <w:szCs w:val="24"/>
+              </w:rPr>
+              <w:t>Code postal de la ville</w:t>
+            </w:r>
+          </w:p>
+        </w:tc>
+        <w:tc>
+          <w:tcPr>
+            <w:tcW w:w="1473" w:type="dxa"/>
+          </w:tcPr>
+          <w:p>
+            <w:pPr>
+              <w:jc w:val="center"/>
+              <w:cnfStyle w:val="000000000000" w:firstRow="0" w:lastRow="0" w:firstColumn="0" w:lastColumn="0" w:oddVBand="0" w:evenVBand="0" w:oddHBand="0" w:evenHBand="0" w:firstRowFirstColumn="0" w:firstRowLastColumn="0" w:lastRowFirstColumn="0" w:lastRowLastColumn="0"/>
+              <w:rPr>
+                <w:rFonts w:ascii="Calibri" w:eastAsia="Calibri" w:hAnsi="Calibri" w:cs="Calibri"/>
+                <w:sz w:val="24"/>
+                <w:szCs w:val="24"/>
+              </w:rPr>
+            </w:pPr>
+            <w:r>
+              <w:rPr>
+                <w:rFonts w:ascii="Calibri" w:eastAsia="Calibri" w:hAnsi="Calibri" w:cs="Calibri"/>
+                <w:sz w:val="24"/>
+                <w:szCs w:val="24"/>
+              </w:rPr>
+              <w:t>AN</w:t>
             </w:r>
           </w:p>
         </w:tc>
@@ -834,8 +903,10 @@
                 <w:sz w:val="24"/>
                 <w:szCs w:val="24"/>
               </w:rPr>
-              <w:t>N</w:t>
-            </w:r>
+              <w:t>5</w:t>
+            </w:r>
+            <w:bookmarkStart w:id="0" w:name="_GoBack"/>
+            <w:bookmarkEnd w:id="0"/>
           </w:p>
         </w:tc>
         <w:tc>
@@ -844,46 +915,21 @@
           </w:tcPr>
           <w:p>
             <w:pPr>
-              <w:spacing w:line="259" w:lineRule="auto"/>
-              <w:jc w:val="center"/>
-              <w:cnfStyle w:val="000000000000" w:firstRow="0" w:lastRow="0" w:firstColumn="0" w:lastColumn="0" w:oddVBand="0" w:evenVBand="0" w:oddHBand="0" w:evenHBand="0" w:firstRowFirstColumn="0" w:firstRowLastColumn="0" w:lastRowFirstColumn="0" w:lastRowLastColumn="0"/>
-              <w:rPr>
-                <w:rFonts w:ascii="Calibri" w:eastAsia="Calibri" w:hAnsi="Calibri" w:cs="Calibri"/>
-                <w:sz w:val="24"/>
-                <w:szCs w:val="24"/>
-              </w:rPr>
-            </w:pPr>
-            <w:r>
-              <w:rPr>
-                <w:rFonts w:ascii="Calibri" w:eastAsia="Calibri" w:hAnsi="Calibri" w:cs="Calibri"/>
-                <w:sz w:val="24"/>
-                <w:szCs w:val="24"/>
-              </w:rPr>
-              <w:t>3</w:t>
-            </w:r>
-          </w:p>
-        </w:tc>
-        <w:tc>
-          <w:tcPr>
-            <w:tcW w:w="1803" w:type="dxa"/>
-          </w:tcPr>
-          <w:p>
-            <w:pPr>
-              <w:jc w:val="center"/>
-              <w:cnfStyle w:val="000000000000" w:firstRow="0" w:lastRow="0" w:firstColumn="0" w:lastColumn="0" w:oddVBand="0" w:evenVBand="0" w:oddHBand="0" w:evenHBand="0" w:firstRowFirstColumn="0" w:firstRowLastColumn="0" w:lastRowFirstColumn="0" w:lastRowLastColumn="0"/>
-              <w:rPr>
-                <w:rFonts w:ascii="Calibri" w:eastAsia="Calibri" w:hAnsi="Calibri" w:cs="Calibri"/>
-                <w:sz w:val="24"/>
-                <w:szCs w:val="24"/>
-              </w:rPr>
-            </w:pPr>
-            <w:r>
-              <w:rPr>
-                <w:rFonts w:ascii="Calibri" w:eastAsia="Calibri" w:hAnsi="Calibri" w:cs="Calibri"/>
-                <w:sz w:val="24"/>
-                <w:szCs w:val="24"/>
-              </w:rPr>
-              <w:t>Obligatoire, &gt;=0</w:t>
+              <w:jc w:val="center"/>
+              <w:cnfStyle w:val="000000000000" w:firstRow="0" w:lastRow="0" w:firstColumn="0" w:lastColumn="0" w:oddVBand="0" w:evenVBand="0" w:oddHBand="0" w:evenHBand="0" w:firstRowFirstColumn="0" w:firstRowLastColumn="0" w:lastRowFirstColumn="0" w:lastRowLastColumn="0"/>
+              <w:rPr>
+                <w:rFonts w:ascii="Calibri" w:eastAsia="Calibri" w:hAnsi="Calibri" w:cs="Calibri"/>
+                <w:sz w:val="24"/>
+                <w:szCs w:val="24"/>
+              </w:rPr>
+            </w:pPr>
+            <w:r>
+              <w:rPr>
+                <w:rFonts w:ascii="Calibri" w:eastAsia="Calibri" w:hAnsi="Calibri" w:cs="Calibri"/>
+                <w:sz w:val="24"/>
+                <w:szCs w:val="24"/>
+              </w:rPr>
+              <w:t>obligatoire</w:t>
             </w:r>
           </w:p>
         </w:tc>
@@ -892,7 +938,8 @@
         <w:tc>
           <w:tcPr>
             <w:cnfStyle w:val="001000000000" w:firstRow="0" w:lastRow="0" w:firstColumn="1" w:lastColumn="0" w:oddVBand="0" w:evenVBand="0" w:oddHBand="0" w:evenHBand="0" w:firstRowFirstColumn="0" w:firstRowLastColumn="0" w:lastRowFirstColumn="0" w:lastRowLastColumn="0"/>
-            <w:tcW w:w="2235" w:type="dxa"/>
+            <w:tcW w:w="2518" w:type="dxa"/>
+            <w:gridSpan w:val="2"/>
           </w:tcPr>
           <w:p>
             <w:pPr>
@@ -917,31 +964,55 @@
                 <w:sz w:val="24"/>
                 <w:szCs w:val="24"/>
               </w:rPr>
-              <w:t>ground</w:t>
+              <w:t>length</w:t>
             </w:r>
             <w:proofErr w:type="spellEnd"/>
           </w:p>
         </w:tc>
         <w:tc>
           <w:tcPr>
-            <w:tcW w:w="1371" w:type="dxa"/>
-          </w:tcPr>
-          <w:p>
-            <w:pPr>
-              <w:cnfStyle w:val="000000000000" w:firstRow="0" w:lastRow="0" w:firstColumn="0" w:lastColumn="0" w:oddVBand="0" w:evenVBand="0" w:oddHBand="0" w:evenHBand="0" w:firstRowFirstColumn="0" w:firstRowLastColumn="0" w:lastRowFirstColumn="0" w:lastRowLastColumn="0"/>
-              <w:rPr>
-                <w:rFonts w:ascii="Calibri" w:eastAsia="Calibri" w:hAnsi="Calibri" w:cs="Calibri"/>
-                <w:sz w:val="24"/>
-                <w:szCs w:val="24"/>
-              </w:rPr>
-            </w:pPr>
-            <w:r>
-              <w:rPr>
-                <w:rFonts w:ascii="Calibri" w:eastAsia="Calibri" w:hAnsi="Calibri" w:cs="Calibri"/>
-                <w:sz w:val="24"/>
-                <w:szCs w:val="24"/>
-              </w:rPr>
-              <w:t>Nature du terrain</w:t>
+            <w:tcW w:w="1418" w:type="dxa"/>
+          </w:tcPr>
+          <w:p>
+            <w:pPr>
+              <w:cnfStyle w:val="000000000000" w:firstRow="0" w:lastRow="0" w:firstColumn="0" w:lastColumn="0" w:oddVBand="0" w:evenVBand="0" w:oddHBand="0" w:evenHBand="0" w:firstRowFirstColumn="0" w:firstRowLastColumn="0" w:lastRowFirstColumn="0" w:lastRowLastColumn="0"/>
+              <w:rPr>
+                <w:rFonts w:ascii="Calibri" w:eastAsia="Calibri" w:hAnsi="Calibri" w:cs="Calibri"/>
+                <w:sz w:val="24"/>
+                <w:szCs w:val="24"/>
+              </w:rPr>
+            </w:pPr>
+            <w:r>
+              <w:rPr>
+                <w:rFonts w:ascii="Calibri" w:eastAsia="Calibri" w:hAnsi="Calibri" w:cs="Calibri"/>
+                <w:sz w:val="24"/>
+                <w:szCs w:val="24"/>
+              </w:rPr>
+              <w:t>Longueur de la plage</w:t>
+            </w:r>
+          </w:p>
+        </w:tc>
+        <w:tc>
+          <w:tcPr>
+            <w:tcW w:w="1473" w:type="dxa"/>
+          </w:tcPr>
+          <w:p>
+            <w:pPr>
+              <w:jc w:val="center"/>
+              <w:cnfStyle w:val="000000000000" w:firstRow="0" w:lastRow="0" w:firstColumn="0" w:lastColumn="0" w:oddVBand="0" w:evenVBand="0" w:oddHBand="0" w:evenHBand="0" w:firstRowFirstColumn="0" w:firstRowLastColumn="0" w:lastRowFirstColumn="0" w:lastRowLastColumn="0"/>
+              <w:rPr>
+                <w:rFonts w:ascii="Calibri" w:eastAsia="Calibri" w:hAnsi="Calibri" w:cs="Calibri"/>
+                <w:sz w:val="24"/>
+                <w:szCs w:val="24"/>
+              </w:rPr>
+            </w:pPr>
+            <w:r>
+              <w:rPr>
+                <w:rFonts w:ascii="Calibri" w:eastAsia="Calibri" w:hAnsi="Calibri" w:cs="Calibri"/>
+                <w:sz w:val="24"/>
+                <w:szCs w:val="24"/>
+              </w:rPr>
+              <w:t>N</w:t>
             </w:r>
           </w:p>
         </w:tc>
@@ -951,21 +1022,22 @@
           </w:tcPr>
           <w:p>
             <w:pPr>
-              <w:jc w:val="center"/>
-              <w:cnfStyle w:val="000000000000" w:firstRow="0" w:lastRow="0" w:firstColumn="0" w:lastColumn="0" w:oddVBand="0" w:evenVBand="0" w:oddHBand="0" w:evenHBand="0" w:firstRowFirstColumn="0" w:firstRowLastColumn="0" w:lastRowFirstColumn="0" w:lastRowLastColumn="0"/>
-              <w:rPr>
-                <w:rFonts w:ascii="Calibri" w:eastAsia="Calibri" w:hAnsi="Calibri" w:cs="Calibri"/>
-                <w:sz w:val="24"/>
-                <w:szCs w:val="24"/>
-              </w:rPr>
-            </w:pPr>
-            <w:r>
-              <w:rPr>
-                <w:rFonts w:ascii="Calibri" w:eastAsia="Calibri" w:hAnsi="Calibri" w:cs="Calibri"/>
-                <w:sz w:val="24"/>
-                <w:szCs w:val="24"/>
-              </w:rPr>
-              <w:t>A</w:t>
+              <w:spacing w:line="259" w:lineRule="auto"/>
+              <w:jc w:val="center"/>
+              <w:cnfStyle w:val="000000000000" w:firstRow="0" w:lastRow="0" w:firstColumn="0" w:lastColumn="0" w:oddVBand="0" w:evenVBand="0" w:oddHBand="0" w:evenHBand="0" w:firstRowFirstColumn="0" w:firstRowLastColumn="0" w:lastRowFirstColumn="0" w:lastRowLastColumn="0"/>
+              <w:rPr>
+                <w:rFonts w:ascii="Calibri" w:eastAsia="Calibri" w:hAnsi="Calibri" w:cs="Calibri"/>
+                <w:sz w:val="24"/>
+                <w:szCs w:val="24"/>
+              </w:rPr>
+            </w:pPr>
+            <w:r>
+              <w:rPr>
+                <w:rFonts w:ascii="Calibri" w:eastAsia="Calibri" w:hAnsi="Calibri" w:cs="Calibri"/>
+                <w:sz w:val="24"/>
+                <w:szCs w:val="24"/>
+              </w:rPr>
+              <w:t>3</w:t>
             </w:r>
           </w:p>
         </w:tc>
@@ -989,31 +1061,7 @@
                 <w:sz w:val="24"/>
                 <w:szCs w:val="24"/>
               </w:rPr>
-              <w:t>50</w:t>
-            </w:r>
-          </w:p>
-        </w:tc>
-        <w:tc>
-          <w:tcPr>
-            <w:tcW w:w="1803" w:type="dxa"/>
-          </w:tcPr>
-          <w:p>
-            <w:pPr>
-              <w:jc w:val="center"/>
-              <w:cnfStyle w:val="000000000000" w:firstRow="0" w:lastRow="0" w:firstColumn="0" w:lastColumn="0" w:oddVBand="0" w:evenVBand="0" w:oddHBand="0" w:evenHBand="0" w:firstRowFirstColumn="0" w:firstRowLastColumn="0" w:lastRowFirstColumn="0" w:lastRowLastColumn="0"/>
-              <w:rPr>
-                <w:rFonts w:ascii="Calibri" w:eastAsia="Calibri" w:hAnsi="Calibri" w:cs="Calibri"/>
-                <w:sz w:val="24"/>
-                <w:szCs w:val="24"/>
-              </w:rPr>
-            </w:pPr>
-            <w:r>
-              <w:rPr>
-                <w:rFonts w:ascii="Calibri" w:eastAsia="Calibri" w:hAnsi="Calibri" w:cs="Calibri"/>
-                <w:sz w:val="24"/>
-                <w:szCs w:val="24"/>
-              </w:rPr>
-              <w:t>obligatoire</w:t>
+              <w:t>Obligatoire, &gt;=0</w:t>
             </w:r>
           </w:p>
         </w:tc>
@@ -1022,7 +1070,8 @@
         <w:tc>
           <w:tcPr>
             <w:cnfStyle w:val="001000000000" w:firstRow="0" w:lastRow="0" w:firstColumn="1" w:lastColumn="0" w:oddVBand="0" w:evenVBand="0" w:oddHBand="0" w:evenHBand="0" w:firstRowFirstColumn="0" w:firstRowLastColumn="0" w:lastRowFirstColumn="0" w:lastRowLastColumn="0"/>
-            <w:tcW w:w="2235" w:type="dxa"/>
+            <w:tcW w:w="2518" w:type="dxa"/>
+            <w:gridSpan w:val="2"/>
           </w:tcPr>
           <w:p>
             <w:pPr>
@@ -1039,31 +1088,63 @@
                 <w:sz w:val="24"/>
                 <w:szCs w:val="24"/>
               </w:rPr>
-              <w:t>tourist_number</w:t>
+              <w:t>beach_</w:t>
+            </w:r>
+            <w:r>
+              <w:rPr>
+                <w:rFonts w:ascii="Calibri" w:eastAsia="Calibri" w:hAnsi="Calibri" w:cs="Calibri"/>
+                <w:sz w:val="24"/>
+                <w:szCs w:val="24"/>
+              </w:rPr>
+              <w:t>ground</w:t>
             </w:r>
             <w:proofErr w:type="spellEnd"/>
           </w:p>
         </w:tc>
         <w:tc>
           <w:tcPr>
-            <w:tcW w:w="1371" w:type="dxa"/>
-          </w:tcPr>
-          <w:p>
-            <w:pPr>
-              <w:cnfStyle w:val="000000000000" w:firstRow="0" w:lastRow="0" w:firstColumn="0" w:lastColumn="0" w:oddVBand="0" w:evenVBand="0" w:oddHBand="0" w:evenHBand="0" w:firstRowFirstColumn="0" w:firstRowLastColumn="0" w:lastRowFirstColumn="0" w:lastRowLastColumn="0"/>
-              <w:rPr>
-                <w:rFonts w:ascii="Calibri" w:eastAsia="Calibri" w:hAnsi="Calibri" w:cs="Calibri"/>
-                <w:sz w:val="24"/>
-                <w:szCs w:val="24"/>
-              </w:rPr>
-            </w:pPr>
-            <w:r>
-              <w:rPr>
-                <w:rFonts w:ascii="Calibri" w:eastAsia="Calibri" w:hAnsi="Calibri" w:cs="Calibri"/>
-                <w:sz w:val="24"/>
-                <w:szCs w:val="24"/>
-              </w:rPr>
-              <w:t>Nombre de touristes annuel</w:t>
+            <w:tcW w:w="1418" w:type="dxa"/>
+          </w:tcPr>
+          <w:p>
+            <w:pPr>
+              <w:cnfStyle w:val="000000000000" w:firstRow="0" w:lastRow="0" w:firstColumn="0" w:lastColumn="0" w:oddVBand="0" w:evenVBand="0" w:oddHBand="0" w:evenHBand="0" w:firstRowFirstColumn="0" w:firstRowLastColumn="0" w:lastRowFirstColumn="0" w:lastRowLastColumn="0"/>
+              <w:rPr>
+                <w:rFonts w:ascii="Calibri" w:eastAsia="Calibri" w:hAnsi="Calibri" w:cs="Calibri"/>
+                <w:sz w:val="24"/>
+                <w:szCs w:val="24"/>
+              </w:rPr>
+            </w:pPr>
+            <w:r>
+              <w:rPr>
+                <w:rFonts w:ascii="Calibri" w:eastAsia="Calibri" w:hAnsi="Calibri" w:cs="Calibri"/>
+                <w:sz w:val="24"/>
+                <w:szCs w:val="24"/>
+              </w:rPr>
+              <w:t>Nature du terrain</w:t>
+            </w:r>
+          </w:p>
+        </w:tc>
+        <w:tc>
+          <w:tcPr>
+            <w:tcW w:w="1473" w:type="dxa"/>
+          </w:tcPr>
+          <w:p>
+            <w:pPr>
+              <w:jc w:val="center"/>
+              <w:cnfStyle w:val="000000000000" w:firstRow="0" w:lastRow="0" w:firstColumn="0" w:lastColumn="0" w:oddVBand="0" w:evenVBand="0" w:oddHBand="0" w:evenHBand="0" w:firstRowFirstColumn="0" w:firstRowLastColumn="0" w:lastRowFirstColumn="0" w:lastRowLastColumn="0"/>
+              <w:rPr>
+                <w:rFonts w:ascii="Calibri" w:eastAsia="Calibri" w:hAnsi="Calibri" w:cs="Calibri"/>
+                <w:sz w:val="24"/>
+                <w:szCs w:val="24"/>
+              </w:rPr>
+            </w:pPr>
+            <w:r>
+              <w:rPr>
+                <w:rFonts w:ascii="Calibri" w:eastAsia="Calibri" w:hAnsi="Calibri" w:cs="Calibri"/>
+                <w:sz w:val="24"/>
+                <w:szCs w:val="24"/>
+              </w:rPr>
+              <w:t>A</w:t>
             </w:r>
           </w:p>
         </w:tc>
@@ -1087,7 +1168,7 @@
                 <w:sz w:val="24"/>
                 <w:szCs w:val="24"/>
               </w:rPr>
-              <w:t>N</w:t>
+              <w:t>50</w:t>
             </w:r>
           </w:p>
         </w:tc>
@@ -1097,46 +1178,21 @@
           </w:tcPr>
           <w:p>
             <w:pPr>
-              <w:spacing w:line="259" w:lineRule="auto"/>
-              <w:jc w:val="center"/>
-              <w:cnfStyle w:val="000000000000" w:firstRow="0" w:lastRow="0" w:firstColumn="0" w:lastColumn="0" w:oddVBand="0" w:evenVBand="0" w:oddHBand="0" w:evenHBand="0" w:firstRowFirstColumn="0" w:firstRowLastColumn="0" w:lastRowFirstColumn="0" w:lastRowLastColumn="0"/>
-              <w:rPr>
-                <w:rFonts w:ascii="Calibri" w:eastAsia="Calibri" w:hAnsi="Calibri" w:cs="Calibri"/>
-                <w:sz w:val="24"/>
-                <w:szCs w:val="24"/>
-              </w:rPr>
-            </w:pPr>
-            <w:r>
-              <w:rPr>
-                <w:rFonts w:ascii="Calibri" w:eastAsia="Calibri" w:hAnsi="Calibri" w:cs="Calibri"/>
-                <w:sz w:val="24"/>
-                <w:szCs w:val="24"/>
-              </w:rPr>
-              <w:t>5.2</w:t>
-            </w:r>
-          </w:p>
-        </w:tc>
-        <w:tc>
-          <w:tcPr>
-            <w:tcW w:w="1803" w:type="dxa"/>
-          </w:tcPr>
-          <w:p>
-            <w:pPr>
-              <w:jc w:val="center"/>
-              <w:cnfStyle w:val="000000000000" w:firstRow="0" w:lastRow="0" w:firstColumn="0" w:lastColumn="0" w:oddVBand="0" w:evenVBand="0" w:oddHBand="0" w:evenHBand="0" w:firstRowFirstColumn="0" w:firstRowLastColumn="0" w:lastRowFirstColumn="0" w:lastRowLastColumn="0"/>
-              <w:rPr>
-                <w:rFonts w:ascii="Calibri" w:eastAsia="Calibri" w:hAnsi="Calibri" w:cs="Calibri"/>
-                <w:sz w:val="24"/>
-                <w:szCs w:val="24"/>
-              </w:rPr>
-            </w:pPr>
-            <w:r>
-              <w:rPr>
-                <w:rFonts w:ascii="Calibri" w:eastAsia="Calibri" w:hAnsi="Calibri" w:cs="Calibri"/>
-                <w:sz w:val="24"/>
-                <w:szCs w:val="24"/>
-              </w:rPr>
-              <w:t>Obligatoire, &gt;=0</w:t>
+              <w:jc w:val="center"/>
+              <w:cnfStyle w:val="000000000000" w:firstRow="0" w:lastRow="0" w:firstColumn="0" w:lastColumn="0" w:oddVBand="0" w:evenVBand="0" w:oddHBand="0" w:evenHBand="0" w:firstRowFirstColumn="0" w:firstRowLastColumn="0" w:lastRowFirstColumn="0" w:lastRowLastColumn="0"/>
+              <w:rPr>
+                <w:rFonts w:ascii="Calibri" w:eastAsia="Calibri" w:hAnsi="Calibri" w:cs="Calibri"/>
+                <w:sz w:val="24"/>
+                <w:szCs w:val="24"/>
+              </w:rPr>
+            </w:pPr>
+            <w:r>
+              <w:rPr>
+                <w:rFonts w:ascii="Calibri" w:eastAsia="Calibri" w:hAnsi="Calibri" w:cs="Calibri"/>
+                <w:sz w:val="24"/>
+                <w:szCs w:val="24"/>
+              </w:rPr>
+              <w:t>obligatoire</w:t>
             </w:r>
           </w:p>
         </w:tc>
@@ -1145,7 +1201,8 @@
         <w:tc>
           <w:tcPr>
             <w:cnfStyle w:val="001000000000" w:firstRow="0" w:lastRow="0" w:firstColumn="1" w:lastColumn="0" w:oddVBand="0" w:evenVBand="0" w:oddHBand="0" w:evenHBand="0" w:firstRowFirstColumn="0" w:firstRowLastColumn="0" w:lastRowFirstColumn="0" w:lastRowLastColumn="0"/>
-            <w:tcW w:w="2235" w:type="dxa"/>
+            <w:tcW w:w="2518" w:type="dxa"/>
+            <w:gridSpan w:val="2"/>
           </w:tcPr>
           <w:p>
             <w:pPr>
@@ -1162,31 +1219,55 @@
                 <w:sz w:val="24"/>
                 <w:szCs w:val="24"/>
               </w:rPr>
-              <w:t>region</w:t>
+              <w:t>tourist_number</w:t>
             </w:r>
             <w:proofErr w:type="spellEnd"/>
           </w:p>
         </w:tc>
         <w:tc>
           <w:tcPr>
-            <w:tcW w:w="1371" w:type="dxa"/>
-          </w:tcPr>
-          <w:p>
-            <w:pPr>
-              <w:cnfStyle w:val="000000000000" w:firstRow="0" w:lastRow="0" w:firstColumn="0" w:lastColumn="0" w:oddVBand="0" w:evenVBand="0" w:oddHBand="0" w:evenHBand="0" w:firstRowFirstColumn="0" w:firstRowLastColumn="0" w:lastRowFirstColumn="0" w:lastRowLastColumn="0"/>
-              <w:rPr>
-                <w:rFonts w:ascii="Calibri" w:eastAsia="Calibri" w:hAnsi="Calibri" w:cs="Calibri"/>
-                <w:sz w:val="24"/>
-                <w:szCs w:val="24"/>
-              </w:rPr>
-            </w:pPr>
-            <w:r>
-              <w:rPr>
-                <w:rFonts w:ascii="Calibri" w:eastAsia="Calibri" w:hAnsi="Calibri" w:cs="Calibri"/>
-                <w:sz w:val="24"/>
-                <w:szCs w:val="24"/>
-              </w:rPr>
-              <w:t>La région</w:t>
+            <w:tcW w:w="1418" w:type="dxa"/>
+          </w:tcPr>
+          <w:p>
+            <w:pPr>
+              <w:cnfStyle w:val="000000000000" w:firstRow="0" w:lastRow="0" w:firstColumn="0" w:lastColumn="0" w:oddVBand="0" w:evenVBand="0" w:oddHBand="0" w:evenHBand="0" w:firstRowFirstColumn="0" w:firstRowLastColumn="0" w:lastRowFirstColumn="0" w:lastRowLastColumn="0"/>
+              <w:rPr>
+                <w:rFonts w:ascii="Calibri" w:eastAsia="Calibri" w:hAnsi="Calibri" w:cs="Calibri"/>
+                <w:sz w:val="24"/>
+                <w:szCs w:val="24"/>
+              </w:rPr>
+            </w:pPr>
+            <w:r>
+              <w:rPr>
+                <w:rFonts w:ascii="Calibri" w:eastAsia="Calibri" w:hAnsi="Calibri" w:cs="Calibri"/>
+                <w:sz w:val="24"/>
+                <w:szCs w:val="24"/>
+              </w:rPr>
+              <w:t>Nombre de touristes annuel</w:t>
+            </w:r>
+          </w:p>
+        </w:tc>
+        <w:tc>
+          <w:tcPr>
+            <w:tcW w:w="1473" w:type="dxa"/>
+          </w:tcPr>
+          <w:p>
+            <w:pPr>
+              <w:jc w:val="center"/>
+              <w:cnfStyle w:val="000000000000" w:firstRow="0" w:lastRow="0" w:firstColumn="0" w:lastColumn="0" w:oddVBand="0" w:evenVBand="0" w:oddHBand="0" w:evenHBand="0" w:firstRowFirstColumn="0" w:firstRowLastColumn="0" w:lastRowFirstColumn="0" w:lastRowLastColumn="0"/>
+              <w:rPr>
+                <w:rFonts w:ascii="Calibri" w:eastAsia="Calibri" w:hAnsi="Calibri" w:cs="Calibri"/>
+                <w:sz w:val="24"/>
+                <w:szCs w:val="24"/>
+              </w:rPr>
+            </w:pPr>
+            <w:r>
+              <w:rPr>
+                <w:rFonts w:ascii="Calibri" w:eastAsia="Calibri" w:hAnsi="Calibri" w:cs="Calibri"/>
+                <w:sz w:val="24"/>
+                <w:szCs w:val="24"/>
+              </w:rPr>
+              <w:t>N</w:t>
             </w:r>
           </w:p>
         </w:tc>
@@ -1196,21 +1277,22 @@
           </w:tcPr>
           <w:p>
             <w:pPr>
-              <w:jc w:val="center"/>
-              <w:cnfStyle w:val="000000000000" w:firstRow="0" w:lastRow="0" w:firstColumn="0" w:lastColumn="0" w:oddVBand="0" w:evenVBand="0" w:oddHBand="0" w:evenHBand="0" w:firstRowFirstColumn="0" w:firstRowLastColumn="0" w:lastRowFirstColumn="0" w:lastRowLastColumn="0"/>
-              <w:rPr>
-                <w:rFonts w:ascii="Calibri" w:eastAsia="Calibri" w:hAnsi="Calibri" w:cs="Calibri"/>
-                <w:sz w:val="24"/>
-                <w:szCs w:val="24"/>
-              </w:rPr>
-            </w:pPr>
-            <w:r>
-              <w:rPr>
-                <w:rFonts w:ascii="Calibri" w:eastAsia="Calibri" w:hAnsi="Calibri" w:cs="Calibri"/>
-                <w:sz w:val="24"/>
-                <w:szCs w:val="24"/>
-              </w:rPr>
-              <w:t>A</w:t>
+              <w:spacing w:line="259" w:lineRule="auto"/>
+              <w:jc w:val="center"/>
+              <w:cnfStyle w:val="000000000000" w:firstRow="0" w:lastRow="0" w:firstColumn="0" w:lastColumn="0" w:oddVBand="0" w:evenVBand="0" w:oddHBand="0" w:evenHBand="0" w:firstRowFirstColumn="0" w:firstRowLastColumn="0" w:lastRowFirstColumn="0" w:lastRowLastColumn="0"/>
+              <w:rPr>
+                <w:rFonts w:ascii="Calibri" w:eastAsia="Calibri" w:hAnsi="Calibri" w:cs="Calibri"/>
+                <w:sz w:val="24"/>
+                <w:szCs w:val="24"/>
+              </w:rPr>
+            </w:pPr>
+            <w:r>
+              <w:rPr>
+                <w:rFonts w:ascii="Calibri" w:eastAsia="Calibri" w:hAnsi="Calibri" w:cs="Calibri"/>
+                <w:sz w:val="24"/>
+                <w:szCs w:val="24"/>
+              </w:rPr>
+              <w:t>5.2</w:t>
             </w:r>
           </w:p>
         </w:tc>
@@ -1234,31 +1316,7 @@
                 <w:sz w:val="24"/>
                 <w:szCs w:val="24"/>
               </w:rPr>
-              <w:t>100</w:t>
-            </w:r>
-          </w:p>
-        </w:tc>
-        <w:tc>
-          <w:tcPr>
-            <w:tcW w:w="1803" w:type="dxa"/>
-          </w:tcPr>
-          <w:p>
-            <w:pPr>
-              <w:jc w:val="center"/>
-              <w:cnfStyle w:val="000000000000" w:firstRow="0" w:lastRow="0" w:firstColumn="0" w:lastColumn="0" w:oddVBand="0" w:evenVBand="0" w:oddHBand="0" w:evenHBand="0" w:firstRowFirstColumn="0" w:firstRowLastColumn="0" w:lastRowFirstColumn="0" w:lastRowLastColumn="0"/>
-              <w:rPr>
-                <w:rFonts w:ascii="Calibri" w:eastAsia="Calibri" w:hAnsi="Calibri" w:cs="Calibri"/>
-                <w:sz w:val="24"/>
-                <w:szCs w:val="24"/>
-              </w:rPr>
-            </w:pPr>
-            <w:r>
-              <w:rPr>
-                <w:rFonts w:ascii="Calibri" w:eastAsia="Calibri" w:hAnsi="Calibri" w:cs="Calibri"/>
-                <w:sz w:val="24"/>
-                <w:szCs w:val="24"/>
-              </w:rPr>
-              <w:t>obligatoire</w:t>
+              <w:t>Obligatoire, &gt;=0</w:t>
             </w:r>
           </w:p>
         </w:tc>
@@ -1267,7 +1325,8 @@
         <w:tc>
           <w:tcPr>
             <w:cnfStyle w:val="001000000000" w:firstRow="0" w:lastRow="0" w:firstColumn="1" w:lastColumn="0" w:oddVBand="0" w:evenVBand="0" w:oddHBand="0" w:evenHBand="0" w:firstRowFirstColumn="0" w:firstRowLastColumn="0" w:lastRowFirstColumn="0" w:lastRowLastColumn="0"/>
-            <w:tcW w:w="2235" w:type="dxa"/>
+            <w:tcW w:w="2518" w:type="dxa"/>
+            <w:gridSpan w:val="2"/>
           </w:tcPr>
           <w:p>
             <w:pPr>
@@ -1284,31 +1343,55 @@
                 <w:sz w:val="24"/>
                 <w:szCs w:val="24"/>
               </w:rPr>
-              <w:t>tourist_activity</w:t>
+              <w:t>region</w:t>
             </w:r>
             <w:proofErr w:type="spellEnd"/>
           </w:p>
         </w:tc>
         <w:tc>
           <w:tcPr>
-            <w:tcW w:w="1371" w:type="dxa"/>
-          </w:tcPr>
-          <w:p>
-            <w:pPr>
-              <w:cnfStyle w:val="000000000000" w:firstRow="0" w:lastRow="0" w:firstColumn="0" w:lastColumn="0" w:oddVBand="0" w:evenVBand="0" w:oddHBand="0" w:evenHBand="0" w:firstRowFirstColumn="0" w:firstRowLastColumn="0" w:lastRowFirstColumn="0" w:lastRowLastColumn="0"/>
-              <w:rPr>
-                <w:rFonts w:ascii="Calibri" w:eastAsia="Calibri" w:hAnsi="Calibri" w:cs="Calibri"/>
-                <w:sz w:val="24"/>
-                <w:szCs w:val="24"/>
-              </w:rPr>
-            </w:pPr>
-            <w:r>
-              <w:rPr>
-                <w:rFonts w:ascii="Calibri" w:eastAsia="Calibri" w:hAnsi="Calibri" w:cs="Calibri"/>
-                <w:sz w:val="24"/>
-                <w:szCs w:val="24"/>
-              </w:rPr>
-              <w:t>L'activité touristique</w:t>
+            <w:tcW w:w="1418" w:type="dxa"/>
+          </w:tcPr>
+          <w:p>
+            <w:pPr>
+              <w:cnfStyle w:val="000000000000" w:firstRow="0" w:lastRow="0" w:firstColumn="0" w:lastColumn="0" w:oddVBand="0" w:evenVBand="0" w:oddHBand="0" w:evenHBand="0" w:firstRowFirstColumn="0" w:firstRowLastColumn="0" w:lastRowFirstColumn="0" w:lastRowLastColumn="0"/>
+              <w:rPr>
+                <w:rFonts w:ascii="Calibri" w:eastAsia="Calibri" w:hAnsi="Calibri" w:cs="Calibri"/>
+                <w:sz w:val="24"/>
+                <w:szCs w:val="24"/>
+              </w:rPr>
+            </w:pPr>
+            <w:r>
+              <w:rPr>
+                <w:rFonts w:ascii="Calibri" w:eastAsia="Calibri" w:hAnsi="Calibri" w:cs="Calibri"/>
+                <w:sz w:val="24"/>
+                <w:szCs w:val="24"/>
+              </w:rPr>
+              <w:t>La région</w:t>
+            </w:r>
+          </w:p>
+        </w:tc>
+        <w:tc>
+          <w:tcPr>
+            <w:tcW w:w="1473" w:type="dxa"/>
+          </w:tcPr>
+          <w:p>
+            <w:pPr>
+              <w:jc w:val="center"/>
+              <w:cnfStyle w:val="000000000000" w:firstRow="0" w:lastRow="0" w:firstColumn="0" w:lastColumn="0" w:oddVBand="0" w:evenVBand="0" w:oddHBand="0" w:evenHBand="0" w:firstRowFirstColumn="0" w:firstRowLastColumn="0" w:lastRowFirstColumn="0" w:lastRowLastColumn="0"/>
+              <w:rPr>
+                <w:rFonts w:ascii="Calibri" w:eastAsia="Calibri" w:hAnsi="Calibri" w:cs="Calibri"/>
+                <w:sz w:val="24"/>
+                <w:szCs w:val="24"/>
+              </w:rPr>
+            </w:pPr>
+            <w:r>
+              <w:rPr>
+                <w:rFonts w:ascii="Calibri" w:eastAsia="Calibri" w:hAnsi="Calibri" w:cs="Calibri"/>
+                <w:sz w:val="24"/>
+                <w:szCs w:val="24"/>
+              </w:rPr>
+              <w:t>A</w:t>
             </w:r>
           </w:p>
         </w:tc>
@@ -1332,7 +1415,7 @@
                 <w:sz w:val="24"/>
                 <w:szCs w:val="24"/>
               </w:rPr>
-              <w:t>A</w:t>
+              <w:t>100</w:t>
             </w:r>
           </w:p>
         </w:tc>
@@ -1356,34 +1439,8 @@
                 <w:sz w:val="24"/>
                 <w:szCs w:val="24"/>
               </w:rPr>
-              <w:t>100</w:t>
-            </w:r>
-          </w:p>
-        </w:tc>
-        <w:tc>
-          <w:tcPr>
-            <w:tcW w:w="1803" w:type="dxa"/>
-          </w:tcPr>
-          <w:p>
-            <w:pPr>
-              <w:jc w:val="center"/>
-              <w:cnfStyle w:val="000000000000" w:firstRow="0" w:lastRow="0" w:firstColumn="0" w:lastColumn="0" w:oddVBand="0" w:evenVBand="0" w:oddHBand="0" w:evenHBand="0" w:firstRowFirstColumn="0" w:firstRowLastColumn="0" w:lastRowFirstColumn="0" w:lastRowLastColumn="0"/>
-              <w:rPr>
-                <w:rFonts w:ascii="Calibri" w:eastAsia="Calibri" w:hAnsi="Calibri" w:cs="Calibri"/>
-                <w:sz w:val="24"/>
-                <w:szCs w:val="24"/>
-              </w:rPr>
-            </w:pPr>
-            <w:r>
-              <w:rPr>
-                <w:rFonts w:ascii="Calibri" w:eastAsia="Calibri" w:hAnsi="Calibri" w:cs="Calibri"/>
-                <w:sz w:val="24"/>
-                <w:szCs w:val="24"/>
-              </w:rPr>
-              <w:t>identifiant</w:t>
-            </w:r>
-            <w:bookmarkStart w:id="0" w:name="_GoBack"/>
-            <w:bookmarkEnd w:id="0"/>
+              <w:t>obligatoire</w:t>
+            </w:r>
           </w:p>
         </w:tc>
       </w:tr>
@@ -1391,7 +1448,8 @@
         <w:tc>
           <w:tcPr>
             <w:cnfStyle w:val="001000000000" w:firstRow="0" w:lastRow="0" w:firstColumn="1" w:lastColumn="0" w:oddVBand="0" w:evenVBand="0" w:oddHBand="0" w:evenHBand="0" w:firstRowFirstColumn="0" w:firstRowLastColumn="0" w:lastRowFirstColumn="0" w:lastRowLastColumn="0"/>
-            <w:tcW w:w="2235" w:type="dxa"/>
+            <w:tcW w:w="2518" w:type="dxa"/>
+            <w:gridSpan w:val="2"/>
           </w:tcPr>
           <w:p>
             <w:pPr>
@@ -1408,6 +1466,129 @@
                 <w:sz w:val="24"/>
                 <w:szCs w:val="24"/>
               </w:rPr>
+              <w:t>tourist_activity</w:t>
+            </w:r>
+            <w:proofErr w:type="spellEnd"/>
+          </w:p>
+        </w:tc>
+        <w:tc>
+          <w:tcPr>
+            <w:tcW w:w="1418" w:type="dxa"/>
+          </w:tcPr>
+          <w:p>
+            <w:pPr>
+              <w:cnfStyle w:val="000000000000" w:firstRow="0" w:lastRow="0" w:firstColumn="0" w:lastColumn="0" w:oddVBand="0" w:evenVBand="0" w:oddHBand="0" w:evenHBand="0" w:firstRowFirstColumn="0" w:firstRowLastColumn="0" w:lastRowFirstColumn="0" w:lastRowLastColumn="0"/>
+              <w:rPr>
+                <w:rFonts w:ascii="Calibri" w:eastAsia="Calibri" w:hAnsi="Calibri" w:cs="Calibri"/>
+                <w:sz w:val="24"/>
+                <w:szCs w:val="24"/>
+              </w:rPr>
+            </w:pPr>
+            <w:r>
+              <w:rPr>
+                <w:rFonts w:ascii="Calibri" w:eastAsia="Calibri" w:hAnsi="Calibri" w:cs="Calibri"/>
+                <w:sz w:val="24"/>
+                <w:szCs w:val="24"/>
+              </w:rPr>
+              <w:t>L'activité touristique</w:t>
+            </w:r>
+          </w:p>
+        </w:tc>
+        <w:tc>
+          <w:tcPr>
+            <w:tcW w:w="1473" w:type="dxa"/>
+          </w:tcPr>
+          <w:p>
+            <w:pPr>
+              <w:jc w:val="center"/>
+              <w:cnfStyle w:val="000000000000" w:firstRow="0" w:lastRow="0" w:firstColumn="0" w:lastColumn="0" w:oddVBand="0" w:evenVBand="0" w:oddHBand="0" w:evenHBand="0" w:firstRowFirstColumn="0" w:firstRowLastColumn="0" w:lastRowFirstColumn="0" w:lastRowLastColumn="0"/>
+              <w:rPr>
+                <w:rFonts w:ascii="Calibri" w:eastAsia="Calibri" w:hAnsi="Calibri" w:cs="Calibri"/>
+                <w:sz w:val="24"/>
+                <w:szCs w:val="24"/>
+              </w:rPr>
+            </w:pPr>
+            <w:r>
+              <w:rPr>
+                <w:rFonts w:ascii="Calibri" w:eastAsia="Calibri" w:hAnsi="Calibri" w:cs="Calibri"/>
+                <w:sz w:val="24"/>
+                <w:szCs w:val="24"/>
+              </w:rPr>
+              <w:t>A</w:t>
+            </w:r>
+          </w:p>
+        </w:tc>
+        <w:tc>
+          <w:tcPr>
+            <w:tcW w:w="1803" w:type="dxa"/>
+          </w:tcPr>
+          <w:p>
+            <w:pPr>
+              <w:jc w:val="center"/>
+              <w:cnfStyle w:val="000000000000" w:firstRow="0" w:lastRow="0" w:firstColumn="0" w:lastColumn="0" w:oddVBand="0" w:evenVBand="0" w:oddHBand="0" w:evenHBand="0" w:firstRowFirstColumn="0" w:firstRowLastColumn="0" w:lastRowFirstColumn="0" w:lastRowLastColumn="0"/>
+              <w:rPr>
+                <w:rFonts w:ascii="Calibri" w:eastAsia="Calibri" w:hAnsi="Calibri" w:cs="Calibri"/>
+                <w:sz w:val="24"/>
+                <w:szCs w:val="24"/>
+              </w:rPr>
+            </w:pPr>
+            <w:r>
+              <w:rPr>
+                <w:rFonts w:ascii="Calibri" w:eastAsia="Calibri" w:hAnsi="Calibri" w:cs="Calibri"/>
+                <w:sz w:val="24"/>
+                <w:szCs w:val="24"/>
+              </w:rPr>
+              <w:t>100</w:t>
+            </w:r>
+          </w:p>
+        </w:tc>
+        <w:tc>
+          <w:tcPr>
+            <w:tcW w:w="1803" w:type="dxa"/>
+          </w:tcPr>
+          <w:p>
+            <w:pPr>
+              <w:jc w:val="center"/>
+              <w:cnfStyle w:val="000000000000" w:firstRow="0" w:lastRow="0" w:firstColumn="0" w:lastColumn="0" w:oddVBand="0" w:evenVBand="0" w:oddHBand="0" w:evenHBand="0" w:firstRowFirstColumn="0" w:firstRowLastColumn="0" w:lastRowFirstColumn="0" w:lastRowLastColumn="0"/>
+              <w:rPr>
+                <w:rFonts w:ascii="Calibri" w:eastAsia="Calibri" w:hAnsi="Calibri" w:cs="Calibri"/>
+                <w:sz w:val="24"/>
+                <w:szCs w:val="24"/>
+              </w:rPr>
+            </w:pPr>
+            <w:r>
+              <w:rPr>
+                <w:rFonts w:ascii="Calibri" w:eastAsia="Calibri" w:hAnsi="Calibri" w:cs="Calibri"/>
+                <w:sz w:val="24"/>
+                <w:szCs w:val="24"/>
+              </w:rPr>
+              <w:t>identifiant</w:t>
+            </w:r>
+          </w:p>
+        </w:tc>
+      </w:tr>
+      <w:tr>
+        <w:tc>
+          <w:tcPr>
+            <w:cnfStyle w:val="001000000000" w:firstRow="0" w:lastRow="0" w:firstColumn="1" w:lastColumn="0" w:oddVBand="0" w:evenVBand="0" w:oddHBand="0" w:evenHBand="0" w:firstRowFirstColumn="0" w:firstRowLastColumn="0" w:lastRowFirstColumn="0" w:lastRowLastColumn="0"/>
+            <w:tcW w:w="2518" w:type="dxa"/>
+            <w:gridSpan w:val="2"/>
+          </w:tcPr>
+          <w:p>
+            <w:pPr>
+              <w:rPr>
+                <w:rFonts w:ascii="Calibri" w:eastAsia="Calibri" w:hAnsi="Calibri" w:cs="Calibri"/>
+                <w:sz w:val="24"/>
+                <w:szCs w:val="24"/>
+              </w:rPr>
+            </w:pPr>
+            <w:proofErr w:type="spellStart"/>
+            <w:r>
+              <w:rPr>
+                <w:rFonts w:ascii="Calibri" w:eastAsia="Calibri" w:hAnsi="Calibri" w:cs="Calibri"/>
+                <w:sz w:val="24"/>
+                <w:szCs w:val="24"/>
+              </w:rPr>
               <w:t>city_beach</w:t>
             </w:r>
             <w:proofErr w:type="spellEnd"/>
@@ -1415,7 +1596,7 @@
         </w:tc>
         <w:tc>
           <w:tcPr>
-            <w:tcW w:w="1371" w:type="dxa"/>
+            <w:tcW w:w="1418" w:type="dxa"/>
           </w:tcPr>
           <w:p>
             <w:pPr>
@@ -1438,7 +1619,7 @@
         </w:tc>
         <w:tc>
           <w:tcPr>
-            <w:tcW w:w="1803" w:type="dxa"/>
+            <w:tcW w:w="1473" w:type="dxa"/>
           </w:tcPr>
           <w:p>
             <w:pPr>

--- a/Merise/Plages.docx
+++ b/Merise/Plages.docx
@@ -512,47 +512,7 @@
                 <w:sz w:val="24"/>
                 <w:szCs w:val="24"/>
               </w:rPr>
-              <w:t>respons</w:t>
-            </w:r>
-            <w:r>
-              <w:rPr>
-                <w:rFonts w:ascii="Calibri" w:eastAsia="Calibri" w:hAnsi="Calibri" w:cs="Calibri"/>
-                <w:sz w:val="24"/>
-                <w:szCs w:val="24"/>
-              </w:rPr>
-              <w:t>a</w:t>
-            </w:r>
-            <w:r>
-              <w:rPr>
-                <w:rFonts w:ascii="Calibri" w:eastAsia="Calibri" w:hAnsi="Calibri" w:cs="Calibri"/>
-                <w:sz w:val="24"/>
-                <w:szCs w:val="24"/>
-              </w:rPr>
-              <w:t>ble</w:t>
-            </w:r>
-            <w:r>
-              <w:rPr>
-                <w:rFonts w:ascii="Calibri" w:eastAsia="Calibri" w:hAnsi="Calibri" w:cs="Calibri"/>
-                <w:sz w:val="24"/>
-                <w:szCs w:val="24"/>
-              </w:rPr>
-              <w:t>_</w:t>
-            </w:r>
-            <w:r>
-              <w:rPr>
-                <w:rFonts w:ascii="Calibri" w:eastAsia="Calibri" w:hAnsi="Calibri" w:cs="Calibri"/>
-                <w:sz w:val="24"/>
-                <w:szCs w:val="24"/>
-              </w:rPr>
-              <w:t>first</w:t>
-            </w:r>
-            <w:r>
-              <w:rPr>
-                <w:rFonts w:ascii="Calibri" w:eastAsia="Calibri" w:hAnsi="Calibri" w:cs="Calibri"/>
-                <w:sz w:val="24"/>
-                <w:szCs w:val="24"/>
-              </w:rPr>
-              <w:t>name</w:t>
+              <w:t>responsable_region</w:t>
             </w:r>
             <w:proofErr w:type="spellEnd"/>
           </w:p>
@@ -576,23 +536,7 @@
                 <w:sz w:val="24"/>
                 <w:szCs w:val="24"/>
               </w:rPr>
-              <w:t>prénom</w:t>
-            </w:r>
-            <w:r>
-              <w:rPr>
-                <w:rFonts w:ascii="Calibri" w:eastAsia="Calibri" w:hAnsi="Calibri" w:cs="Calibri"/>
-                <w:sz w:val="24"/>
-                <w:szCs w:val="24"/>
-              </w:rPr>
-              <w:t xml:space="preserve"> du </w:t>
-            </w:r>
-            <w:r>
-              <w:rPr>
-                <w:rFonts w:ascii="Calibri" w:eastAsia="Calibri" w:hAnsi="Calibri" w:cs="Calibri"/>
-                <w:sz w:val="24"/>
-                <w:szCs w:val="24"/>
-              </w:rPr>
-              <w:t>responsable</w:t>
+              <w:t>Le responsable de la région</w:t>
             </w:r>
           </w:p>
         </w:tc>
@@ -650,7 +594,6 @@
           </w:tcPr>
           <w:p>
             <w:pPr>
-              <w:spacing w:line="259" w:lineRule="auto"/>
               <w:jc w:val="center"/>
               <w:cnfStyle w:val="000000000000" w:firstRow="0" w:lastRow="0" w:firstColumn="0" w:lastColumn="0" w:oddVBand="0" w:evenVBand="0" w:oddHBand="0" w:evenHBand="0" w:firstRowFirstColumn="0" w:firstRowLastColumn="0" w:lastRowFirstColumn="0" w:lastRowLastColumn="0"/>
               <w:rPr>
@@ -692,7 +635,47 @@
                 <w:sz w:val="24"/>
                 <w:szCs w:val="24"/>
               </w:rPr>
-              <w:t>responsable_lastname</w:t>
+              <w:t>respons</w:t>
+            </w:r>
+            <w:r>
+              <w:rPr>
+                <w:rFonts w:ascii="Calibri" w:eastAsia="Calibri" w:hAnsi="Calibri" w:cs="Calibri"/>
+                <w:sz w:val="24"/>
+                <w:szCs w:val="24"/>
+              </w:rPr>
+              <w:t>a</w:t>
+            </w:r>
+            <w:r>
+              <w:rPr>
+                <w:rFonts w:ascii="Calibri" w:eastAsia="Calibri" w:hAnsi="Calibri" w:cs="Calibri"/>
+                <w:sz w:val="24"/>
+                <w:szCs w:val="24"/>
+              </w:rPr>
+              <w:t>ble</w:t>
+            </w:r>
+            <w:r>
+              <w:rPr>
+                <w:rFonts w:ascii="Calibri" w:eastAsia="Calibri" w:hAnsi="Calibri" w:cs="Calibri"/>
+                <w:sz w:val="24"/>
+                <w:szCs w:val="24"/>
+              </w:rPr>
+              <w:t>_</w:t>
+            </w:r>
+            <w:r>
+              <w:rPr>
+                <w:rFonts w:ascii="Calibri" w:eastAsia="Calibri" w:hAnsi="Calibri" w:cs="Calibri"/>
+                <w:sz w:val="24"/>
+                <w:szCs w:val="24"/>
+              </w:rPr>
+              <w:t>first</w:t>
+            </w:r>
+            <w:r>
+              <w:rPr>
+                <w:rFonts w:ascii="Calibri" w:eastAsia="Calibri" w:hAnsi="Calibri" w:cs="Calibri"/>
+                <w:sz w:val="24"/>
+                <w:szCs w:val="24"/>
+              </w:rPr>
+              <w:t>name</w:t>
             </w:r>
             <w:proofErr w:type="spellEnd"/>
           </w:p>
@@ -716,7 +699,15 @@
                 <w:sz w:val="24"/>
                 <w:szCs w:val="24"/>
               </w:rPr>
-              <w:t xml:space="preserve">nom du </w:t>
+              <w:t>prénom</w:t>
+            </w:r>
+            <w:r>
+              <w:rPr>
+                <w:rFonts w:ascii="Calibri" w:eastAsia="Calibri" w:hAnsi="Calibri" w:cs="Calibri"/>
+                <w:sz w:val="24"/>
+                <w:szCs w:val="24"/>
+              </w:rPr>
+              <w:t xml:space="preserve"> du </w:t>
             </w:r>
             <w:r>
               <w:rPr>
@@ -782,6 +773,7 @@
           </w:tcPr>
           <w:p>
             <w:pPr>
+              <w:spacing w:line="259" w:lineRule="auto"/>
               <w:jc w:val="center"/>
               <w:cnfStyle w:val="000000000000" w:firstRow="0" w:lastRow="0" w:firstColumn="0" w:lastColumn="0" w:oddVBand="0" w:evenVBand="0" w:oddHBand="0" w:evenHBand="0" w:firstRowFirstColumn="0" w:firstRowLastColumn="0" w:lastRowFirstColumn="0" w:lastRowLastColumn="0"/>
               <w:rPr>
@@ -823,15 +815,7 @@
                 <w:sz w:val="24"/>
                 <w:szCs w:val="24"/>
               </w:rPr>
-              <w:t>city_</w:t>
-            </w:r>
-            <w:r>
-              <w:rPr>
-                <w:rFonts w:ascii="Calibri" w:eastAsia="Calibri" w:hAnsi="Calibri" w:cs="Calibri"/>
-                <w:sz w:val="24"/>
-                <w:szCs w:val="24"/>
-              </w:rPr>
-              <w:t>zipcode</w:t>
+              <w:t>responsable_lastname</w:t>
             </w:r>
             <w:proofErr w:type="spellEnd"/>
           </w:p>
@@ -855,7 +839,15 @@
                 <w:sz w:val="24"/>
                 <w:szCs w:val="24"/>
               </w:rPr>
-              <w:t>Code postal de la ville</w:t>
+              <w:t xml:space="preserve">nom du </w:t>
+            </w:r>
+            <w:r>
+              <w:rPr>
+                <w:rFonts w:ascii="Calibri" w:eastAsia="Calibri" w:hAnsi="Calibri" w:cs="Calibri"/>
+                <w:sz w:val="24"/>
+                <w:szCs w:val="24"/>
+              </w:rPr>
+              <w:t>responsable</w:t>
             </w:r>
           </w:p>
         </w:tc>
@@ -879,7 +871,7 @@
                 <w:sz w:val="24"/>
                 <w:szCs w:val="24"/>
               </w:rPr>
-              <w:t>AN</w:t>
+              <w:t>A</w:t>
             </w:r>
           </w:p>
         </w:tc>
@@ -903,10 +895,8 @@
                 <w:sz w:val="24"/>
                 <w:szCs w:val="24"/>
               </w:rPr>
-              <w:t>5</w:t>
-            </w:r>
-            <w:bookmarkStart w:id="0" w:name="_GoBack"/>
-            <w:bookmarkEnd w:id="0"/>
+              <w:t>50</w:t>
+            </w:r>
           </w:p>
         </w:tc>
         <w:tc>
@@ -949,24 +939,14 @@
                 <w:szCs w:val="24"/>
               </w:rPr>
             </w:pPr>
-            <w:proofErr w:type="spellStart"/>
-            <w:r>
-              <w:rPr>
-                <w:rFonts w:ascii="Calibri" w:eastAsia="Calibri" w:hAnsi="Calibri" w:cs="Calibri"/>
-                <w:sz w:val="24"/>
-                <w:szCs w:val="24"/>
-              </w:rPr>
-              <w:t>beach_</w:t>
-            </w:r>
-            <w:r>
-              <w:rPr>
-                <w:rFonts w:ascii="Calibri" w:eastAsia="Calibri" w:hAnsi="Calibri" w:cs="Calibri"/>
-                <w:sz w:val="24"/>
-                <w:szCs w:val="24"/>
-              </w:rPr>
-              <w:t>length</w:t>
-            </w:r>
-            <w:proofErr w:type="spellEnd"/>
+            <w:r>
+              <w:rPr>
+                <w:rFonts w:ascii="Calibri" w:eastAsia="Calibri" w:hAnsi="Calibri" w:cs="Calibri"/>
+                <w:sz w:val="24"/>
+                <w:szCs w:val="24"/>
+              </w:rPr>
+              <w:t>city</w:t>
+            </w:r>
           </w:p>
         </w:tc>
         <w:tc>
@@ -988,7 +968,7 @@
                 <w:sz w:val="24"/>
                 <w:szCs w:val="24"/>
               </w:rPr>
-              <w:t>Longueur de la plage</w:t>
+              <w:t xml:space="preserve">La ville </w:t>
             </w:r>
           </w:p>
         </w:tc>
@@ -1012,7 +992,7 @@
                 <w:sz w:val="24"/>
                 <w:szCs w:val="24"/>
               </w:rPr>
-              <w:t>N</w:t>
+              <w:t>A</w:t>
             </w:r>
           </w:p>
         </w:tc>
@@ -1022,22 +1002,21 @@
           </w:tcPr>
           <w:p>
             <w:pPr>
-              <w:spacing w:line="259" w:lineRule="auto"/>
-              <w:jc w:val="center"/>
-              <w:cnfStyle w:val="000000000000" w:firstRow="0" w:lastRow="0" w:firstColumn="0" w:lastColumn="0" w:oddVBand="0" w:evenVBand="0" w:oddHBand="0" w:evenHBand="0" w:firstRowFirstColumn="0" w:firstRowLastColumn="0" w:lastRowFirstColumn="0" w:lastRowLastColumn="0"/>
-              <w:rPr>
-                <w:rFonts w:ascii="Calibri" w:eastAsia="Calibri" w:hAnsi="Calibri" w:cs="Calibri"/>
-                <w:sz w:val="24"/>
-                <w:szCs w:val="24"/>
-              </w:rPr>
-            </w:pPr>
-            <w:r>
-              <w:rPr>
-                <w:rFonts w:ascii="Calibri" w:eastAsia="Calibri" w:hAnsi="Calibri" w:cs="Calibri"/>
-                <w:sz w:val="24"/>
-                <w:szCs w:val="24"/>
-              </w:rPr>
-              <w:t>3</w:t>
+              <w:jc w:val="center"/>
+              <w:cnfStyle w:val="000000000000" w:firstRow="0" w:lastRow="0" w:firstColumn="0" w:lastColumn="0" w:oddVBand="0" w:evenVBand="0" w:oddHBand="0" w:evenHBand="0" w:firstRowFirstColumn="0" w:firstRowLastColumn="0" w:lastRowFirstColumn="0" w:lastRowLastColumn="0"/>
+              <w:rPr>
+                <w:rFonts w:ascii="Calibri" w:eastAsia="Calibri" w:hAnsi="Calibri" w:cs="Calibri"/>
+                <w:sz w:val="24"/>
+                <w:szCs w:val="24"/>
+              </w:rPr>
+            </w:pPr>
+            <w:r>
+              <w:rPr>
+                <w:rFonts w:ascii="Calibri" w:eastAsia="Calibri" w:hAnsi="Calibri" w:cs="Calibri"/>
+                <w:sz w:val="24"/>
+                <w:szCs w:val="24"/>
+              </w:rPr>
+              <w:t>50</w:t>
             </w:r>
           </w:p>
         </w:tc>
@@ -1061,7 +1040,7 @@
                 <w:sz w:val="24"/>
                 <w:szCs w:val="24"/>
               </w:rPr>
-              <w:t>Obligatoire, &gt;=0</w:t>
+              <w:t>identifiant</w:t>
             </w:r>
           </w:p>
         </w:tc>
@@ -1088,15 +1067,15 @@
                 <w:sz w:val="24"/>
                 <w:szCs w:val="24"/>
               </w:rPr>
-              <w:t>beach_</w:t>
-            </w:r>
-            <w:r>
-              <w:rPr>
-                <w:rFonts w:ascii="Calibri" w:eastAsia="Calibri" w:hAnsi="Calibri" w:cs="Calibri"/>
-                <w:sz w:val="24"/>
-                <w:szCs w:val="24"/>
-              </w:rPr>
-              <w:t>ground</w:t>
+              <w:t>city_</w:t>
+            </w:r>
+            <w:r>
+              <w:rPr>
+                <w:rFonts w:ascii="Calibri" w:eastAsia="Calibri" w:hAnsi="Calibri" w:cs="Calibri"/>
+                <w:sz w:val="24"/>
+                <w:szCs w:val="24"/>
+              </w:rPr>
+              <w:t>zipcode</w:t>
             </w:r>
             <w:proofErr w:type="spellEnd"/>
           </w:p>
@@ -1120,7 +1099,7 @@
                 <w:sz w:val="24"/>
                 <w:szCs w:val="24"/>
               </w:rPr>
-              <w:t>Nature du terrain</w:t>
+              <w:t>Code postal de la ville</w:t>
             </w:r>
           </w:p>
         </w:tc>
@@ -1144,7 +1123,7 @@
                 <w:sz w:val="24"/>
                 <w:szCs w:val="24"/>
               </w:rPr>
-              <w:t>A</w:t>
+              <w:t>AN</w:t>
             </w:r>
           </w:p>
         </w:tc>
@@ -1168,7 +1147,7 @@
                 <w:sz w:val="24"/>
                 <w:szCs w:val="24"/>
               </w:rPr>
-              <w:t>50</w:t>
+              <w:t>5</w:t>
             </w:r>
           </w:p>
         </w:tc>
@@ -1219,7 +1198,7 @@
                 <w:sz w:val="24"/>
                 <w:szCs w:val="24"/>
               </w:rPr>
-              <w:t>tourist_number</w:t>
+              <w:t>city_beach</w:t>
             </w:r>
             <w:proofErr w:type="spellEnd"/>
           </w:p>
@@ -1243,7 +1222,7 @@
                 <w:sz w:val="24"/>
                 <w:szCs w:val="24"/>
               </w:rPr>
-              <w:t>Nombre de touristes annuel</w:t>
+              <w:t>Les plages de la ville</w:t>
             </w:r>
           </w:p>
         </w:tc>
@@ -1267,7 +1246,7 @@
                 <w:sz w:val="24"/>
                 <w:szCs w:val="24"/>
               </w:rPr>
-              <w:t>N</w:t>
+              <w:t>A</w:t>
             </w:r>
           </w:p>
         </w:tc>
@@ -1277,22 +1256,21 @@
           </w:tcPr>
           <w:p>
             <w:pPr>
-              <w:spacing w:line="259" w:lineRule="auto"/>
-              <w:jc w:val="center"/>
-              <w:cnfStyle w:val="000000000000" w:firstRow="0" w:lastRow="0" w:firstColumn="0" w:lastColumn="0" w:oddVBand="0" w:evenVBand="0" w:oddHBand="0" w:evenHBand="0" w:firstRowFirstColumn="0" w:firstRowLastColumn="0" w:lastRowFirstColumn="0" w:lastRowLastColumn="0"/>
-              <w:rPr>
-                <w:rFonts w:ascii="Calibri" w:eastAsia="Calibri" w:hAnsi="Calibri" w:cs="Calibri"/>
-                <w:sz w:val="24"/>
-                <w:szCs w:val="24"/>
-              </w:rPr>
-            </w:pPr>
-            <w:r>
-              <w:rPr>
-                <w:rFonts w:ascii="Calibri" w:eastAsia="Calibri" w:hAnsi="Calibri" w:cs="Calibri"/>
-                <w:sz w:val="24"/>
-                <w:szCs w:val="24"/>
-              </w:rPr>
-              <w:t>5.2</w:t>
+              <w:jc w:val="center"/>
+              <w:cnfStyle w:val="000000000000" w:firstRow="0" w:lastRow="0" w:firstColumn="0" w:lastColumn="0" w:oddVBand="0" w:evenVBand="0" w:oddHBand="0" w:evenHBand="0" w:firstRowFirstColumn="0" w:firstRowLastColumn="0" w:lastRowFirstColumn="0" w:lastRowLastColumn="0"/>
+              <w:rPr>
+                <w:rFonts w:ascii="Calibri" w:eastAsia="Calibri" w:hAnsi="Calibri" w:cs="Calibri"/>
+                <w:sz w:val="24"/>
+                <w:szCs w:val="24"/>
+              </w:rPr>
+            </w:pPr>
+            <w:r>
+              <w:rPr>
+                <w:rFonts w:ascii="Calibri" w:eastAsia="Calibri" w:hAnsi="Calibri" w:cs="Calibri"/>
+                <w:sz w:val="24"/>
+                <w:szCs w:val="24"/>
+              </w:rPr>
+              <w:t>100</w:t>
             </w:r>
           </w:p>
         </w:tc>
@@ -1316,7 +1294,7 @@
                 <w:sz w:val="24"/>
                 <w:szCs w:val="24"/>
               </w:rPr>
-              <w:t>Obligatoire, &gt;=0</w:t>
+              <w:t>obligatoire</w:t>
             </w:r>
           </w:p>
         </w:tc>
@@ -1343,7 +1321,7 @@
                 <w:sz w:val="24"/>
                 <w:szCs w:val="24"/>
               </w:rPr>
-              <w:t>region</w:t>
+              <w:t>beach</w:t>
             </w:r>
             <w:proofErr w:type="spellEnd"/>
           </w:p>
@@ -1367,7 +1345,7 @@
                 <w:sz w:val="24"/>
                 <w:szCs w:val="24"/>
               </w:rPr>
-              <w:t>La région</w:t>
+              <w:t>La plage</w:t>
             </w:r>
           </w:p>
         </w:tc>
@@ -1415,7 +1393,7 @@
                 <w:sz w:val="24"/>
                 <w:szCs w:val="24"/>
               </w:rPr>
-              <w:t>100</w:t>
+              <w:t>50</w:t>
             </w:r>
           </w:p>
         </w:tc>
@@ -1439,7 +1417,7 @@
                 <w:sz w:val="24"/>
                 <w:szCs w:val="24"/>
               </w:rPr>
-              <w:t>obligatoire</w:t>
+              <w:t>identifiant</w:t>
             </w:r>
           </w:p>
         </w:tc>
@@ -1466,7 +1444,15 @@
                 <w:sz w:val="24"/>
                 <w:szCs w:val="24"/>
               </w:rPr>
-              <w:t>tourist_activity</w:t>
+              <w:t>beach_</w:t>
+            </w:r>
+            <w:r>
+              <w:rPr>
+                <w:rFonts w:ascii="Calibri" w:eastAsia="Calibri" w:hAnsi="Calibri" w:cs="Calibri"/>
+                <w:sz w:val="24"/>
+                <w:szCs w:val="24"/>
+              </w:rPr>
+              <w:t>length</w:t>
             </w:r>
             <w:proofErr w:type="spellEnd"/>
           </w:p>
@@ -1490,7 +1476,7 @@
                 <w:sz w:val="24"/>
                 <w:szCs w:val="24"/>
               </w:rPr>
-              <w:t>L'activité touristique</w:t>
+              <w:t>Longueur de la plage</w:t>
             </w:r>
           </w:p>
         </w:tc>
@@ -1514,7 +1500,7 @@
                 <w:sz w:val="24"/>
                 <w:szCs w:val="24"/>
               </w:rPr>
-              <w:t>A</w:t>
+              <w:t>N</w:t>
             </w:r>
           </w:p>
         </w:tc>
@@ -1524,21 +1510,22 @@
           </w:tcPr>
           <w:p>
             <w:pPr>
-              <w:jc w:val="center"/>
-              <w:cnfStyle w:val="000000000000" w:firstRow="0" w:lastRow="0" w:firstColumn="0" w:lastColumn="0" w:oddVBand="0" w:evenVBand="0" w:oddHBand="0" w:evenHBand="0" w:firstRowFirstColumn="0" w:firstRowLastColumn="0" w:lastRowFirstColumn="0" w:lastRowLastColumn="0"/>
-              <w:rPr>
-                <w:rFonts w:ascii="Calibri" w:eastAsia="Calibri" w:hAnsi="Calibri" w:cs="Calibri"/>
-                <w:sz w:val="24"/>
-                <w:szCs w:val="24"/>
-              </w:rPr>
-            </w:pPr>
-            <w:r>
-              <w:rPr>
-                <w:rFonts w:ascii="Calibri" w:eastAsia="Calibri" w:hAnsi="Calibri" w:cs="Calibri"/>
-                <w:sz w:val="24"/>
-                <w:szCs w:val="24"/>
-              </w:rPr>
-              <w:t>100</w:t>
+              <w:spacing w:line="259" w:lineRule="auto"/>
+              <w:jc w:val="center"/>
+              <w:cnfStyle w:val="000000000000" w:firstRow="0" w:lastRow="0" w:firstColumn="0" w:lastColumn="0" w:oddVBand="0" w:evenVBand="0" w:oddHBand="0" w:evenHBand="0" w:firstRowFirstColumn="0" w:firstRowLastColumn="0" w:lastRowFirstColumn="0" w:lastRowLastColumn="0"/>
+              <w:rPr>
+                <w:rFonts w:ascii="Calibri" w:eastAsia="Calibri" w:hAnsi="Calibri" w:cs="Calibri"/>
+                <w:sz w:val="24"/>
+                <w:szCs w:val="24"/>
+              </w:rPr>
+            </w:pPr>
+            <w:r>
+              <w:rPr>
+                <w:rFonts w:ascii="Calibri" w:eastAsia="Calibri" w:hAnsi="Calibri" w:cs="Calibri"/>
+                <w:sz w:val="24"/>
+                <w:szCs w:val="24"/>
+              </w:rPr>
+              <w:t>3</w:t>
             </w:r>
           </w:p>
         </w:tc>
@@ -1562,7 +1549,7 @@
                 <w:sz w:val="24"/>
                 <w:szCs w:val="24"/>
               </w:rPr>
-              <w:t>identifiant</w:t>
+              <w:t>Obligatoire, &gt;=0</w:t>
             </w:r>
           </w:p>
         </w:tc>
@@ -1589,7 +1576,15 @@
                 <w:sz w:val="24"/>
                 <w:szCs w:val="24"/>
               </w:rPr>
-              <w:t>city_beach</w:t>
+              <w:t>beach_</w:t>
+            </w:r>
+            <w:r>
+              <w:rPr>
+                <w:rFonts w:ascii="Calibri" w:eastAsia="Calibri" w:hAnsi="Calibri" w:cs="Calibri"/>
+                <w:sz w:val="24"/>
+                <w:szCs w:val="24"/>
+              </w:rPr>
+              <w:t>ground</w:t>
             </w:r>
             <w:proofErr w:type="spellEnd"/>
           </w:p>
@@ -1613,7 +1608,7 @@
                 <w:sz w:val="24"/>
                 <w:szCs w:val="24"/>
               </w:rPr>
-              <w:t>Les plages de la ville</w:t>
+              <w:t>Nature du terrain</w:t>
             </w:r>
           </w:p>
         </w:tc>
@@ -1661,6 +1656,129 @@
                 <w:sz w:val="24"/>
                 <w:szCs w:val="24"/>
               </w:rPr>
+              <w:t>50</w:t>
+            </w:r>
+          </w:p>
+        </w:tc>
+        <w:tc>
+          <w:tcPr>
+            <w:tcW w:w="1803" w:type="dxa"/>
+          </w:tcPr>
+          <w:p>
+            <w:pPr>
+              <w:jc w:val="center"/>
+              <w:cnfStyle w:val="000000000000" w:firstRow="0" w:lastRow="0" w:firstColumn="0" w:lastColumn="0" w:oddVBand="0" w:evenVBand="0" w:oddHBand="0" w:evenHBand="0" w:firstRowFirstColumn="0" w:firstRowLastColumn="0" w:lastRowFirstColumn="0" w:lastRowLastColumn="0"/>
+              <w:rPr>
+                <w:rFonts w:ascii="Calibri" w:eastAsia="Calibri" w:hAnsi="Calibri" w:cs="Calibri"/>
+                <w:sz w:val="24"/>
+                <w:szCs w:val="24"/>
+              </w:rPr>
+            </w:pPr>
+            <w:r>
+              <w:rPr>
+                <w:rFonts w:ascii="Calibri" w:eastAsia="Calibri" w:hAnsi="Calibri" w:cs="Calibri"/>
+                <w:sz w:val="24"/>
+                <w:szCs w:val="24"/>
+              </w:rPr>
+              <w:t>obligatoire</w:t>
+            </w:r>
+          </w:p>
+        </w:tc>
+      </w:tr>
+      <w:tr>
+        <w:tc>
+          <w:tcPr>
+            <w:cnfStyle w:val="001000000000" w:firstRow="0" w:lastRow="0" w:firstColumn="1" w:lastColumn="0" w:oddVBand="0" w:evenVBand="0" w:oddHBand="0" w:evenHBand="0" w:firstRowFirstColumn="0" w:firstRowLastColumn="0" w:lastRowFirstColumn="0" w:lastRowLastColumn="0"/>
+            <w:tcW w:w="2518" w:type="dxa"/>
+            <w:gridSpan w:val="2"/>
+          </w:tcPr>
+          <w:p>
+            <w:pPr>
+              <w:rPr>
+                <w:rFonts w:ascii="Calibri" w:eastAsia="Calibri" w:hAnsi="Calibri" w:cs="Calibri"/>
+                <w:sz w:val="24"/>
+                <w:szCs w:val="24"/>
+              </w:rPr>
+            </w:pPr>
+            <w:proofErr w:type="spellStart"/>
+            <w:r>
+              <w:rPr>
+                <w:rFonts w:ascii="Calibri" w:eastAsia="Calibri" w:hAnsi="Calibri" w:cs="Calibri"/>
+                <w:sz w:val="24"/>
+                <w:szCs w:val="24"/>
+              </w:rPr>
+              <w:t>tourist_activity</w:t>
+            </w:r>
+            <w:proofErr w:type="spellEnd"/>
+          </w:p>
+        </w:tc>
+        <w:tc>
+          <w:tcPr>
+            <w:tcW w:w="1418" w:type="dxa"/>
+          </w:tcPr>
+          <w:p>
+            <w:pPr>
+              <w:cnfStyle w:val="000000000000" w:firstRow="0" w:lastRow="0" w:firstColumn="0" w:lastColumn="0" w:oddVBand="0" w:evenVBand="0" w:oddHBand="0" w:evenHBand="0" w:firstRowFirstColumn="0" w:firstRowLastColumn="0" w:lastRowFirstColumn="0" w:lastRowLastColumn="0"/>
+              <w:rPr>
+                <w:rFonts w:ascii="Calibri" w:eastAsia="Calibri" w:hAnsi="Calibri" w:cs="Calibri"/>
+                <w:sz w:val="24"/>
+                <w:szCs w:val="24"/>
+              </w:rPr>
+            </w:pPr>
+            <w:r>
+              <w:rPr>
+                <w:rFonts w:ascii="Calibri" w:eastAsia="Calibri" w:hAnsi="Calibri" w:cs="Calibri"/>
+                <w:sz w:val="24"/>
+                <w:szCs w:val="24"/>
+              </w:rPr>
+              <w:t>L'activité touristique</w:t>
+            </w:r>
+          </w:p>
+        </w:tc>
+        <w:tc>
+          <w:tcPr>
+            <w:tcW w:w="1473" w:type="dxa"/>
+          </w:tcPr>
+          <w:p>
+            <w:pPr>
+              <w:jc w:val="center"/>
+              <w:cnfStyle w:val="000000000000" w:firstRow="0" w:lastRow="0" w:firstColumn="0" w:lastColumn="0" w:oddVBand="0" w:evenVBand="0" w:oddHBand="0" w:evenHBand="0" w:firstRowFirstColumn="0" w:firstRowLastColumn="0" w:lastRowFirstColumn="0" w:lastRowLastColumn="0"/>
+              <w:rPr>
+                <w:rFonts w:ascii="Calibri" w:eastAsia="Calibri" w:hAnsi="Calibri" w:cs="Calibri"/>
+                <w:sz w:val="24"/>
+                <w:szCs w:val="24"/>
+              </w:rPr>
+            </w:pPr>
+            <w:r>
+              <w:rPr>
+                <w:rFonts w:ascii="Calibri" w:eastAsia="Calibri" w:hAnsi="Calibri" w:cs="Calibri"/>
+                <w:sz w:val="24"/>
+                <w:szCs w:val="24"/>
+              </w:rPr>
+              <w:t>A</w:t>
+            </w:r>
+          </w:p>
+        </w:tc>
+        <w:tc>
+          <w:tcPr>
+            <w:tcW w:w="1803" w:type="dxa"/>
+          </w:tcPr>
+          <w:p>
+            <w:pPr>
+              <w:jc w:val="center"/>
+              <w:cnfStyle w:val="000000000000" w:firstRow="0" w:lastRow="0" w:firstColumn="0" w:lastColumn="0" w:oddVBand="0" w:evenVBand="0" w:oddHBand="0" w:evenHBand="0" w:firstRowFirstColumn="0" w:firstRowLastColumn="0" w:lastRowFirstColumn="0" w:lastRowLastColumn="0"/>
+              <w:rPr>
+                <w:rFonts w:ascii="Calibri" w:eastAsia="Calibri" w:hAnsi="Calibri" w:cs="Calibri"/>
+                <w:sz w:val="24"/>
+                <w:szCs w:val="24"/>
+              </w:rPr>
+            </w:pPr>
+            <w:r>
+              <w:rPr>
+                <w:rFonts w:ascii="Calibri" w:eastAsia="Calibri" w:hAnsi="Calibri" w:cs="Calibri"/>
+                <w:sz w:val="24"/>
+                <w:szCs w:val="24"/>
+              </w:rPr>
               <w:t>100</w:t>
             </w:r>
           </w:p>
@@ -1685,7 +1803,131 @@
                 <w:sz w:val="24"/>
                 <w:szCs w:val="24"/>
               </w:rPr>
-              <w:t>obligatoire</w:t>
+              <w:t>identifiant</w:t>
+            </w:r>
+          </w:p>
+        </w:tc>
+      </w:tr>
+      <w:tr>
+        <w:tc>
+          <w:tcPr>
+            <w:cnfStyle w:val="001000000000" w:firstRow="0" w:lastRow="0" w:firstColumn="1" w:lastColumn="0" w:oddVBand="0" w:evenVBand="0" w:oddHBand="0" w:evenHBand="0" w:firstRowFirstColumn="0" w:firstRowLastColumn="0" w:lastRowFirstColumn="0" w:lastRowLastColumn="0"/>
+            <w:tcW w:w="2518" w:type="dxa"/>
+            <w:gridSpan w:val="2"/>
+          </w:tcPr>
+          <w:p>
+            <w:pPr>
+              <w:rPr>
+                <w:rFonts w:ascii="Calibri" w:eastAsia="Calibri" w:hAnsi="Calibri" w:cs="Calibri"/>
+                <w:sz w:val="24"/>
+                <w:szCs w:val="24"/>
+              </w:rPr>
+            </w:pPr>
+            <w:proofErr w:type="spellStart"/>
+            <w:r>
+              <w:rPr>
+                <w:rFonts w:ascii="Calibri" w:eastAsia="Calibri" w:hAnsi="Calibri" w:cs="Calibri"/>
+                <w:sz w:val="24"/>
+                <w:szCs w:val="24"/>
+              </w:rPr>
+              <w:t>tourist_number</w:t>
+            </w:r>
+            <w:proofErr w:type="spellEnd"/>
+          </w:p>
+        </w:tc>
+        <w:tc>
+          <w:tcPr>
+            <w:tcW w:w="1418" w:type="dxa"/>
+          </w:tcPr>
+          <w:p>
+            <w:pPr>
+              <w:cnfStyle w:val="000000000000" w:firstRow="0" w:lastRow="0" w:firstColumn="0" w:lastColumn="0" w:oddVBand="0" w:evenVBand="0" w:oddHBand="0" w:evenHBand="0" w:firstRowFirstColumn="0" w:firstRowLastColumn="0" w:lastRowFirstColumn="0" w:lastRowLastColumn="0"/>
+              <w:rPr>
+                <w:rFonts w:ascii="Calibri" w:eastAsia="Calibri" w:hAnsi="Calibri" w:cs="Calibri"/>
+                <w:sz w:val="24"/>
+                <w:szCs w:val="24"/>
+              </w:rPr>
+            </w:pPr>
+            <w:r>
+              <w:rPr>
+                <w:rFonts w:ascii="Calibri" w:eastAsia="Calibri" w:hAnsi="Calibri" w:cs="Calibri"/>
+                <w:sz w:val="24"/>
+                <w:szCs w:val="24"/>
+              </w:rPr>
+              <w:t>Nombre de touristes annuel</w:t>
+            </w:r>
+          </w:p>
+        </w:tc>
+        <w:tc>
+          <w:tcPr>
+            <w:tcW w:w="1473" w:type="dxa"/>
+          </w:tcPr>
+          <w:p>
+            <w:pPr>
+              <w:jc w:val="center"/>
+              <w:cnfStyle w:val="000000000000" w:firstRow="0" w:lastRow="0" w:firstColumn="0" w:lastColumn="0" w:oddVBand="0" w:evenVBand="0" w:oddHBand="0" w:evenHBand="0" w:firstRowFirstColumn="0" w:firstRowLastColumn="0" w:lastRowFirstColumn="0" w:lastRowLastColumn="0"/>
+              <w:rPr>
+                <w:rFonts w:ascii="Calibri" w:eastAsia="Calibri" w:hAnsi="Calibri" w:cs="Calibri"/>
+                <w:sz w:val="24"/>
+                <w:szCs w:val="24"/>
+              </w:rPr>
+            </w:pPr>
+            <w:r>
+              <w:rPr>
+                <w:rFonts w:ascii="Calibri" w:eastAsia="Calibri" w:hAnsi="Calibri" w:cs="Calibri"/>
+                <w:sz w:val="24"/>
+                <w:szCs w:val="24"/>
+              </w:rPr>
+              <w:t>N</w:t>
+            </w:r>
+          </w:p>
+        </w:tc>
+        <w:tc>
+          <w:tcPr>
+            <w:tcW w:w="1803" w:type="dxa"/>
+          </w:tcPr>
+          <w:p>
+            <w:pPr>
+              <w:spacing w:line="259" w:lineRule="auto"/>
+              <w:jc w:val="center"/>
+              <w:cnfStyle w:val="000000000000" w:firstRow="0" w:lastRow="0" w:firstColumn="0" w:lastColumn="0" w:oddVBand="0" w:evenVBand="0" w:oddHBand="0" w:evenHBand="0" w:firstRowFirstColumn="0" w:firstRowLastColumn="0" w:lastRowFirstColumn="0" w:lastRowLastColumn="0"/>
+              <w:rPr>
+                <w:rFonts w:ascii="Calibri" w:eastAsia="Calibri" w:hAnsi="Calibri" w:cs="Calibri"/>
+                <w:sz w:val="24"/>
+                <w:szCs w:val="24"/>
+              </w:rPr>
+            </w:pPr>
+            <w:r>
+              <w:rPr>
+                <w:rFonts w:ascii="Calibri" w:eastAsia="Calibri" w:hAnsi="Calibri" w:cs="Calibri"/>
+                <w:sz w:val="24"/>
+                <w:szCs w:val="24"/>
+              </w:rPr>
+              <w:t>5.2</w:t>
+            </w:r>
+          </w:p>
+        </w:tc>
+        <w:tc>
+          <w:tcPr>
+            <w:tcW w:w="1803" w:type="dxa"/>
+          </w:tcPr>
+          <w:p>
+            <w:pPr>
+              <w:jc w:val="center"/>
+              <w:cnfStyle w:val="000000000000" w:firstRow="0" w:lastRow="0" w:firstColumn="0" w:lastColumn="0" w:oddVBand="0" w:evenVBand="0" w:oddHBand="0" w:evenHBand="0" w:firstRowFirstColumn="0" w:firstRowLastColumn="0" w:lastRowFirstColumn="0" w:lastRowLastColumn="0"/>
+              <w:rPr>
+                <w:rFonts w:ascii="Calibri" w:eastAsia="Calibri" w:hAnsi="Calibri" w:cs="Calibri"/>
+                <w:sz w:val="24"/>
+                <w:szCs w:val="24"/>
+              </w:rPr>
+            </w:pPr>
+            <w:r>
+              <w:rPr>
+                <w:rFonts w:ascii="Calibri" w:eastAsia="Calibri" w:hAnsi="Calibri" w:cs="Calibri"/>
+                <w:sz w:val="24"/>
+                <w:szCs w:val="24"/>
+              </w:rPr>
+              <w:t>Obligatoire, &gt;=0</w:t>
             </w:r>
           </w:p>
         </w:tc>
@@ -1708,6 +1950,8 @@
           <w:szCs w:val="24"/>
         </w:rPr>
       </w:pPr>
+      <w:bookmarkStart w:id="0" w:name="_GoBack"/>
+      <w:bookmarkEnd w:id="0"/>
     </w:p>
     <w:sectPr>
       <w:pgSz w:w="11906" w:h="16838"/>
@@ -2722,7 +2966,7 @@
   <a:extraClrSchemeLst/>
   <a:extLst>
     <a:ext uri="{05A4C25C-085E-4340-85A3-A5531E510DB2}">
-      <thm15:themeFamily xmlns="" xmlns:thm15="http://schemas.microsoft.com/office/thememl/2012/main" name="Office Theme" id="{62F939B6-93AF-4DB8-9C6B-D6C7DFDC589F}" vid="{4A3C46E8-61CC-4603-A589-7422A47A8E4A}"/>
+      <thm15:themeFamily xmlns:thm15="http://schemas.microsoft.com/office/thememl/2012/main" xmlns="" name="Office Theme" id="{62F939B6-93AF-4DB8-9C6B-D6C7DFDC589F}" vid="{4A3C46E8-61CC-4603-A589-7422A47A8E4A}"/>
     </a:ext>
   </a:extLst>
 </a:theme>

--- a/Merise/Plages.docx
+++ b/Merise/Plages.docx
@@ -505,7 +505,6 @@
                 <w:szCs w:val="24"/>
               </w:rPr>
             </w:pPr>
-            <w:proofErr w:type="spellStart"/>
             <w:r>
               <w:rPr>
                 <w:rFonts w:ascii="Calibri" w:eastAsia="Calibri" w:hAnsi="Calibri" w:cs="Calibri"/>
@@ -514,7 +513,6 @@
               </w:rPr>
               <w:t>responsable_region</w:t>
             </w:r>
-            <w:proofErr w:type="spellEnd"/>
           </w:p>
         </w:tc>
         <w:tc>
@@ -628,7 +626,6 @@
                 <w:szCs w:val="24"/>
               </w:rPr>
             </w:pPr>
-            <w:proofErr w:type="spellStart"/>
             <w:r>
               <w:rPr>
                 <w:rFonts w:ascii="Calibri" w:eastAsia="Calibri" w:hAnsi="Calibri" w:cs="Calibri"/>
@@ -677,7 +674,6 @@
               </w:rPr>
               <w:t>name</w:t>
             </w:r>
-            <w:proofErr w:type="spellEnd"/>
           </w:p>
         </w:tc>
         <w:tc>
@@ -808,7 +804,6 @@
                 <w:szCs w:val="24"/>
               </w:rPr>
             </w:pPr>
-            <w:proofErr w:type="spellStart"/>
             <w:r>
               <w:rPr>
                 <w:rFonts w:ascii="Calibri" w:eastAsia="Calibri" w:hAnsi="Calibri" w:cs="Calibri"/>
@@ -817,7 +812,6 @@
               </w:rPr>
               <w:t>responsable_lastname</w:t>
             </w:r>
-            <w:proofErr w:type="spellEnd"/>
           </w:p>
         </w:tc>
         <w:tc>
@@ -1060,7 +1054,6 @@
                 <w:szCs w:val="24"/>
               </w:rPr>
             </w:pPr>
-            <w:proofErr w:type="spellStart"/>
             <w:r>
               <w:rPr>
                 <w:rFonts w:ascii="Calibri" w:eastAsia="Calibri" w:hAnsi="Calibri" w:cs="Calibri"/>
@@ -1077,7 +1070,6 @@
               </w:rPr>
               <w:t>zipcode</w:t>
             </w:r>
-            <w:proofErr w:type="spellEnd"/>
           </w:p>
         </w:tc>
         <w:tc>
@@ -1191,7 +1183,6 @@
                 <w:szCs w:val="24"/>
               </w:rPr>
             </w:pPr>
-            <w:proofErr w:type="spellStart"/>
             <w:r>
               <w:rPr>
                 <w:rFonts w:ascii="Calibri" w:eastAsia="Calibri" w:hAnsi="Calibri" w:cs="Calibri"/>
@@ -1200,7 +1191,6 @@
               </w:rPr>
               <w:t>city_beach</w:t>
             </w:r>
-            <w:proofErr w:type="spellEnd"/>
           </w:p>
         </w:tc>
         <w:tc>
@@ -1314,7 +1304,6 @@
                 <w:szCs w:val="24"/>
               </w:rPr>
             </w:pPr>
-            <w:proofErr w:type="spellStart"/>
             <w:r>
               <w:rPr>
                 <w:rFonts w:ascii="Calibri" w:eastAsia="Calibri" w:hAnsi="Calibri" w:cs="Calibri"/>
@@ -1323,7 +1312,6 @@
               </w:rPr>
               <w:t>beach</w:t>
             </w:r>
-            <w:proofErr w:type="spellEnd"/>
           </w:p>
         </w:tc>
         <w:tc>
@@ -1437,7 +1425,6 @@
                 <w:szCs w:val="24"/>
               </w:rPr>
             </w:pPr>
-            <w:proofErr w:type="spellStart"/>
             <w:r>
               <w:rPr>
                 <w:rFonts w:ascii="Calibri" w:eastAsia="Calibri" w:hAnsi="Calibri" w:cs="Calibri"/>
@@ -1454,7 +1441,6 @@
               </w:rPr>
               <w:t>length</w:t>
             </w:r>
-            <w:proofErr w:type="spellEnd"/>
           </w:p>
         </w:tc>
         <w:tc>
@@ -1569,7 +1555,6 @@
                 <w:szCs w:val="24"/>
               </w:rPr>
             </w:pPr>
-            <w:proofErr w:type="spellStart"/>
             <w:r>
               <w:rPr>
                 <w:rFonts w:ascii="Calibri" w:eastAsia="Calibri" w:hAnsi="Calibri" w:cs="Calibri"/>
@@ -1586,7 +1571,6 @@
               </w:rPr>
               <w:t>ground</w:t>
             </w:r>
-            <w:proofErr w:type="spellEnd"/>
           </w:p>
         </w:tc>
         <w:tc>
@@ -1700,7 +1684,6 @@
                 <w:szCs w:val="24"/>
               </w:rPr>
             </w:pPr>
-            <w:proofErr w:type="spellStart"/>
             <w:r>
               <w:rPr>
                 <w:rFonts w:ascii="Calibri" w:eastAsia="Calibri" w:hAnsi="Calibri" w:cs="Calibri"/>
@@ -1709,7 +1692,6 @@
               </w:rPr>
               <w:t>tourist_activity</w:t>
             </w:r>
-            <w:proofErr w:type="spellEnd"/>
           </w:p>
         </w:tc>
         <w:tc>
@@ -1823,7 +1805,6 @@
                 <w:szCs w:val="24"/>
               </w:rPr>
             </w:pPr>
-            <w:proofErr w:type="spellStart"/>
             <w:r>
               <w:rPr>
                 <w:rFonts w:ascii="Calibri" w:eastAsia="Calibri" w:hAnsi="Calibri" w:cs="Calibri"/>
@@ -1832,7 +1813,6 @@
               </w:rPr>
               <w:t>tourist_number</w:t>
             </w:r>
-            <w:proofErr w:type="spellEnd"/>
           </w:p>
         </w:tc>
         <w:tc>

--- a/Merise/Plages.docx
+++ b/Merise/Plages.docx
@@ -338,11 +338,10 @@
         <w:tblLook w:val="06A0" w:firstRow="1" w:lastRow="0" w:firstColumn="1" w:lastColumn="0" w:noHBand="1" w:noVBand="1"/>
       </w:tblPr>
       <w:tblGrid>
-        <w:gridCol w:w="2235"/>
-        <w:gridCol w:w="283"/>
-        <w:gridCol w:w="1418"/>
-        <w:gridCol w:w="1473"/>
-        <w:gridCol w:w="1803"/>
+        <w:gridCol w:w="2518"/>
+        <w:gridCol w:w="1843"/>
+        <w:gridCol w:w="1417"/>
+        <w:gridCol w:w="1434"/>
         <w:gridCol w:w="1803"/>
       </w:tblGrid>
       <w:tr>
@@ -352,7 +351,7 @@
         <w:tc>
           <w:tcPr>
             <w:cnfStyle w:val="001000000000" w:firstRow="0" w:lastRow="0" w:firstColumn="1" w:lastColumn="0" w:oddVBand="0" w:evenVBand="0" w:oddHBand="0" w:evenHBand="0" w:firstRowFirstColumn="0" w:firstRowLastColumn="0" w:lastRowFirstColumn="0" w:lastRowLastColumn="0"/>
-            <w:tcW w:w="2235" w:type="dxa"/>
+            <w:tcW w:w="2518" w:type="dxa"/>
           </w:tcPr>
           <w:p>
             <w:pPr>
@@ -375,8 +374,7 @@
         </w:tc>
         <w:tc>
           <w:tcPr>
-            <w:tcW w:w="1701" w:type="dxa"/>
-            <w:gridSpan w:val="2"/>
+            <w:tcW w:w="1843" w:type="dxa"/>
           </w:tcPr>
           <w:p>
             <w:pPr>
@@ -400,7 +398,7 @@
         </w:tc>
         <w:tc>
           <w:tcPr>
-            <w:tcW w:w="1473" w:type="dxa"/>
+            <w:tcW w:w="1417" w:type="dxa"/>
           </w:tcPr>
           <w:p>
             <w:pPr>
@@ -424,7 +422,7 @@
         </w:tc>
         <w:tc>
           <w:tcPr>
-            <w:tcW w:w="1803" w:type="dxa"/>
+            <w:tcW w:w="1434" w:type="dxa"/>
           </w:tcPr>
           <w:p>
             <w:pPr>
@@ -495,29 +493,28 @@
           <w:tcPr>
             <w:cnfStyle w:val="001000000000" w:firstRow="0" w:lastRow="0" w:firstColumn="1" w:lastColumn="0" w:oddVBand="0" w:evenVBand="0" w:oddHBand="0" w:evenHBand="0" w:firstRowFirstColumn="0" w:firstRowLastColumn="0" w:lastRowFirstColumn="0" w:lastRowLastColumn="0"/>
             <w:tcW w:w="2518" w:type="dxa"/>
-            <w:gridSpan w:val="2"/>
-          </w:tcPr>
-          <w:p>
-            <w:pPr>
-              <w:rPr>
-                <w:rFonts w:ascii="Calibri" w:eastAsia="Calibri" w:hAnsi="Calibri" w:cs="Calibri"/>
-                <w:sz w:val="24"/>
-                <w:szCs w:val="24"/>
-              </w:rPr>
-            </w:pPr>
-            <w:r>
-              <w:rPr>
-                <w:rFonts w:ascii="Calibri" w:eastAsia="Calibri" w:hAnsi="Calibri" w:cs="Calibri"/>
-                <w:sz w:val="24"/>
-                <w:szCs w:val="24"/>
-              </w:rPr>
-              <w:t>responsable_region</w:t>
-            </w:r>
-          </w:p>
-        </w:tc>
-        <w:tc>
-          <w:tcPr>
-            <w:tcW w:w="1418" w:type="dxa"/>
+          </w:tcPr>
+          <w:p>
+            <w:pPr>
+              <w:rPr>
+                <w:rFonts w:ascii="Calibri" w:eastAsia="Calibri" w:hAnsi="Calibri" w:cs="Calibri"/>
+                <w:sz w:val="24"/>
+                <w:szCs w:val="24"/>
+              </w:rPr>
+            </w:pPr>
+            <w:r>
+              <w:rPr>
+                <w:rFonts w:ascii="Calibri" w:eastAsia="Calibri" w:hAnsi="Calibri" w:cs="Calibri"/>
+                <w:sz w:val="24"/>
+                <w:szCs w:val="24"/>
+              </w:rPr>
+              <w:t>responsable_id</w:t>
+            </w:r>
+          </w:p>
+        </w:tc>
+        <w:tc>
+          <w:tcPr>
+            <w:tcW w:w="1843" w:type="dxa"/>
           </w:tcPr>
           <w:p>
             <w:pPr>
@@ -540,7 +537,7 @@
         </w:tc>
         <w:tc>
           <w:tcPr>
-            <w:tcW w:w="1473" w:type="dxa"/>
+            <w:tcW w:w="1417" w:type="dxa"/>
           </w:tcPr>
           <w:p>
             <w:pPr>
@@ -564,7 +561,7 @@
         </w:tc>
         <w:tc>
           <w:tcPr>
-            <w:tcW w:w="1803" w:type="dxa"/>
+            <w:tcW w:w="1434" w:type="dxa"/>
           </w:tcPr>
           <w:p>
             <w:pPr>
@@ -616,7 +613,6 @@
           <w:tcPr>
             <w:cnfStyle w:val="001000000000" w:firstRow="0" w:lastRow="0" w:firstColumn="1" w:lastColumn="0" w:oddVBand="0" w:evenVBand="0" w:oddHBand="0" w:evenHBand="0" w:firstRowFirstColumn="0" w:firstRowLastColumn="0" w:lastRowFirstColumn="0" w:lastRowLastColumn="0"/>
             <w:tcW w:w="2518" w:type="dxa"/>
-            <w:gridSpan w:val="2"/>
           </w:tcPr>
           <w:p>
             <w:pPr>
@@ -678,7 +674,7 @@
         </w:tc>
         <w:tc>
           <w:tcPr>
-            <w:tcW w:w="1418" w:type="dxa"/>
+            <w:tcW w:w="1843" w:type="dxa"/>
           </w:tcPr>
           <w:p>
             <w:pPr>
@@ -717,7 +713,7 @@
         </w:tc>
         <w:tc>
           <w:tcPr>
-            <w:tcW w:w="1473" w:type="dxa"/>
+            <w:tcW w:w="1417" w:type="dxa"/>
           </w:tcPr>
           <w:p>
             <w:pPr>
@@ -741,7 +737,7 @@
         </w:tc>
         <w:tc>
           <w:tcPr>
-            <w:tcW w:w="1803" w:type="dxa"/>
+            <w:tcW w:w="1434" w:type="dxa"/>
           </w:tcPr>
           <w:p>
             <w:pPr>
@@ -794,7 +790,6 @@
           <w:tcPr>
             <w:cnfStyle w:val="001000000000" w:firstRow="0" w:lastRow="0" w:firstColumn="1" w:lastColumn="0" w:oddVBand="0" w:evenVBand="0" w:oddHBand="0" w:evenHBand="0" w:firstRowFirstColumn="0" w:firstRowLastColumn="0" w:lastRowFirstColumn="0" w:lastRowLastColumn="0"/>
             <w:tcW w:w="2518" w:type="dxa"/>
-            <w:gridSpan w:val="2"/>
           </w:tcPr>
           <w:p>
             <w:pPr>
@@ -816,7 +811,7 @@
         </w:tc>
         <w:tc>
           <w:tcPr>
-            <w:tcW w:w="1418" w:type="dxa"/>
+            <w:tcW w:w="1843" w:type="dxa"/>
           </w:tcPr>
           <w:p>
             <w:pPr>
@@ -847,7 +842,7 @@
         </w:tc>
         <w:tc>
           <w:tcPr>
-            <w:tcW w:w="1473" w:type="dxa"/>
+            <w:tcW w:w="1417" w:type="dxa"/>
           </w:tcPr>
           <w:p>
             <w:pPr>
@@ -871,7 +866,7 @@
         </w:tc>
         <w:tc>
           <w:tcPr>
-            <w:tcW w:w="1803" w:type="dxa"/>
+            <w:tcW w:w="1434" w:type="dxa"/>
           </w:tcPr>
           <w:p>
             <w:pPr>
@@ -923,7 +918,6 @@
           <w:tcPr>
             <w:cnfStyle w:val="001000000000" w:firstRow="0" w:lastRow="0" w:firstColumn="1" w:lastColumn="0" w:oddVBand="0" w:evenVBand="0" w:oddHBand="0" w:evenHBand="0" w:firstRowFirstColumn="0" w:firstRowLastColumn="0" w:lastRowFirstColumn="0" w:lastRowLastColumn="0"/>
             <w:tcW w:w="2518" w:type="dxa"/>
-            <w:gridSpan w:val="2"/>
           </w:tcPr>
           <w:p>
             <w:pPr>
@@ -941,34 +935,42 @@
               </w:rPr>
               <w:t>city</w:t>
             </w:r>
-          </w:p>
-        </w:tc>
-        <w:tc>
-          <w:tcPr>
-            <w:tcW w:w="1418" w:type="dxa"/>
-          </w:tcPr>
-          <w:p>
-            <w:pPr>
-              <w:cnfStyle w:val="000000000000" w:firstRow="0" w:lastRow="0" w:firstColumn="0" w:lastColumn="0" w:oddVBand="0" w:evenVBand="0" w:oddHBand="0" w:evenHBand="0" w:firstRowFirstColumn="0" w:firstRowLastColumn="0" w:lastRowFirstColumn="0" w:lastRowLastColumn="0"/>
-              <w:rPr>
-                <w:rFonts w:ascii="Calibri" w:eastAsia="Calibri" w:hAnsi="Calibri" w:cs="Calibri"/>
-                <w:sz w:val="24"/>
-                <w:szCs w:val="24"/>
-              </w:rPr>
-            </w:pPr>
-            <w:r>
-              <w:rPr>
-                <w:rFonts w:ascii="Calibri" w:eastAsia="Calibri" w:hAnsi="Calibri" w:cs="Calibri"/>
-                <w:sz w:val="24"/>
-                <w:szCs w:val="24"/>
-              </w:rPr>
-              <w:t xml:space="preserve">La ville </w:t>
-            </w:r>
-          </w:p>
-        </w:tc>
-        <w:tc>
-          <w:tcPr>
-            <w:tcW w:w="1473" w:type="dxa"/>
+            <w:r>
+              <w:rPr>
+                <w:rFonts w:ascii="Calibri" w:eastAsia="Calibri" w:hAnsi="Calibri" w:cs="Calibri"/>
+                <w:sz w:val="24"/>
+                <w:szCs w:val="24"/>
+              </w:rPr>
+              <w:t>_name</w:t>
+            </w:r>
+          </w:p>
+        </w:tc>
+        <w:tc>
+          <w:tcPr>
+            <w:tcW w:w="1843" w:type="dxa"/>
+          </w:tcPr>
+          <w:p>
+            <w:pPr>
+              <w:cnfStyle w:val="000000000000" w:firstRow="0" w:lastRow="0" w:firstColumn="0" w:lastColumn="0" w:oddVBand="0" w:evenVBand="0" w:oddHBand="0" w:evenHBand="0" w:firstRowFirstColumn="0" w:firstRowLastColumn="0" w:lastRowFirstColumn="0" w:lastRowLastColumn="0"/>
+              <w:rPr>
+                <w:rFonts w:ascii="Calibri" w:eastAsia="Calibri" w:hAnsi="Calibri" w:cs="Calibri"/>
+                <w:sz w:val="24"/>
+                <w:szCs w:val="24"/>
+              </w:rPr>
+            </w:pPr>
+            <w:r>
+              <w:rPr>
+                <w:rFonts w:ascii="Calibri" w:eastAsia="Calibri" w:hAnsi="Calibri" w:cs="Calibri"/>
+                <w:sz w:val="24"/>
+                <w:szCs w:val="24"/>
+              </w:rPr>
+              <w:t>Le nom de la ville</w:t>
+            </w:r>
+          </w:p>
+        </w:tc>
+        <w:tc>
+          <w:tcPr>
+            <w:tcW w:w="1417" w:type="dxa"/>
           </w:tcPr>
           <w:p>
             <w:pPr>
@@ -992,7 +994,7 @@
         </w:tc>
         <w:tc>
           <w:tcPr>
-            <w:tcW w:w="1803" w:type="dxa"/>
+            <w:tcW w:w="1434" w:type="dxa"/>
           </w:tcPr>
           <w:p>
             <w:pPr>
@@ -1044,7 +1046,6 @@
           <w:tcPr>
             <w:cnfStyle w:val="001000000000" w:firstRow="0" w:lastRow="0" w:firstColumn="1" w:lastColumn="0" w:oddVBand="0" w:evenVBand="0" w:oddHBand="0" w:evenHBand="0" w:firstRowFirstColumn="0" w:firstRowLastColumn="0" w:lastRowFirstColumn="0" w:lastRowLastColumn="0"/>
             <w:tcW w:w="2518" w:type="dxa"/>
-            <w:gridSpan w:val="2"/>
           </w:tcPr>
           <w:p>
             <w:pPr>
@@ -1074,7 +1075,7 @@
         </w:tc>
         <w:tc>
           <w:tcPr>
-            <w:tcW w:w="1418" w:type="dxa"/>
+            <w:tcW w:w="1843" w:type="dxa"/>
           </w:tcPr>
           <w:p>
             <w:pPr>
@@ -1097,7 +1098,7 @@
         </w:tc>
         <w:tc>
           <w:tcPr>
-            <w:tcW w:w="1473" w:type="dxa"/>
+            <w:tcW w:w="1417" w:type="dxa"/>
           </w:tcPr>
           <w:p>
             <w:pPr>
@@ -1121,7 +1122,7 @@
         </w:tc>
         <w:tc>
           <w:tcPr>
-            <w:tcW w:w="1803" w:type="dxa"/>
+            <w:tcW w:w="1434" w:type="dxa"/>
           </w:tcPr>
           <w:p>
             <w:pPr>
@@ -1173,52 +1174,53 @@
           <w:tcPr>
             <w:cnfStyle w:val="001000000000" w:firstRow="0" w:lastRow="0" w:firstColumn="1" w:lastColumn="0" w:oddVBand="0" w:evenVBand="0" w:oddHBand="0" w:evenHBand="0" w:firstRowFirstColumn="0" w:firstRowLastColumn="0" w:lastRowFirstColumn="0" w:lastRowLastColumn="0"/>
             <w:tcW w:w="2518" w:type="dxa"/>
-            <w:gridSpan w:val="2"/>
-          </w:tcPr>
-          <w:p>
-            <w:pPr>
-              <w:rPr>
-                <w:rFonts w:ascii="Calibri" w:eastAsia="Calibri" w:hAnsi="Calibri" w:cs="Calibri"/>
-                <w:sz w:val="24"/>
-                <w:szCs w:val="24"/>
-              </w:rPr>
-            </w:pPr>
-            <w:r>
-              <w:rPr>
-                <w:rFonts w:ascii="Calibri" w:eastAsia="Calibri" w:hAnsi="Calibri" w:cs="Calibri"/>
-                <w:sz w:val="24"/>
-                <w:szCs w:val="24"/>
-              </w:rPr>
-              <w:t>city_beach</w:t>
-            </w:r>
-          </w:p>
-        </w:tc>
-        <w:tc>
-          <w:tcPr>
-            <w:tcW w:w="1418" w:type="dxa"/>
-          </w:tcPr>
-          <w:p>
-            <w:pPr>
-              <w:cnfStyle w:val="000000000000" w:firstRow="0" w:lastRow="0" w:firstColumn="0" w:lastColumn="0" w:oddVBand="0" w:evenVBand="0" w:oddHBand="0" w:evenHBand="0" w:firstRowFirstColumn="0" w:firstRowLastColumn="0" w:lastRowFirstColumn="0" w:lastRowLastColumn="0"/>
-              <w:rPr>
-                <w:rFonts w:ascii="Calibri" w:eastAsia="Calibri" w:hAnsi="Calibri" w:cs="Calibri"/>
-                <w:sz w:val="24"/>
-                <w:szCs w:val="24"/>
-              </w:rPr>
-            </w:pPr>
-            <w:r>
-              <w:rPr>
-                <w:rFonts w:ascii="Calibri" w:eastAsia="Calibri" w:hAnsi="Calibri" w:cs="Calibri"/>
-                <w:sz w:val="24"/>
-                <w:szCs w:val="24"/>
-              </w:rPr>
-              <w:t>Les plages de la ville</w:t>
-            </w:r>
-          </w:p>
-        </w:tc>
-        <w:tc>
-          <w:tcPr>
-            <w:tcW w:w="1473" w:type="dxa"/>
+          </w:tcPr>
+          <w:p>
+            <w:pPr>
+              <w:rPr>
+                <w:rFonts w:ascii="Calibri" w:eastAsia="Calibri" w:hAnsi="Calibri" w:cs="Calibri"/>
+                <w:sz w:val="24"/>
+                <w:szCs w:val="24"/>
+              </w:rPr>
+            </w:pPr>
+            <w:bookmarkStart w:id="0" w:name="_GoBack"/>
+            <w:bookmarkEnd w:id="0"/>
+            <w:r>
+              <w:rPr>
+                <w:rFonts w:ascii="Calibri" w:eastAsia="Calibri" w:hAnsi="Calibri" w:cs="Calibri"/>
+                <w:sz w:val="24"/>
+                <w:szCs w:val="24"/>
+              </w:rPr>
+              <w:t>tourist_activity</w:t>
+            </w:r>
+          </w:p>
+        </w:tc>
+        <w:tc>
+          <w:tcPr>
+            <w:tcW w:w="1843" w:type="dxa"/>
+          </w:tcPr>
+          <w:p>
+            <w:pPr>
+              <w:cnfStyle w:val="000000000000" w:firstRow="0" w:lastRow="0" w:firstColumn="0" w:lastColumn="0" w:oddVBand="0" w:evenVBand="0" w:oddHBand="0" w:evenHBand="0" w:firstRowFirstColumn="0" w:firstRowLastColumn="0" w:lastRowFirstColumn="0" w:lastRowLastColumn="0"/>
+              <w:rPr>
+                <w:rFonts w:ascii="Calibri" w:eastAsia="Calibri" w:hAnsi="Calibri" w:cs="Calibri"/>
+                <w:sz w:val="24"/>
+                <w:szCs w:val="24"/>
+              </w:rPr>
+            </w:pPr>
+            <w:r>
+              <w:rPr>
+                <w:rFonts w:ascii="Calibri" w:eastAsia="Calibri" w:hAnsi="Calibri" w:cs="Calibri"/>
+                <w:sz w:val="24"/>
+                <w:szCs w:val="24"/>
+              </w:rPr>
+              <w:t>L'activité touristique</w:t>
+            </w:r>
+          </w:p>
+        </w:tc>
+        <w:tc>
+          <w:tcPr>
+            <w:tcW w:w="1417" w:type="dxa"/>
           </w:tcPr>
           <w:p>
             <w:pPr>
@@ -1242,6 +1244,30 @@
         </w:tc>
         <w:tc>
           <w:tcPr>
+            <w:tcW w:w="1434" w:type="dxa"/>
+          </w:tcPr>
+          <w:p>
+            <w:pPr>
+              <w:jc w:val="center"/>
+              <w:cnfStyle w:val="000000000000" w:firstRow="0" w:lastRow="0" w:firstColumn="0" w:lastColumn="0" w:oddVBand="0" w:evenVBand="0" w:oddHBand="0" w:evenHBand="0" w:firstRowFirstColumn="0" w:firstRowLastColumn="0" w:lastRowFirstColumn="0" w:lastRowLastColumn="0"/>
+              <w:rPr>
+                <w:rFonts w:ascii="Calibri" w:eastAsia="Calibri" w:hAnsi="Calibri" w:cs="Calibri"/>
+                <w:sz w:val="24"/>
+                <w:szCs w:val="24"/>
+              </w:rPr>
+            </w:pPr>
+            <w:r>
+              <w:rPr>
+                <w:rFonts w:ascii="Calibri" w:eastAsia="Calibri" w:hAnsi="Calibri" w:cs="Calibri"/>
+                <w:sz w:val="24"/>
+                <w:szCs w:val="24"/>
+              </w:rPr>
+              <w:t>100</w:t>
+            </w:r>
+          </w:p>
+        </w:tc>
+        <w:tc>
+          <w:tcPr>
             <w:tcW w:w="1803" w:type="dxa"/>
           </w:tcPr>
           <w:p>
@@ -1260,31 +1286,7 @@
                 <w:sz w:val="24"/>
                 <w:szCs w:val="24"/>
               </w:rPr>
-              <w:t>100</w:t>
-            </w:r>
-          </w:p>
-        </w:tc>
-        <w:tc>
-          <w:tcPr>
-            <w:tcW w:w="1803" w:type="dxa"/>
-          </w:tcPr>
-          <w:p>
-            <w:pPr>
-              <w:jc w:val="center"/>
-              <w:cnfStyle w:val="000000000000" w:firstRow="0" w:lastRow="0" w:firstColumn="0" w:lastColumn="0" w:oddVBand="0" w:evenVBand="0" w:oddHBand="0" w:evenHBand="0" w:firstRowFirstColumn="0" w:firstRowLastColumn="0" w:lastRowFirstColumn="0" w:lastRowLastColumn="0"/>
-              <w:rPr>
-                <w:rFonts w:ascii="Calibri" w:eastAsia="Calibri" w:hAnsi="Calibri" w:cs="Calibri"/>
-                <w:sz w:val="24"/>
-                <w:szCs w:val="24"/>
-              </w:rPr>
-            </w:pPr>
-            <w:r>
-              <w:rPr>
-                <w:rFonts w:ascii="Calibri" w:eastAsia="Calibri" w:hAnsi="Calibri" w:cs="Calibri"/>
-                <w:sz w:val="24"/>
-                <w:szCs w:val="24"/>
-              </w:rPr>
-              <w:t>obligatoire</w:t>
+              <w:t>identifiant</w:t>
             </w:r>
           </w:p>
         </w:tc>
@@ -1294,70 +1296,94 @@
           <w:tcPr>
             <w:cnfStyle w:val="001000000000" w:firstRow="0" w:lastRow="0" w:firstColumn="1" w:lastColumn="0" w:oddVBand="0" w:evenVBand="0" w:oddHBand="0" w:evenHBand="0" w:firstRowFirstColumn="0" w:firstRowLastColumn="0" w:lastRowFirstColumn="0" w:lastRowLastColumn="0"/>
             <w:tcW w:w="2518" w:type="dxa"/>
-            <w:gridSpan w:val="2"/>
-          </w:tcPr>
-          <w:p>
-            <w:pPr>
-              <w:rPr>
-                <w:rFonts w:ascii="Calibri" w:eastAsia="Calibri" w:hAnsi="Calibri" w:cs="Calibri"/>
-                <w:sz w:val="24"/>
-                <w:szCs w:val="24"/>
-              </w:rPr>
-            </w:pPr>
-            <w:r>
-              <w:rPr>
-                <w:rFonts w:ascii="Calibri" w:eastAsia="Calibri" w:hAnsi="Calibri" w:cs="Calibri"/>
-                <w:sz w:val="24"/>
-                <w:szCs w:val="24"/>
-              </w:rPr>
-              <w:t>beach</w:t>
-            </w:r>
-          </w:p>
-        </w:tc>
-        <w:tc>
-          <w:tcPr>
-            <w:tcW w:w="1418" w:type="dxa"/>
-          </w:tcPr>
-          <w:p>
-            <w:pPr>
-              <w:cnfStyle w:val="000000000000" w:firstRow="0" w:lastRow="0" w:firstColumn="0" w:lastColumn="0" w:oddVBand="0" w:evenVBand="0" w:oddHBand="0" w:evenHBand="0" w:firstRowFirstColumn="0" w:firstRowLastColumn="0" w:lastRowFirstColumn="0" w:lastRowLastColumn="0"/>
-              <w:rPr>
-                <w:rFonts w:ascii="Calibri" w:eastAsia="Calibri" w:hAnsi="Calibri" w:cs="Calibri"/>
-                <w:sz w:val="24"/>
-                <w:szCs w:val="24"/>
-              </w:rPr>
-            </w:pPr>
-            <w:r>
-              <w:rPr>
-                <w:rFonts w:ascii="Calibri" w:eastAsia="Calibri" w:hAnsi="Calibri" w:cs="Calibri"/>
-                <w:sz w:val="24"/>
-                <w:szCs w:val="24"/>
-              </w:rPr>
-              <w:t>La plage</w:t>
-            </w:r>
-          </w:p>
-        </w:tc>
-        <w:tc>
-          <w:tcPr>
-            <w:tcW w:w="1473" w:type="dxa"/>
-          </w:tcPr>
-          <w:p>
-            <w:pPr>
-              <w:jc w:val="center"/>
-              <w:cnfStyle w:val="000000000000" w:firstRow="0" w:lastRow="0" w:firstColumn="0" w:lastColumn="0" w:oddVBand="0" w:evenVBand="0" w:oddHBand="0" w:evenHBand="0" w:firstRowFirstColumn="0" w:firstRowLastColumn="0" w:lastRowFirstColumn="0" w:lastRowLastColumn="0"/>
-              <w:rPr>
-                <w:rFonts w:ascii="Calibri" w:eastAsia="Calibri" w:hAnsi="Calibri" w:cs="Calibri"/>
-                <w:sz w:val="24"/>
-                <w:szCs w:val="24"/>
-              </w:rPr>
-            </w:pPr>
-            <w:r>
-              <w:rPr>
-                <w:rFonts w:ascii="Calibri" w:eastAsia="Calibri" w:hAnsi="Calibri" w:cs="Calibri"/>
-                <w:sz w:val="24"/>
-                <w:szCs w:val="24"/>
-              </w:rPr>
-              <w:t>A</w:t>
+          </w:tcPr>
+          <w:p>
+            <w:pPr>
+              <w:rPr>
+                <w:rFonts w:ascii="Calibri" w:eastAsia="Calibri" w:hAnsi="Calibri" w:cs="Calibri"/>
+                <w:sz w:val="24"/>
+                <w:szCs w:val="24"/>
+              </w:rPr>
+            </w:pPr>
+            <w:r>
+              <w:rPr>
+                <w:rFonts w:ascii="Calibri" w:eastAsia="Calibri" w:hAnsi="Calibri" w:cs="Calibri"/>
+                <w:sz w:val="24"/>
+                <w:szCs w:val="24"/>
+              </w:rPr>
+              <w:t>tourist_number</w:t>
+            </w:r>
+          </w:p>
+        </w:tc>
+        <w:tc>
+          <w:tcPr>
+            <w:tcW w:w="1843" w:type="dxa"/>
+          </w:tcPr>
+          <w:p>
+            <w:pPr>
+              <w:cnfStyle w:val="000000000000" w:firstRow="0" w:lastRow="0" w:firstColumn="0" w:lastColumn="0" w:oddVBand="0" w:evenVBand="0" w:oddHBand="0" w:evenHBand="0" w:firstRowFirstColumn="0" w:firstRowLastColumn="0" w:lastRowFirstColumn="0" w:lastRowLastColumn="0"/>
+              <w:rPr>
+                <w:rFonts w:ascii="Calibri" w:eastAsia="Calibri" w:hAnsi="Calibri" w:cs="Calibri"/>
+                <w:sz w:val="24"/>
+                <w:szCs w:val="24"/>
+              </w:rPr>
+            </w:pPr>
+            <w:r>
+              <w:rPr>
+                <w:rFonts w:ascii="Calibri" w:eastAsia="Calibri" w:hAnsi="Calibri" w:cs="Calibri"/>
+                <w:sz w:val="24"/>
+                <w:szCs w:val="24"/>
+              </w:rPr>
+              <w:t>Nombre de touristes annuel</w:t>
+            </w:r>
+          </w:p>
+        </w:tc>
+        <w:tc>
+          <w:tcPr>
+            <w:tcW w:w="1417" w:type="dxa"/>
+          </w:tcPr>
+          <w:p>
+            <w:pPr>
+              <w:jc w:val="center"/>
+              <w:cnfStyle w:val="000000000000" w:firstRow="0" w:lastRow="0" w:firstColumn="0" w:lastColumn="0" w:oddVBand="0" w:evenVBand="0" w:oddHBand="0" w:evenHBand="0" w:firstRowFirstColumn="0" w:firstRowLastColumn="0" w:lastRowFirstColumn="0" w:lastRowLastColumn="0"/>
+              <w:rPr>
+                <w:rFonts w:ascii="Calibri" w:eastAsia="Calibri" w:hAnsi="Calibri" w:cs="Calibri"/>
+                <w:sz w:val="24"/>
+                <w:szCs w:val="24"/>
+              </w:rPr>
+            </w:pPr>
+            <w:r>
+              <w:rPr>
+                <w:rFonts w:ascii="Calibri" w:eastAsia="Calibri" w:hAnsi="Calibri" w:cs="Calibri"/>
+                <w:sz w:val="24"/>
+                <w:szCs w:val="24"/>
+              </w:rPr>
+              <w:t>N</w:t>
+            </w:r>
+          </w:p>
+        </w:tc>
+        <w:tc>
+          <w:tcPr>
+            <w:tcW w:w="1434" w:type="dxa"/>
+          </w:tcPr>
+          <w:p>
+            <w:pPr>
+              <w:spacing w:line="259" w:lineRule="auto"/>
+              <w:jc w:val="center"/>
+              <w:cnfStyle w:val="000000000000" w:firstRow="0" w:lastRow="0" w:firstColumn="0" w:lastColumn="0" w:oddVBand="0" w:evenVBand="0" w:oddHBand="0" w:evenHBand="0" w:firstRowFirstColumn="0" w:firstRowLastColumn="0" w:lastRowFirstColumn="0" w:lastRowLastColumn="0"/>
+              <w:rPr>
+                <w:rFonts w:ascii="Calibri" w:eastAsia="Calibri" w:hAnsi="Calibri" w:cs="Calibri"/>
+                <w:sz w:val="24"/>
+                <w:szCs w:val="24"/>
+              </w:rPr>
+            </w:pPr>
+            <w:r>
+              <w:rPr>
+                <w:rFonts w:ascii="Calibri" w:eastAsia="Calibri" w:hAnsi="Calibri" w:cs="Calibri"/>
+                <w:sz w:val="24"/>
+                <w:szCs w:val="24"/>
+              </w:rPr>
+              <w:t>5.2</w:t>
             </w:r>
           </w:p>
         </w:tc>
@@ -1381,31 +1407,7 @@
                 <w:sz w:val="24"/>
                 <w:szCs w:val="24"/>
               </w:rPr>
-              <w:t>50</w:t>
-            </w:r>
-          </w:p>
-        </w:tc>
-        <w:tc>
-          <w:tcPr>
-            <w:tcW w:w="1803" w:type="dxa"/>
-          </w:tcPr>
-          <w:p>
-            <w:pPr>
-              <w:jc w:val="center"/>
-              <w:cnfStyle w:val="000000000000" w:firstRow="0" w:lastRow="0" w:firstColumn="0" w:lastColumn="0" w:oddVBand="0" w:evenVBand="0" w:oddHBand="0" w:evenHBand="0" w:firstRowFirstColumn="0" w:firstRowLastColumn="0" w:lastRowFirstColumn="0" w:lastRowLastColumn="0"/>
-              <w:rPr>
-                <w:rFonts w:ascii="Calibri" w:eastAsia="Calibri" w:hAnsi="Calibri" w:cs="Calibri"/>
-                <w:sz w:val="24"/>
-                <w:szCs w:val="24"/>
-              </w:rPr>
-            </w:pPr>
-            <w:r>
-              <w:rPr>
-                <w:rFonts w:ascii="Calibri" w:eastAsia="Calibri" w:hAnsi="Calibri" w:cs="Calibri"/>
-                <w:sz w:val="24"/>
-                <w:szCs w:val="24"/>
-              </w:rPr>
-              <w:t>identifiant</w:t>
+              <w:t>Obligatoire, &gt;=0</w:t>
             </w:r>
           </w:p>
         </w:tc>
@@ -1415,78 +1417,101 @@
           <w:tcPr>
             <w:cnfStyle w:val="001000000000" w:firstRow="0" w:lastRow="0" w:firstColumn="1" w:lastColumn="0" w:oddVBand="0" w:evenVBand="0" w:oddHBand="0" w:evenHBand="0" w:firstRowFirstColumn="0" w:firstRowLastColumn="0" w:lastRowFirstColumn="0" w:lastRowLastColumn="0"/>
             <w:tcW w:w="2518" w:type="dxa"/>
-            <w:gridSpan w:val="2"/>
-          </w:tcPr>
-          <w:p>
-            <w:pPr>
-              <w:rPr>
-                <w:rFonts w:ascii="Calibri" w:eastAsia="Calibri" w:hAnsi="Calibri" w:cs="Calibri"/>
-                <w:sz w:val="24"/>
-                <w:szCs w:val="24"/>
-              </w:rPr>
-            </w:pPr>
-            <w:r>
-              <w:rPr>
-                <w:rFonts w:ascii="Calibri" w:eastAsia="Calibri" w:hAnsi="Calibri" w:cs="Calibri"/>
-                <w:sz w:val="24"/>
-                <w:szCs w:val="24"/>
-              </w:rPr>
-              <w:t>beach_</w:t>
-            </w:r>
-            <w:r>
-              <w:rPr>
-                <w:rFonts w:ascii="Calibri" w:eastAsia="Calibri" w:hAnsi="Calibri" w:cs="Calibri"/>
-                <w:sz w:val="24"/>
-                <w:szCs w:val="24"/>
-              </w:rPr>
-              <w:t>length</w:t>
-            </w:r>
-          </w:p>
-        </w:tc>
-        <w:tc>
-          <w:tcPr>
-            <w:tcW w:w="1418" w:type="dxa"/>
-          </w:tcPr>
-          <w:p>
-            <w:pPr>
-              <w:cnfStyle w:val="000000000000" w:firstRow="0" w:lastRow="0" w:firstColumn="0" w:lastColumn="0" w:oddVBand="0" w:evenVBand="0" w:oddHBand="0" w:evenHBand="0" w:firstRowFirstColumn="0" w:firstRowLastColumn="0" w:lastRowFirstColumn="0" w:lastRowLastColumn="0"/>
-              <w:rPr>
-                <w:rFonts w:ascii="Calibri" w:eastAsia="Calibri" w:hAnsi="Calibri" w:cs="Calibri"/>
-                <w:sz w:val="24"/>
-                <w:szCs w:val="24"/>
-              </w:rPr>
-            </w:pPr>
-            <w:r>
-              <w:rPr>
-                <w:rFonts w:ascii="Calibri" w:eastAsia="Calibri" w:hAnsi="Calibri" w:cs="Calibri"/>
-                <w:sz w:val="24"/>
-                <w:szCs w:val="24"/>
-              </w:rPr>
-              <w:t>Longueur de la plage</w:t>
-            </w:r>
-          </w:p>
-        </w:tc>
-        <w:tc>
-          <w:tcPr>
-            <w:tcW w:w="1473" w:type="dxa"/>
-          </w:tcPr>
-          <w:p>
-            <w:pPr>
-              <w:jc w:val="center"/>
-              <w:cnfStyle w:val="000000000000" w:firstRow="0" w:lastRow="0" w:firstColumn="0" w:lastColumn="0" w:oddVBand="0" w:evenVBand="0" w:oddHBand="0" w:evenHBand="0" w:firstRowFirstColumn="0" w:firstRowLastColumn="0" w:lastRowFirstColumn="0" w:lastRowLastColumn="0"/>
-              <w:rPr>
-                <w:rFonts w:ascii="Calibri" w:eastAsia="Calibri" w:hAnsi="Calibri" w:cs="Calibri"/>
-                <w:sz w:val="24"/>
-                <w:szCs w:val="24"/>
-              </w:rPr>
-            </w:pPr>
-            <w:r>
-              <w:rPr>
-                <w:rFonts w:ascii="Calibri" w:eastAsia="Calibri" w:hAnsi="Calibri" w:cs="Calibri"/>
-                <w:sz w:val="24"/>
-                <w:szCs w:val="24"/>
-              </w:rPr>
-              <w:t>N</w:t>
+          </w:tcPr>
+          <w:p>
+            <w:pPr>
+              <w:rPr>
+                <w:rFonts w:ascii="Calibri" w:eastAsia="Calibri" w:hAnsi="Calibri" w:cs="Calibri"/>
+                <w:sz w:val="24"/>
+                <w:szCs w:val="24"/>
+              </w:rPr>
+            </w:pPr>
+            <w:r>
+              <w:rPr>
+                <w:rFonts w:ascii="Calibri" w:eastAsia="Calibri" w:hAnsi="Calibri" w:cs="Calibri"/>
+                <w:sz w:val="24"/>
+                <w:szCs w:val="24"/>
+              </w:rPr>
+              <w:t>beach</w:t>
+            </w:r>
+            <w:r>
+              <w:rPr>
+                <w:rFonts w:ascii="Calibri" w:eastAsia="Calibri" w:hAnsi="Calibri" w:cs="Calibri"/>
+                <w:sz w:val="24"/>
+                <w:szCs w:val="24"/>
+              </w:rPr>
+              <w:t>_name</w:t>
+            </w:r>
+          </w:p>
+        </w:tc>
+        <w:tc>
+          <w:tcPr>
+            <w:tcW w:w="1843" w:type="dxa"/>
+          </w:tcPr>
+          <w:p>
+            <w:pPr>
+              <w:cnfStyle w:val="000000000000" w:firstRow="0" w:lastRow="0" w:firstColumn="0" w:lastColumn="0" w:oddVBand="0" w:evenVBand="0" w:oddHBand="0" w:evenHBand="0" w:firstRowFirstColumn="0" w:firstRowLastColumn="0" w:lastRowFirstColumn="0" w:lastRowLastColumn="0"/>
+              <w:rPr>
+                <w:rFonts w:ascii="Calibri" w:eastAsia="Calibri" w:hAnsi="Calibri" w:cs="Calibri"/>
+                <w:sz w:val="24"/>
+                <w:szCs w:val="24"/>
+              </w:rPr>
+            </w:pPr>
+            <w:r>
+              <w:rPr>
+                <w:rFonts w:ascii="Calibri" w:eastAsia="Calibri" w:hAnsi="Calibri" w:cs="Calibri"/>
+                <w:sz w:val="24"/>
+                <w:szCs w:val="24"/>
+              </w:rPr>
+              <w:t>Le nom de la plage</w:t>
+            </w:r>
+          </w:p>
+        </w:tc>
+        <w:tc>
+          <w:tcPr>
+            <w:tcW w:w="1417" w:type="dxa"/>
+          </w:tcPr>
+          <w:p>
+            <w:pPr>
+              <w:jc w:val="center"/>
+              <w:cnfStyle w:val="000000000000" w:firstRow="0" w:lastRow="0" w:firstColumn="0" w:lastColumn="0" w:oddVBand="0" w:evenVBand="0" w:oddHBand="0" w:evenHBand="0" w:firstRowFirstColumn="0" w:firstRowLastColumn="0" w:lastRowFirstColumn="0" w:lastRowLastColumn="0"/>
+              <w:rPr>
+                <w:rFonts w:ascii="Calibri" w:eastAsia="Calibri" w:hAnsi="Calibri" w:cs="Calibri"/>
+                <w:sz w:val="24"/>
+                <w:szCs w:val="24"/>
+              </w:rPr>
+            </w:pPr>
+            <w:r>
+              <w:rPr>
+                <w:rFonts w:ascii="Calibri" w:eastAsia="Calibri" w:hAnsi="Calibri" w:cs="Calibri"/>
+                <w:sz w:val="24"/>
+                <w:szCs w:val="24"/>
+              </w:rPr>
+              <w:t>A</w:t>
+            </w:r>
+          </w:p>
+        </w:tc>
+        <w:tc>
+          <w:tcPr>
+            <w:tcW w:w="1434" w:type="dxa"/>
+          </w:tcPr>
+          <w:p>
+            <w:pPr>
+              <w:jc w:val="center"/>
+              <w:cnfStyle w:val="000000000000" w:firstRow="0" w:lastRow="0" w:firstColumn="0" w:lastColumn="0" w:oddVBand="0" w:evenVBand="0" w:oddHBand="0" w:evenHBand="0" w:firstRowFirstColumn="0" w:firstRowLastColumn="0" w:lastRowFirstColumn="0" w:lastRowLastColumn="0"/>
+              <w:rPr>
+                <w:rFonts w:ascii="Calibri" w:eastAsia="Calibri" w:hAnsi="Calibri" w:cs="Calibri"/>
+                <w:sz w:val="24"/>
+                <w:szCs w:val="24"/>
+              </w:rPr>
+            </w:pPr>
+            <w:r>
+              <w:rPr>
+                <w:rFonts w:ascii="Calibri" w:eastAsia="Calibri" w:hAnsi="Calibri" w:cs="Calibri"/>
+                <w:sz w:val="24"/>
+                <w:szCs w:val="24"/>
+              </w:rPr>
+              <w:t>50</w:t>
             </w:r>
           </w:p>
         </w:tc>
@@ -1496,46 +1521,21 @@
           </w:tcPr>
           <w:p>
             <w:pPr>
-              <w:spacing w:line="259" w:lineRule="auto"/>
-              <w:jc w:val="center"/>
-              <w:cnfStyle w:val="000000000000" w:firstRow="0" w:lastRow="0" w:firstColumn="0" w:lastColumn="0" w:oddVBand="0" w:evenVBand="0" w:oddHBand="0" w:evenHBand="0" w:firstRowFirstColumn="0" w:firstRowLastColumn="0" w:lastRowFirstColumn="0" w:lastRowLastColumn="0"/>
-              <w:rPr>
-                <w:rFonts w:ascii="Calibri" w:eastAsia="Calibri" w:hAnsi="Calibri" w:cs="Calibri"/>
-                <w:sz w:val="24"/>
-                <w:szCs w:val="24"/>
-              </w:rPr>
-            </w:pPr>
-            <w:r>
-              <w:rPr>
-                <w:rFonts w:ascii="Calibri" w:eastAsia="Calibri" w:hAnsi="Calibri" w:cs="Calibri"/>
-                <w:sz w:val="24"/>
-                <w:szCs w:val="24"/>
-              </w:rPr>
-              <w:t>3</w:t>
-            </w:r>
-          </w:p>
-        </w:tc>
-        <w:tc>
-          <w:tcPr>
-            <w:tcW w:w="1803" w:type="dxa"/>
-          </w:tcPr>
-          <w:p>
-            <w:pPr>
-              <w:jc w:val="center"/>
-              <w:cnfStyle w:val="000000000000" w:firstRow="0" w:lastRow="0" w:firstColumn="0" w:lastColumn="0" w:oddVBand="0" w:evenVBand="0" w:oddHBand="0" w:evenHBand="0" w:firstRowFirstColumn="0" w:firstRowLastColumn="0" w:lastRowFirstColumn="0" w:lastRowLastColumn="0"/>
-              <w:rPr>
-                <w:rFonts w:ascii="Calibri" w:eastAsia="Calibri" w:hAnsi="Calibri" w:cs="Calibri"/>
-                <w:sz w:val="24"/>
-                <w:szCs w:val="24"/>
-              </w:rPr>
-            </w:pPr>
-            <w:r>
-              <w:rPr>
-                <w:rFonts w:ascii="Calibri" w:eastAsia="Calibri" w:hAnsi="Calibri" w:cs="Calibri"/>
-                <w:sz w:val="24"/>
-                <w:szCs w:val="24"/>
-              </w:rPr>
-              <w:t>Obligatoire, &gt;=0</w:t>
+              <w:jc w:val="center"/>
+              <w:cnfStyle w:val="000000000000" w:firstRow="0" w:lastRow="0" w:firstColumn="0" w:lastColumn="0" w:oddVBand="0" w:evenVBand="0" w:oddHBand="0" w:evenHBand="0" w:firstRowFirstColumn="0" w:firstRowLastColumn="0" w:lastRowFirstColumn="0" w:lastRowLastColumn="0"/>
+              <w:rPr>
+                <w:rFonts w:ascii="Calibri" w:eastAsia="Calibri" w:hAnsi="Calibri" w:cs="Calibri"/>
+                <w:sz w:val="24"/>
+                <w:szCs w:val="24"/>
+              </w:rPr>
+            </w:pPr>
+            <w:r>
+              <w:rPr>
+                <w:rFonts w:ascii="Calibri" w:eastAsia="Calibri" w:hAnsi="Calibri" w:cs="Calibri"/>
+                <w:sz w:val="24"/>
+                <w:szCs w:val="24"/>
+              </w:rPr>
+              <w:t>identifiant</w:t>
             </w:r>
           </w:p>
         </w:tc>
@@ -1545,7 +1545,6 @@
           <w:tcPr>
             <w:cnfStyle w:val="001000000000" w:firstRow="0" w:lastRow="0" w:firstColumn="1" w:lastColumn="0" w:oddVBand="0" w:evenVBand="0" w:oddHBand="0" w:evenHBand="0" w:firstRowFirstColumn="0" w:firstRowLastColumn="0" w:lastRowFirstColumn="0" w:lastRowLastColumn="0"/>
             <w:tcW w:w="2518" w:type="dxa"/>
-            <w:gridSpan w:val="2"/>
           </w:tcPr>
           <w:p>
             <w:pPr>
@@ -1569,54 +1568,79 @@
                 <w:sz w:val="24"/>
                 <w:szCs w:val="24"/>
               </w:rPr>
-              <w:t>ground</w:t>
-            </w:r>
-          </w:p>
-        </w:tc>
-        <w:tc>
-          <w:tcPr>
-            <w:tcW w:w="1418" w:type="dxa"/>
-          </w:tcPr>
-          <w:p>
-            <w:pPr>
-              <w:cnfStyle w:val="000000000000" w:firstRow="0" w:lastRow="0" w:firstColumn="0" w:lastColumn="0" w:oddVBand="0" w:evenVBand="0" w:oddHBand="0" w:evenHBand="0" w:firstRowFirstColumn="0" w:firstRowLastColumn="0" w:lastRowFirstColumn="0" w:lastRowLastColumn="0"/>
-              <w:rPr>
-                <w:rFonts w:ascii="Calibri" w:eastAsia="Calibri" w:hAnsi="Calibri" w:cs="Calibri"/>
-                <w:sz w:val="24"/>
-                <w:szCs w:val="24"/>
-              </w:rPr>
-            </w:pPr>
-            <w:r>
-              <w:rPr>
-                <w:rFonts w:ascii="Calibri" w:eastAsia="Calibri" w:hAnsi="Calibri" w:cs="Calibri"/>
-                <w:sz w:val="24"/>
-                <w:szCs w:val="24"/>
-              </w:rPr>
-              <w:t>Nature du terrain</w:t>
-            </w:r>
-          </w:p>
-        </w:tc>
-        <w:tc>
-          <w:tcPr>
-            <w:tcW w:w="1473" w:type="dxa"/>
-          </w:tcPr>
-          <w:p>
-            <w:pPr>
-              <w:jc w:val="center"/>
-              <w:cnfStyle w:val="000000000000" w:firstRow="0" w:lastRow="0" w:firstColumn="0" w:lastColumn="0" w:oddVBand="0" w:evenVBand="0" w:oddHBand="0" w:evenHBand="0" w:firstRowFirstColumn="0" w:firstRowLastColumn="0" w:lastRowFirstColumn="0" w:lastRowLastColumn="0"/>
-              <w:rPr>
-                <w:rFonts w:ascii="Calibri" w:eastAsia="Calibri" w:hAnsi="Calibri" w:cs="Calibri"/>
-                <w:sz w:val="24"/>
-                <w:szCs w:val="24"/>
-              </w:rPr>
-            </w:pPr>
-            <w:r>
-              <w:rPr>
-                <w:rFonts w:ascii="Calibri" w:eastAsia="Calibri" w:hAnsi="Calibri" w:cs="Calibri"/>
-                <w:sz w:val="24"/>
-                <w:szCs w:val="24"/>
-              </w:rPr>
-              <w:t>A</w:t>
+              <w:t>length</w:t>
+            </w:r>
+          </w:p>
+        </w:tc>
+        <w:tc>
+          <w:tcPr>
+            <w:tcW w:w="1843" w:type="dxa"/>
+          </w:tcPr>
+          <w:p>
+            <w:pPr>
+              <w:cnfStyle w:val="000000000000" w:firstRow="0" w:lastRow="0" w:firstColumn="0" w:lastColumn="0" w:oddVBand="0" w:evenVBand="0" w:oddHBand="0" w:evenHBand="0" w:firstRowFirstColumn="0" w:firstRowLastColumn="0" w:lastRowFirstColumn="0" w:lastRowLastColumn="0"/>
+              <w:rPr>
+                <w:rFonts w:ascii="Calibri" w:eastAsia="Calibri" w:hAnsi="Calibri" w:cs="Calibri"/>
+                <w:sz w:val="24"/>
+                <w:szCs w:val="24"/>
+              </w:rPr>
+            </w:pPr>
+            <w:r>
+              <w:rPr>
+                <w:rFonts w:ascii="Calibri" w:eastAsia="Calibri" w:hAnsi="Calibri" w:cs="Calibri"/>
+                <w:sz w:val="24"/>
+                <w:szCs w:val="24"/>
+              </w:rPr>
+              <w:t>Longueur de la plage</w:t>
+            </w:r>
+          </w:p>
+        </w:tc>
+        <w:tc>
+          <w:tcPr>
+            <w:tcW w:w="1417" w:type="dxa"/>
+          </w:tcPr>
+          <w:p>
+            <w:pPr>
+              <w:jc w:val="center"/>
+              <w:cnfStyle w:val="000000000000" w:firstRow="0" w:lastRow="0" w:firstColumn="0" w:lastColumn="0" w:oddVBand="0" w:evenVBand="0" w:oddHBand="0" w:evenHBand="0" w:firstRowFirstColumn="0" w:firstRowLastColumn="0" w:lastRowFirstColumn="0" w:lastRowLastColumn="0"/>
+              <w:rPr>
+                <w:rFonts w:ascii="Calibri" w:eastAsia="Calibri" w:hAnsi="Calibri" w:cs="Calibri"/>
+                <w:sz w:val="24"/>
+                <w:szCs w:val="24"/>
+              </w:rPr>
+            </w:pPr>
+            <w:r>
+              <w:rPr>
+                <w:rFonts w:ascii="Calibri" w:eastAsia="Calibri" w:hAnsi="Calibri" w:cs="Calibri"/>
+                <w:sz w:val="24"/>
+                <w:szCs w:val="24"/>
+              </w:rPr>
+              <w:t>N</w:t>
+            </w:r>
+          </w:p>
+        </w:tc>
+        <w:tc>
+          <w:tcPr>
+            <w:tcW w:w="1434" w:type="dxa"/>
+          </w:tcPr>
+          <w:p>
+            <w:pPr>
+              <w:spacing w:line="259" w:lineRule="auto"/>
+              <w:jc w:val="center"/>
+              <w:cnfStyle w:val="000000000000" w:firstRow="0" w:lastRow="0" w:firstColumn="0" w:lastColumn="0" w:oddVBand="0" w:evenVBand="0" w:oddHBand="0" w:evenHBand="0" w:firstRowFirstColumn="0" w:firstRowLastColumn="0" w:lastRowFirstColumn="0" w:lastRowLastColumn="0"/>
+              <w:rPr>
+                <w:rFonts w:ascii="Calibri" w:eastAsia="Calibri" w:hAnsi="Calibri" w:cs="Calibri"/>
+                <w:sz w:val="24"/>
+                <w:szCs w:val="24"/>
+              </w:rPr>
+            </w:pPr>
+            <w:r>
+              <w:rPr>
+                <w:rFonts w:ascii="Calibri" w:eastAsia="Calibri" w:hAnsi="Calibri" w:cs="Calibri"/>
+                <w:sz w:val="24"/>
+                <w:szCs w:val="24"/>
+              </w:rPr>
+              <w:t>3</w:t>
             </w:r>
           </w:p>
         </w:tc>
@@ -1640,31 +1664,7 @@
                 <w:sz w:val="24"/>
                 <w:szCs w:val="24"/>
               </w:rPr>
-              <w:t>50</w:t>
-            </w:r>
-          </w:p>
-        </w:tc>
-        <w:tc>
-          <w:tcPr>
-            <w:tcW w:w="1803" w:type="dxa"/>
-          </w:tcPr>
-          <w:p>
-            <w:pPr>
-              <w:jc w:val="center"/>
-              <w:cnfStyle w:val="000000000000" w:firstRow="0" w:lastRow="0" w:firstColumn="0" w:lastColumn="0" w:oddVBand="0" w:evenVBand="0" w:oddHBand="0" w:evenHBand="0" w:firstRowFirstColumn="0" w:firstRowLastColumn="0" w:lastRowFirstColumn="0" w:lastRowLastColumn="0"/>
-              <w:rPr>
-                <w:rFonts w:ascii="Calibri" w:eastAsia="Calibri" w:hAnsi="Calibri" w:cs="Calibri"/>
-                <w:sz w:val="24"/>
-                <w:szCs w:val="24"/>
-              </w:rPr>
-            </w:pPr>
-            <w:r>
-              <w:rPr>
-                <w:rFonts w:ascii="Calibri" w:eastAsia="Calibri" w:hAnsi="Calibri" w:cs="Calibri"/>
-                <w:sz w:val="24"/>
-                <w:szCs w:val="24"/>
-              </w:rPr>
-              <w:t>obligatoire</w:t>
+              <w:t>Obligatoire, &gt;=0</w:t>
             </w:r>
           </w:p>
         </w:tc>
@@ -1674,52 +1674,59 @@
           <w:tcPr>
             <w:cnfStyle w:val="001000000000" w:firstRow="0" w:lastRow="0" w:firstColumn="1" w:lastColumn="0" w:oddVBand="0" w:evenVBand="0" w:oddHBand="0" w:evenHBand="0" w:firstRowFirstColumn="0" w:firstRowLastColumn="0" w:lastRowFirstColumn="0" w:lastRowLastColumn="0"/>
             <w:tcW w:w="2518" w:type="dxa"/>
-            <w:gridSpan w:val="2"/>
-          </w:tcPr>
-          <w:p>
-            <w:pPr>
-              <w:rPr>
-                <w:rFonts w:ascii="Calibri" w:eastAsia="Calibri" w:hAnsi="Calibri" w:cs="Calibri"/>
-                <w:sz w:val="24"/>
-                <w:szCs w:val="24"/>
-              </w:rPr>
-            </w:pPr>
-            <w:r>
-              <w:rPr>
-                <w:rFonts w:ascii="Calibri" w:eastAsia="Calibri" w:hAnsi="Calibri" w:cs="Calibri"/>
-                <w:sz w:val="24"/>
-                <w:szCs w:val="24"/>
-              </w:rPr>
-              <w:t>tourist_activity</w:t>
-            </w:r>
-          </w:p>
-        </w:tc>
-        <w:tc>
-          <w:tcPr>
-            <w:tcW w:w="1418" w:type="dxa"/>
-          </w:tcPr>
-          <w:p>
-            <w:pPr>
-              <w:cnfStyle w:val="000000000000" w:firstRow="0" w:lastRow="0" w:firstColumn="0" w:lastColumn="0" w:oddVBand="0" w:evenVBand="0" w:oddHBand="0" w:evenHBand="0" w:firstRowFirstColumn="0" w:firstRowLastColumn="0" w:lastRowFirstColumn="0" w:lastRowLastColumn="0"/>
-              <w:rPr>
-                <w:rFonts w:ascii="Calibri" w:eastAsia="Calibri" w:hAnsi="Calibri" w:cs="Calibri"/>
-                <w:sz w:val="24"/>
-                <w:szCs w:val="24"/>
-              </w:rPr>
-            </w:pPr>
-            <w:r>
-              <w:rPr>
-                <w:rFonts w:ascii="Calibri" w:eastAsia="Calibri" w:hAnsi="Calibri" w:cs="Calibri"/>
-                <w:sz w:val="24"/>
-                <w:szCs w:val="24"/>
-              </w:rPr>
-              <w:t>L'activité touristique</w:t>
-            </w:r>
-          </w:p>
-        </w:tc>
-        <w:tc>
-          <w:tcPr>
-            <w:tcW w:w="1473" w:type="dxa"/>
+          </w:tcPr>
+          <w:p>
+            <w:pPr>
+              <w:rPr>
+                <w:rFonts w:ascii="Calibri" w:eastAsia="Calibri" w:hAnsi="Calibri" w:cs="Calibri"/>
+                <w:sz w:val="24"/>
+                <w:szCs w:val="24"/>
+              </w:rPr>
+            </w:pPr>
+            <w:r>
+              <w:rPr>
+                <w:rFonts w:ascii="Calibri" w:eastAsia="Calibri" w:hAnsi="Calibri" w:cs="Calibri"/>
+                <w:sz w:val="24"/>
+                <w:szCs w:val="24"/>
+              </w:rPr>
+              <w:t>beach_</w:t>
+            </w:r>
+            <w:r>
+              <w:rPr>
+                <w:rFonts w:ascii="Calibri" w:eastAsia="Calibri" w:hAnsi="Calibri" w:cs="Calibri"/>
+                <w:sz w:val="24"/>
+                <w:szCs w:val="24"/>
+              </w:rPr>
+              <w:t>ground</w:t>
+            </w:r>
+          </w:p>
+        </w:tc>
+        <w:tc>
+          <w:tcPr>
+            <w:tcW w:w="1843" w:type="dxa"/>
+          </w:tcPr>
+          <w:p>
+            <w:pPr>
+              <w:cnfStyle w:val="000000000000" w:firstRow="0" w:lastRow="0" w:firstColumn="0" w:lastColumn="0" w:oddVBand="0" w:evenVBand="0" w:oddHBand="0" w:evenHBand="0" w:firstRowFirstColumn="0" w:firstRowLastColumn="0" w:lastRowFirstColumn="0" w:lastRowLastColumn="0"/>
+              <w:rPr>
+                <w:rFonts w:ascii="Calibri" w:eastAsia="Calibri" w:hAnsi="Calibri" w:cs="Calibri"/>
+                <w:sz w:val="24"/>
+                <w:szCs w:val="24"/>
+              </w:rPr>
+            </w:pPr>
+            <w:r>
+              <w:rPr>
+                <w:rFonts w:ascii="Calibri" w:eastAsia="Calibri" w:hAnsi="Calibri" w:cs="Calibri"/>
+                <w:sz w:val="24"/>
+                <w:szCs w:val="24"/>
+              </w:rPr>
+              <w:t>Nature du terrain</w:t>
+            </w:r>
+          </w:p>
+        </w:tc>
+        <w:tc>
+          <w:tcPr>
+            <w:tcW w:w="1417" w:type="dxa"/>
           </w:tcPr>
           <w:p>
             <w:pPr>
@@ -1743,6 +1750,30 @@
         </w:tc>
         <w:tc>
           <w:tcPr>
+            <w:tcW w:w="1434" w:type="dxa"/>
+          </w:tcPr>
+          <w:p>
+            <w:pPr>
+              <w:jc w:val="center"/>
+              <w:cnfStyle w:val="000000000000" w:firstRow="0" w:lastRow="0" w:firstColumn="0" w:lastColumn="0" w:oddVBand="0" w:evenVBand="0" w:oddHBand="0" w:evenHBand="0" w:firstRowFirstColumn="0" w:firstRowLastColumn="0" w:lastRowFirstColumn="0" w:lastRowLastColumn="0"/>
+              <w:rPr>
+                <w:rFonts w:ascii="Calibri" w:eastAsia="Calibri" w:hAnsi="Calibri" w:cs="Calibri"/>
+                <w:sz w:val="24"/>
+                <w:szCs w:val="24"/>
+              </w:rPr>
+            </w:pPr>
+            <w:r>
+              <w:rPr>
+                <w:rFonts w:ascii="Calibri" w:eastAsia="Calibri" w:hAnsi="Calibri" w:cs="Calibri"/>
+                <w:sz w:val="24"/>
+                <w:szCs w:val="24"/>
+              </w:rPr>
+              <w:t>50</w:t>
+            </w:r>
+          </w:p>
+        </w:tc>
+        <w:tc>
+          <w:tcPr>
             <w:tcW w:w="1803" w:type="dxa"/>
           </w:tcPr>
           <w:p>
@@ -1761,153 +1792,7 @@
                 <w:sz w:val="24"/>
                 <w:szCs w:val="24"/>
               </w:rPr>
-              <w:t>100</w:t>
-            </w:r>
-          </w:p>
-        </w:tc>
-        <w:tc>
-          <w:tcPr>
-            <w:tcW w:w="1803" w:type="dxa"/>
-          </w:tcPr>
-          <w:p>
-            <w:pPr>
-              <w:jc w:val="center"/>
-              <w:cnfStyle w:val="000000000000" w:firstRow="0" w:lastRow="0" w:firstColumn="0" w:lastColumn="0" w:oddVBand="0" w:evenVBand="0" w:oddHBand="0" w:evenHBand="0" w:firstRowFirstColumn="0" w:firstRowLastColumn="0" w:lastRowFirstColumn="0" w:lastRowLastColumn="0"/>
-              <w:rPr>
-                <w:rFonts w:ascii="Calibri" w:eastAsia="Calibri" w:hAnsi="Calibri" w:cs="Calibri"/>
-                <w:sz w:val="24"/>
-                <w:szCs w:val="24"/>
-              </w:rPr>
-            </w:pPr>
-            <w:r>
-              <w:rPr>
-                <w:rFonts w:ascii="Calibri" w:eastAsia="Calibri" w:hAnsi="Calibri" w:cs="Calibri"/>
-                <w:sz w:val="24"/>
-                <w:szCs w:val="24"/>
-              </w:rPr>
-              <w:t>identifiant</w:t>
-            </w:r>
-          </w:p>
-        </w:tc>
-      </w:tr>
-      <w:tr>
-        <w:tc>
-          <w:tcPr>
-            <w:cnfStyle w:val="001000000000" w:firstRow="0" w:lastRow="0" w:firstColumn="1" w:lastColumn="0" w:oddVBand="0" w:evenVBand="0" w:oddHBand="0" w:evenHBand="0" w:firstRowFirstColumn="0" w:firstRowLastColumn="0" w:lastRowFirstColumn="0" w:lastRowLastColumn="0"/>
-            <w:tcW w:w="2518" w:type="dxa"/>
-            <w:gridSpan w:val="2"/>
-          </w:tcPr>
-          <w:p>
-            <w:pPr>
-              <w:rPr>
-                <w:rFonts w:ascii="Calibri" w:eastAsia="Calibri" w:hAnsi="Calibri" w:cs="Calibri"/>
-                <w:sz w:val="24"/>
-                <w:szCs w:val="24"/>
-              </w:rPr>
-            </w:pPr>
-            <w:r>
-              <w:rPr>
-                <w:rFonts w:ascii="Calibri" w:eastAsia="Calibri" w:hAnsi="Calibri" w:cs="Calibri"/>
-                <w:sz w:val="24"/>
-                <w:szCs w:val="24"/>
-              </w:rPr>
-              <w:t>tourist_number</w:t>
-            </w:r>
-          </w:p>
-        </w:tc>
-        <w:tc>
-          <w:tcPr>
-            <w:tcW w:w="1418" w:type="dxa"/>
-          </w:tcPr>
-          <w:p>
-            <w:pPr>
-              <w:cnfStyle w:val="000000000000" w:firstRow="0" w:lastRow="0" w:firstColumn="0" w:lastColumn="0" w:oddVBand="0" w:evenVBand="0" w:oddHBand="0" w:evenHBand="0" w:firstRowFirstColumn="0" w:firstRowLastColumn="0" w:lastRowFirstColumn="0" w:lastRowLastColumn="0"/>
-              <w:rPr>
-                <w:rFonts w:ascii="Calibri" w:eastAsia="Calibri" w:hAnsi="Calibri" w:cs="Calibri"/>
-                <w:sz w:val="24"/>
-                <w:szCs w:val="24"/>
-              </w:rPr>
-            </w:pPr>
-            <w:r>
-              <w:rPr>
-                <w:rFonts w:ascii="Calibri" w:eastAsia="Calibri" w:hAnsi="Calibri" w:cs="Calibri"/>
-                <w:sz w:val="24"/>
-                <w:szCs w:val="24"/>
-              </w:rPr>
-              <w:t>Nombre de touristes annuel</w:t>
-            </w:r>
-          </w:p>
-        </w:tc>
-        <w:tc>
-          <w:tcPr>
-            <w:tcW w:w="1473" w:type="dxa"/>
-          </w:tcPr>
-          <w:p>
-            <w:pPr>
-              <w:jc w:val="center"/>
-              <w:cnfStyle w:val="000000000000" w:firstRow="0" w:lastRow="0" w:firstColumn="0" w:lastColumn="0" w:oddVBand="0" w:evenVBand="0" w:oddHBand="0" w:evenHBand="0" w:firstRowFirstColumn="0" w:firstRowLastColumn="0" w:lastRowFirstColumn="0" w:lastRowLastColumn="0"/>
-              <w:rPr>
-                <w:rFonts w:ascii="Calibri" w:eastAsia="Calibri" w:hAnsi="Calibri" w:cs="Calibri"/>
-                <w:sz w:val="24"/>
-                <w:szCs w:val="24"/>
-              </w:rPr>
-            </w:pPr>
-            <w:r>
-              <w:rPr>
-                <w:rFonts w:ascii="Calibri" w:eastAsia="Calibri" w:hAnsi="Calibri" w:cs="Calibri"/>
-                <w:sz w:val="24"/>
-                <w:szCs w:val="24"/>
-              </w:rPr>
-              <w:t>N</w:t>
-            </w:r>
-          </w:p>
-        </w:tc>
-        <w:tc>
-          <w:tcPr>
-            <w:tcW w:w="1803" w:type="dxa"/>
-          </w:tcPr>
-          <w:p>
-            <w:pPr>
-              <w:spacing w:line="259" w:lineRule="auto"/>
-              <w:jc w:val="center"/>
-              <w:cnfStyle w:val="000000000000" w:firstRow="0" w:lastRow="0" w:firstColumn="0" w:lastColumn="0" w:oddVBand="0" w:evenVBand="0" w:oddHBand="0" w:evenHBand="0" w:firstRowFirstColumn="0" w:firstRowLastColumn="0" w:lastRowFirstColumn="0" w:lastRowLastColumn="0"/>
-              <w:rPr>
-                <w:rFonts w:ascii="Calibri" w:eastAsia="Calibri" w:hAnsi="Calibri" w:cs="Calibri"/>
-                <w:sz w:val="24"/>
-                <w:szCs w:val="24"/>
-              </w:rPr>
-            </w:pPr>
-            <w:r>
-              <w:rPr>
-                <w:rFonts w:ascii="Calibri" w:eastAsia="Calibri" w:hAnsi="Calibri" w:cs="Calibri"/>
-                <w:sz w:val="24"/>
-                <w:szCs w:val="24"/>
-              </w:rPr>
-              <w:t>5.2</w:t>
-            </w:r>
-          </w:p>
-        </w:tc>
-        <w:tc>
-          <w:tcPr>
-            <w:tcW w:w="1803" w:type="dxa"/>
-          </w:tcPr>
-          <w:p>
-            <w:pPr>
-              <w:jc w:val="center"/>
-              <w:cnfStyle w:val="000000000000" w:firstRow="0" w:lastRow="0" w:firstColumn="0" w:lastColumn="0" w:oddVBand="0" w:evenVBand="0" w:oddHBand="0" w:evenHBand="0" w:firstRowFirstColumn="0" w:firstRowLastColumn="0" w:lastRowFirstColumn="0" w:lastRowLastColumn="0"/>
-              <w:rPr>
-                <w:rFonts w:ascii="Calibri" w:eastAsia="Calibri" w:hAnsi="Calibri" w:cs="Calibri"/>
-                <w:sz w:val="24"/>
-                <w:szCs w:val="24"/>
-              </w:rPr>
-            </w:pPr>
-            <w:r>
-              <w:rPr>
-                <w:rFonts w:ascii="Calibri" w:eastAsia="Calibri" w:hAnsi="Calibri" w:cs="Calibri"/>
-                <w:sz w:val="24"/>
-                <w:szCs w:val="24"/>
-              </w:rPr>
-              <w:t>Obligatoire, &gt;=0</w:t>
+              <w:t>obligatoire</w:t>
             </w:r>
           </w:p>
         </w:tc>
@@ -1930,8 +1815,6 @@
           <w:szCs w:val="24"/>
         </w:rPr>
       </w:pPr>
-      <w:bookmarkStart w:id="0" w:name="_GoBack"/>
-      <w:bookmarkEnd w:id="0"/>
     </w:p>
     <w:sectPr>
       <w:pgSz w:w="11906" w:h="16838"/>

--- a/Merise/Plages.docx
+++ b/Merise/Plages.docx
@@ -1183,8 +1183,6 @@
                 <w:szCs w:val="24"/>
               </w:rPr>
             </w:pPr>
-            <w:bookmarkStart w:id="0" w:name="_GoBack"/>
-            <w:bookmarkEnd w:id="0"/>
             <w:r>
               <w:rPr>
                 <w:rFonts w:ascii="Calibri" w:eastAsia="Calibri" w:hAnsi="Calibri" w:cs="Calibri"/>
@@ -1286,7 +1284,7 @@
                 <w:sz w:val="24"/>
                 <w:szCs w:val="24"/>
               </w:rPr>
-              <w:t>identifiant</w:t>
+              <w:t>obligatoire</w:t>
             </w:r>
           </w:p>
         </w:tc>
@@ -1806,6 +1804,8 @@
           <w:szCs w:val="24"/>
         </w:rPr>
       </w:pPr>
+      <w:bookmarkStart w:id="0" w:name="_GoBack"/>
+      <w:bookmarkEnd w:id="0"/>
     </w:p>
     <w:p>
       <w:pPr>
